--- a/00000040反照现实.docx
+++ b/00000040反照现实.docx
@@ -4741,7 +4741,7 @@
       </w:pPr>
       <w:r>
         <w:pict>
-          <v:rect id="_x0000_i1042" o:spt="1" style="height:1.5pt;width:432pt;" fillcolor="#A0A0A0" filled="t" stroked="f" coordsize="21600,21600" o:hr="t" o:hrstd="t" o:hralign="center">
+          <v:rect id="_x0000_i1025" o:spt="1" style="height:1.5pt;width:432pt;" fillcolor="#A0A0A0" filled="t" stroked="f" coordsize="21600,21600" o:hr="t" o:hrstd="t" o:hralign="center">
             <v:path/>
             <v:fill on="t" focussize="0,0"/>
             <v:stroke on="f"/>
@@ -6246,191 +6246,5255 @@
         <w:widowControl/>
         <w:suppressLineNumbers w:val="0"/>
       </w:pPr>
+      <w:r>
+        <w:t>今天刚打通了这个游戏的全部三个剧本。</w:t>
+      </w:r>
+    </w:p>
+    <w:p>
+      <w:pPr>
+        <w:pStyle w:val="4"/>
+        <w:keepNext w:val="0"/>
+        <w:keepLines w:val="0"/>
+        <w:widowControl/>
+        <w:suppressLineNumbers w:val="0"/>
+      </w:pPr>
+      <w:r>
+        <w:t>就我个人的观点，冰汽时代这个游戏所以造成玩家要么愤愤不平的叫嚣“老子就是要弄死这群刁民做法西斯”，要么洋洋得意的炫耀“发展生产力才是硬道理”，却没几个人去老老实实的讨论设计者意图中的“人性选择问题”这个现象的原因其实很简单，就是它的游戏机制和剧本事件脱节的很严重。</w:t>
+      </w:r>
+    </w:p>
+    <w:p>
+      <w:pPr>
+        <w:pStyle w:val="4"/>
+        <w:keepNext w:val="0"/>
+        <w:keepLines w:val="0"/>
+        <w:widowControl/>
+        <w:suppressLineNumbers w:val="0"/>
+      </w:pPr>
+      <w:r>
+        <w:t>这个游戏的操作机制，是玩家扮演城市管理者的角色，通过合理和高效的配置资源发展城市，来应对温度降低，难民安置，物资需求，公共管理这些挑战，为了让更多的人生存下去而和这些困难斗争。</w:t>
+      </w:r>
+    </w:p>
+    <w:p>
+      <w:pPr>
+        <w:pStyle w:val="4"/>
+        <w:keepNext w:val="0"/>
+        <w:keepLines w:val="0"/>
+        <w:widowControl/>
+        <w:suppressLineNumbers w:val="0"/>
+      </w:pPr>
+      <w:r>
+        <w:t>因此，与之相配合的剧本，理所应当的应该是围绕着玩家操作下的资源配置效率和特点，以及幸存者的数量及生活质量进行具体的事件设定及评价，最后以生存者的数量和质量作为核心指标来评价玩家的水平，以带给玩家“我拯救了多少生命”的成就感，或是“我造成了多少不必要的牺牲”的沉郁感，当然如果能把其中的一些人物形象如TWOM一样的具体化和鲜明化，他们的生死结局所带来的感动和震撼就可以更加强烈。</w:t>
+      </w:r>
+    </w:p>
+    <w:p>
+      <w:pPr>
+        <w:pStyle w:val="4"/>
+        <w:keepNext w:val="0"/>
+        <w:keepLines w:val="0"/>
+        <w:widowControl/>
+        <w:suppressLineNumbers w:val="0"/>
+      </w:pPr>
+      <w:r>
+        <w:t>然而新家这个剧本，其主要事件多是放在了与作为关底挑战的天灾关系不大的社会内斗上，且相当一部分事件是与玩家的实际操作和影响完全脱钩，且不可避免的，最终评价也是以玩家是否通过某个法令为核心标准，于是自然就很难免给人一种“创作者根本不在乎玩家做了些什么，是否战胜了关底的天灾，只是在自说自话的用自己的社会意识形态去强X玩家”的感觉。</w:t>
+      </w:r>
+    </w:p>
+    <w:p>
+      <w:pPr>
+        <w:pStyle w:val="4"/>
+        <w:keepNext w:val="0"/>
+        <w:keepLines w:val="0"/>
+        <w:widowControl/>
+        <w:suppressLineNumbers w:val="0"/>
+      </w:pPr>
+      <w:r>
+        <w:t>方舟的剧本相对要好不少，因为最终是否能拯救新曼彻斯特的决定性因素是玩家手里的资源数量，这就使得玩家此前的努力有了明确的价值展现，然而因为游戏对新曼彻斯特及其居民的设定和展现过于简略，因此带给玩家的“救世主”的感动感也还是有限。</w:t>
+      </w:r>
+    </w:p>
+    <w:p>
+      <w:pPr>
+        <w:pStyle w:val="4"/>
+        <w:keepNext w:val="0"/>
+        <w:keepLines w:val="0"/>
+        <w:widowControl/>
+        <w:suppressLineNumbers w:val="0"/>
+      </w:pPr>
+      <w:r>
+        <w:t>难民则是不伦不类的弄巧成拙。这个剧本的胜利条件是玩家对社会安定程度的控制，所以针对这一点，较为合理的设计，应是这关根本就不该给玩家足够的资源，特别是生产机器人的核心，而让玩家有通过“发展生产力”来直接破局的可能性，从而逼迫玩家必须在资源不足的情况下，通过操作法令系统来稳定社会，控制和解决贵族与平民之间的矛盾所带来的一系列社会事件，并且把解决矛盾的程度作为正面或负面的反馈而着落到后期的城市生产力水平上，从而决定最终人类能不能通过自身的团结去战胜大自然，从而存活下来。</w:t>
+      </w:r>
+    </w:p>
+    <w:p>
+      <w:pPr>
+        <w:pStyle w:val="4"/>
+        <w:keepNext w:val="0"/>
+        <w:keepLines w:val="0"/>
+        <w:widowControl/>
+        <w:suppressLineNumbers w:val="0"/>
+      </w:pPr>
+      <w:r>
+        <w:t>结果这个剧本的事件硬生生被创作者给设计成了“新家V2”，跑偏到了通过多生产资源来解决社会矛盾的路子上，后期事件更是半强制的兜售“和谐胜过一切，通过危机之前的大爱来解决阶级矛盾”的廉价情怀，并迫使玩家为了游戏进行的更顺畅而接受这种价值观和结局，弄得玩家好像是在玩一个植物和僵尸早已注定在结局里和谐共存的塔防游戏一样，相当的别扭。</w:t>
+      </w:r>
+    </w:p>
+    <w:p>
+      <w:pPr>
+        <w:pStyle w:val="4"/>
+        <w:keepNext w:val="0"/>
+        <w:keepLines w:val="0"/>
+        <w:widowControl/>
+        <w:suppressLineNumbers w:val="0"/>
+      </w:pPr>
+      <w:r>
+        <w:t>因此，我个人对这个游戏的感觉是它的背景，立意和操作机制都非常好，但却被拙劣和不切题的剧本和事件设计严重拉低了其素质和最终呈现，可惜了。</w:t>
+      </w:r>
+    </w:p>
+    <w:p>
+      <w:pPr>
+        <w:pStyle w:val="4"/>
+        <w:keepNext w:val="0"/>
+        <w:keepLines w:val="0"/>
+        <w:widowControl/>
+        <w:suppressLineNumbers w:val="0"/>
+      </w:pPr>
+      <w:r>
+        <w:t>P.S.：关于冰汽时代与马克思主义：</w:t>
+      </w:r>
+    </w:p>
+    <w:p>
+      <w:pPr>
+        <w:pStyle w:val="4"/>
+        <w:keepNext w:val="0"/>
+        <w:keepLines w:val="0"/>
+        <w:widowControl/>
+        <w:suppressLineNumbers w:val="0"/>
+      </w:pPr>
+      <w:r>
+        <w:t>我以为这个游戏其实并没反映什么马克思主义的东西，相反，它体现的是资本主义工业积累的过程。</w:t>
+      </w:r>
+    </w:p>
+    <w:p>
+      <w:pPr>
+        <w:pStyle w:val="4"/>
+        <w:keepNext w:val="0"/>
+        <w:keepLines w:val="0"/>
+        <w:widowControl/>
+        <w:suppressLineNumbers w:val="0"/>
+      </w:pPr>
+      <w:r>
+        <w:t>在游戏中，玩家所扮演的其实是一个马克思批判过的“清廉高效的资本家”的角色，从始至终所做的一切，都是竭尽全力的让手下的工人和技术工人在不饥寒病累而死的情况下最大限度的工作，在他们所必须的燃料和食物两种资源的生产过程中剥削出剩余价值，并将其投入到支撑科技和工业升级的木头和钢材两种资源上，再用科技和工业成果去提高社会生产率和剩余价值率，继而从燃料和食物的生产中挤出劳动者更多的时间去更高效的生产木材和钢材，从而去升级工业和科技，如此循环往复，不断地实现玩家所掌握的产业资本的增值，以最终达成“资本主义通过剥削劳动者发展了社会生产力，从而在大灾变中拯救了人类”的结果。</w:t>
+      </w:r>
+    </w:p>
+    <w:p>
+      <w:pPr>
+        <w:pStyle w:val="4"/>
+        <w:keepNext w:val="0"/>
+        <w:keepLines w:val="0"/>
+        <w:widowControl/>
+        <w:suppressLineNumbers w:val="0"/>
+      </w:pPr>
+      <w:r>
+        <w:t>但这个游戏比较反社会，或者至少说是不符合现实逻辑的地方大致是三点：</w:t>
+      </w:r>
+    </w:p>
+    <w:p>
+      <w:pPr>
+        <w:pStyle w:val="4"/>
+        <w:keepNext w:val="0"/>
+        <w:keepLines w:val="0"/>
+        <w:widowControl/>
+        <w:suppressLineNumbers w:val="0"/>
+      </w:pPr>
+      <w:r>
+        <w:t>第一，是机器人不消耗资源，且可以完全替代工人的设计太过于机械降神，这相当于直接通过天降大量不吃饭不反抗的优质奴隶来解放人类，从而创立了一个“北极罗马帝国”，其思路甚至有些接近于某些“工业党”凭空意淫的“通过天降的高科技解决生产关系”论了，何况游戏背景还只是19世纪，因此这里更合理的修改是机器人工作时按小时大量消耗矿物，且需要配备三到五名工程师进行操作和机械维护，这样可以使游戏中第二次单一资源建筑每日必要劳动时间的升级跨度恢复到正常水平（150小时到100小时到30/50小时），而不至于如原作的100小时直接跳到6.6小时一样太过突兀。</w:t>
+      </w:r>
+    </w:p>
+    <w:p>
+      <w:pPr>
+        <w:pStyle w:val="4"/>
+        <w:keepNext w:val="0"/>
+        <w:keepLines w:val="0"/>
+        <w:widowControl/>
+        <w:suppressLineNumbers w:val="0"/>
+      </w:pPr>
+      <w:r>
+        <w:t>第二，是游戏没有体现无产阶级工人从体力劳动者向脑力劳动者的发展趋势，于是后期在被机器人抢走饭碗后，就出现了大量的失业工人闲置而无所事事，这些“低端人口”的在游戏中的存在性也就被抹灭了。个人以为这里较为合理的修改是增加三个设计：1、大量工人的闲置会引发一系列社会问题事件，诸如酗酒，治安降低等，从而引发不满，因此玩家必须在后期阶段保证劳动者的就业率，或者处理掉低端人口维持秩序，以符合资本主义的基本规则。2、设立第二级和第三级研究所建筑，增加所需工程师的最大人数（5人到10人到15人到三班倒的45人），同时延长高级科技的研究时间，逼迫玩家进行科研机构的升级。3、设计一个叫“夜校”的机构，可以将工人转化为工程师，从而实现体力无产者向脑力无产者的转化，同时将高级建筑的需求人员全部转换为工程师，且增加所需求的工程师人数，从而逼迫玩家进行劳动者素质的升级。</w:t>
+      </w:r>
+    </w:p>
+    <w:p>
+      <w:pPr>
+        <w:pStyle w:val="4"/>
+        <w:keepNext w:val="0"/>
+        <w:keepLines w:val="0"/>
+        <w:widowControl/>
+        <w:suppressLineNumbers w:val="0"/>
+      </w:pPr>
+      <w:r>
+        <w:t>第三，是法令系统的空乏，特别是后期的法令系统要么是法西斯暴政，要么是神学传教，核心思路不是镇压造反就是邪教洗脑，根本体现不出生产关系对生产力的反作用。个人以为这里较合理地修改是：1、把希望值和不满度直接和生产效率及旷工时间直接挂钩，希望值的高低影响生产效率的高低，不满度则会增加旷工时间，且高不满度下会频繁出现工人毁坏机器事件，从而使得劳动者的生活质量和精神状态可以直接反馈在玩家的工业积累速度上，玩家必须通过法令系统及时控制这两个值，让生产关系可以反作用于生产力。2、将法令系统延伸向生产领域，在14小时劳动法后追加8小时劳动法（极大的增加希望和降低不满，三班倒的前置法令），此外加入泰罗制（减少旷工时间），福特制（提高效率，特别是在修建筑的速度上明显），分班协作（用三倍的人力实现24小时工作，但增加食物消耗）等法令，但执行这些法令的前提条件都必须与科技水平和工程师数量挂钩，从而让生产力可以作用于生产关系，两者紧密联系在一起，而不是各行其是。</w:t>
+      </w:r>
+    </w:p>
+    <w:p>
+      <w:pPr>
+        <w:rPr>
+          <w:rFonts w:hint="default" w:ascii="宋体" w:hAnsi="宋体" w:eastAsia="宋体" w:cs="宋体"/>
+          <w:kern w:val="0"/>
+          <w:sz w:val="24"/>
+          <w:szCs w:val="24"/>
+          <w:lang w:val="en-US" w:eastAsia="zh-CN" w:bidi="ar"/>
+        </w:rPr>
+      </w:pPr>
+    </w:p>
+    <w:p>
+      <w:pPr>
+        <w:pStyle w:val="2"/>
+        <w:keepNext w:val="0"/>
+        <w:keepLines w:val="0"/>
+        <w:widowControl/>
+        <w:suppressLineNumbers w:val="0"/>
+        <w:shd w:val="clear" w:fill="FFFFFF"/>
+        <w:spacing w:before="120" w:beforeAutospacing="0" w:after="40" w:afterAutospacing="0" w:line="320" w:lineRule="atLeast"/>
+        <w:ind w:left="0" w:right="0" w:firstLine="0"/>
+        <w:rPr>
+          <w:rFonts w:hint="eastAsia" w:ascii="微软雅黑" w:hAnsi="微软雅黑" w:eastAsia="微软雅黑" w:cs="微软雅黑"/>
+          <w:b/>
+          <w:i w:val="0"/>
+          <w:caps w:val="0"/>
+          <w:color w:val="1A1A1A"/>
+          <w:spacing w:val="0"/>
+          <w:sz w:val="22"/>
+          <w:szCs w:val="22"/>
+          <w:shd w:val="clear" w:fill="FFFFFF"/>
+        </w:rPr>
+      </w:pPr>
+    </w:p>
+    <w:p>
+      <w:pPr>
+        <w:rPr>
+          <w:rFonts w:hint="default" w:ascii="宋体" w:hAnsi="宋体" w:eastAsia="宋体" w:cs="宋体"/>
+          <w:kern w:val="0"/>
+          <w:sz w:val="24"/>
+          <w:szCs w:val="24"/>
+          <w:lang w:val="en-US" w:eastAsia="zh-CN" w:bidi="ar"/>
+        </w:rPr>
+      </w:pPr>
+      <w:r>
+        <w:rPr>
+          <w:rFonts w:hint="default" w:ascii="宋体" w:hAnsi="宋体" w:eastAsia="宋体" w:cs="宋体"/>
+          <w:kern w:val="0"/>
+          <w:sz w:val="24"/>
+          <w:szCs w:val="24"/>
+          <w:lang w:val="en-US" w:eastAsia="zh-CN" w:bidi="ar"/>
+        </w:rPr>
+        <w:t>2019-1-27 10:13</w:t>
+      </w:r>
+    </w:p>
+    <w:p>
+      <w:pPr>
+        <w:rPr>
+          <w:rFonts w:ascii="微软雅黑" w:hAnsi="微软雅黑" w:eastAsia="微软雅黑" w:cs="微软雅黑"/>
+          <w:i w:val="0"/>
+          <w:caps w:val="0"/>
+          <w:color w:val="1A1A1A"/>
+          <w:spacing w:val="0"/>
+          <w:sz w:val="15"/>
+          <w:szCs w:val="15"/>
+          <w:shd w:val="clear" w:fill="FFFFFF"/>
+        </w:rPr>
+      </w:pPr>
+      <w:r>
+        <w:rPr>
+          <w:rFonts w:ascii="微软雅黑" w:hAnsi="微软雅黑" w:eastAsia="微软雅黑" w:cs="微软雅黑"/>
+          <w:i w:val="0"/>
+          <w:caps w:val="0"/>
+          <w:color w:val="1A1A1A"/>
+          <w:spacing w:val="0"/>
+          <w:sz w:val="15"/>
+          <w:szCs w:val="15"/>
+          <w:shd w:val="clear" w:fill="FFFFFF"/>
+        </w:rPr>
+        <w:t>杀人，诛心</w:t>
+      </w:r>
+    </w:p>
+    <w:p>
+      <w:pPr>
+        <w:rPr>
+          <w:rFonts w:hint="default" w:ascii="微软雅黑" w:hAnsi="微软雅黑" w:eastAsia="微软雅黑" w:cs="微软雅黑"/>
+          <w:i w:val="0"/>
+          <w:caps w:val="0"/>
+          <w:color w:val="1A1A1A"/>
+          <w:spacing w:val="0"/>
+          <w:sz w:val="15"/>
+          <w:szCs w:val="15"/>
+          <w:shd w:val="clear" w:fill="FFFFFF"/>
+          <w:lang w:val="en-US" w:eastAsia="zh-CN"/>
+        </w:rPr>
+      </w:pPr>
+      <w:r>
+        <w:rPr>
+          <w:rFonts w:ascii="微软雅黑" w:hAnsi="微软雅黑" w:eastAsia="微软雅黑" w:cs="微软雅黑"/>
+          <w:i w:val="0"/>
+          <w:caps w:val="0"/>
+          <w:color w:val="1A1A1A"/>
+          <w:spacing w:val="0"/>
+          <w:sz w:val="15"/>
+          <w:szCs w:val="15"/>
+          <w:shd w:val="clear" w:fill="FFFFFF"/>
+          <w:lang w:val="en-US"/>
+        </w:rPr>
+        <w:t>================</w:t>
+      </w:r>
+    </w:p>
+    <w:p>
+      <w:pPr>
+        <w:pStyle w:val="2"/>
+        <w:keepNext w:val="0"/>
+        <w:keepLines w:val="0"/>
+        <w:widowControl/>
+        <w:suppressLineNumbers w:val="0"/>
+        <w:shd w:val="clear" w:fill="FFFFFF"/>
+        <w:spacing w:before="120" w:beforeAutospacing="0" w:after="40" w:afterAutospacing="0" w:line="320" w:lineRule="atLeast"/>
+        <w:ind w:left="0" w:right="0" w:firstLine="0"/>
+        <w:rPr>
+          <w:rFonts w:hint="eastAsia" w:ascii="微软雅黑" w:hAnsi="微软雅黑" w:eastAsia="微软雅黑" w:cs="微软雅黑"/>
+          <w:b/>
+          <w:i w:val="0"/>
+          <w:caps w:val="0"/>
+          <w:color w:val="1A1A1A"/>
+          <w:spacing w:val="0"/>
+          <w:sz w:val="22"/>
+          <w:szCs w:val="22"/>
+          <w:shd w:val="clear" w:fill="FFFFFF"/>
+        </w:rPr>
+      </w:pPr>
+      <w:r>
+        <w:rPr>
+          <w:rFonts w:hint="eastAsia" w:ascii="微软雅黑" w:hAnsi="微软雅黑" w:eastAsia="微软雅黑" w:cs="微软雅黑"/>
+          <w:b/>
+          <w:i w:val="0"/>
+          <w:caps w:val="0"/>
+          <w:color w:val="1A1A1A"/>
+          <w:spacing w:val="0"/>
+          <w:sz w:val="22"/>
+          <w:szCs w:val="22"/>
+          <w:shd w:val="clear" w:fill="FFFFFF"/>
+        </w:rPr>
+        <w:t>如何评价《黑豹》入围 2019 年第 91 届奥斯卡最佳影片？</w:t>
+      </w:r>
+    </w:p>
+    <w:p>
+      <w:pPr>
+        <w:rPr>
+          <w:rFonts w:hint="eastAsia" w:ascii="微软雅黑" w:hAnsi="微软雅黑" w:eastAsia="微软雅黑" w:cs="微软雅黑"/>
+          <w:b/>
+          <w:i w:val="0"/>
+          <w:caps w:val="0"/>
+          <w:color w:val="1A1A1A"/>
+          <w:spacing w:val="0"/>
+          <w:sz w:val="22"/>
+          <w:szCs w:val="22"/>
+          <w:shd w:val="clear" w:fill="FFFFFF"/>
+        </w:rPr>
+      </w:pPr>
+    </w:p>
+    <w:p>
+      <w:pPr>
+        <w:keepNext w:val="0"/>
+        <w:keepLines w:val="0"/>
+        <w:widowControl/>
+        <w:suppressLineNumbers w:val="0"/>
+        <w:spacing w:after="240" w:afterAutospacing="0"/>
+        <w:jc w:val="left"/>
+      </w:pPr>
+      <w:r>
+        <w:rPr>
+          <w:rFonts w:ascii="宋体" w:hAnsi="宋体" w:eastAsia="宋体" w:cs="宋体"/>
+          <w:kern w:val="0"/>
+          <w:sz w:val="24"/>
+          <w:szCs w:val="24"/>
+          <w:lang w:val="en-US" w:eastAsia="zh-CN" w:bidi="ar"/>
+        </w:rPr>
+        <w:t>作者：白头豕</w:t>
+      </w:r>
+      <w:r>
+        <w:rPr>
+          <w:rFonts w:ascii="宋体" w:hAnsi="宋体" w:eastAsia="宋体" w:cs="宋体"/>
+          <w:kern w:val="0"/>
+          <w:sz w:val="24"/>
+          <w:szCs w:val="24"/>
+          <w:lang w:val="en-US" w:eastAsia="zh-CN" w:bidi="ar"/>
+        </w:rPr>
+        <w:br w:type="textWrapping"/>
+      </w:r>
+      <w:r>
+        <w:rPr>
+          <w:rFonts w:ascii="宋体" w:hAnsi="宋体" w:eastAsia="宋体" w:cs="宋体"/>
+          <w:kern w:val="0"/>
+          <w:sz w:val="24"/>
+          <w:szCs w:val="24"/>
+          <w:lang w:val="en-US" w:eastAsia="zh-CN" w:bidi="ar"/>
+        </w:rPr>
+        <w:t>链接：https://www.zhihu.com/question/309960228/answer/580094062</w:t>
+      </w:r>
+      <w:r>
+        <w:rPr>
+          <w:rFonts w:ascii="宋体" w:hAnsi="宋体" w:eastAsia="宋体" w:cs="宋体"/>
+          <w:kern w:val="0"/>
+          <w:sz w:val="24"/>
+          <w:szCs w:val="24"/>
+          <w:lang w:val="en-US" w:eastAsia="zh-CN" w:bidi="ar"/>
+        </w:rPr>
+        <w:br w:type="textWrapping"/>
+      </w:r>
+    </w:p>
+    <w:p>
+      <w:pPr>
+        <w:pStyle w:val="4"/>
+        <w:keepNext w:val="0"/>
+        <w:keepLines w:val="0"/>
+        <w:widowControl/>
+        <w:suppressLineNumbers w:val="0"/>
+      </w:pPr>
+      <w:r>
+        <w:t xml:space="preserve">所以漫威电影&lt;黑豹&gt;, 是打着"黑人权利"的红旗, 对历史上黑人民权运动的全面否定和重构, 旨在把如今沉渣泛起的种族主义矛盾与群众运动剥离开. </w:t>
+      </w:r>
+    </w:p>
+    <w:p>
+      <w:pPr>
+        <w:keepNext w:val="0"/>
+        <w:keepLines w:val="0"/>
+        <w:widowControl/>
+        <w:numPr>
+          <w:ilvl w:val="1"/>
+          <w:numId w:val="1"/>
+        </w:numPr>
+        <w:suppressLineNumbers w:val="0"/>
+        <w:spacing w:before="0" w:beforeAutospacing="1" w:after="0" w:afterAutospacing="1"/>
+        <w:ind w:left="1440" w:hanging="360"/>
+      </w:pPr>
+      <w:r>
+        <w:t>电影名义上讲黑人权益, 实际上却塑造了完全脱离现实世界的黑人, 对瓦坎达的审美完全是形式主义 : 复古, 部落化, 血统论, 威权主义....... 和中国人贴着小胡子眯着小眼睛留着清朝的辫子出镜本质上一回事. 电影名义上是社会民主主义, 骨子里却极其保守和反动.</w:t>
+      </w:r>
+    </w:p>
+    <w:p>
+      <w:pPr>
+        <w:keepNext w:val="0"/>
+        <w:keepLines w:val="0"/>
+        <w:widowControl/>
+        <w:numPr>
+          <w:ilvl w:val="1"/>
+          <w:numId w:val="1"/>
+        </w:numPr>
+        <w:suppressLineNumbers w:val="0"/>
+        <w:spacing w:before="0" w:beforeAutospacing="1" w:after="0" w:afterAutospacing="1"/>
+        <w:ind w:left="1440" w:hanging="360"/>
+      </w:pPr>
+      <w:r>
+        <w:t xml:space="preserve">历史上的黑豹党, 依靠的是普通的黑人群众. 为了让普通黑人获得种族和阶级自觉, 团结自治, 用实际斗争来推动社会改变. 而&lt;黑豹&gt;电影依靠的完全是意淫出来的精英, 不仅是超级精英, 还是资本家; 不仅是资本家, 还是封建贵族. 然后由这些意淫的"善良" 的超级精英, 用他们和其它白人超级精英的商谈, 来代替普通黑人群众的斗争. </w:t>
+      </w:r>
+    </w:p>
+    <w:p>
+      <w:pPr>
+        <w:keepNext w:val="0"/>
+        <w:keepLines w:val="0"/>
+        <w:widowControl/>
+        <w:numPr>
+          <w:ilvl w:val="1"/>
+          <w:numId w:val="1"/>
+        </w:numPr>
+        <w:suppressLineNumbers w:val="0"/>
+        <w:spacing w:before="0" w:beforeAutospacing="1" w:after="0" w:afterAutospacing="1"/>
+        <w:ind w:left="1440" w:hanging="360"/>
+      </w:pPr>
+      <w:r>
+        <w:t>黑人民权运动中的"黑豹", 是斗争精神的象征. 如马尔科姆X所说, 没有人能给予自由平等和正义, 如果你是个男人, 你自己去争取它们. 而&lt;黑豹&gt;电影中, 则异化成了充满祥和和彼岸想象的祖先崇拜</w:t>
+      </w:r>
+    </w:p>
+    <w:p>
+      <w:pPr>
+        <w:keepNext w:val="0"/>
+        <w:keepLines w:val="0"/>
+        <w:widowControl/>
+        <w:numPr>
+          <w:ilvl w:val="1"/>
+          <w:numId w:val="1"/>
+        </w:numPr>
+        <w:suppressLineNumbers w:val="0"/>
+        <w:spacing w:before="0" w:beforeAutospacing="1" w:after="0" w:afterAutospacing="1"/>
+        <w:ind w:left="1440" w:hanging="360"/>
+      </w:pPr>
+      <w:r>
+        <w:t>&lt;黑豹&gt;电影中, 用黑人超级英雄隐喻当代的黑人精英, 用恐怖分子弟弟隐喻昔日的黑豹党. 把"黑豹"这个带着革命性的词汇, 通过超级英雄式意淫重构成改良词汇. 在这过程中, 顺便再把革命者重构成恐怖分子, 这是好莱坞的一贯套路 ( 故意给各种丑恶凶残的恐怖分子, 赋予一个敌对意识形态的动机. 这个动机可以是共产主义, 比如&lt;空军一号&gt;; 也可以是伊斯兰教 )</w:t>
+      </w:r>
+    </w:p>
+    <w:p>
+      <w:pPr>
+        <w:pStyle w:val="4"/>
+        <w:keepNext w:val="0"/>
+        <w:keepLines w:val="0"/>
+        <w:widowControl/>
+        <w:suppressLineNumbers w:val="0"/>
+        <w:spacing w:before="0" w:beforeAutospacing="1" w:after="0" w:afterAutospacing="1"/>
+        <w:ind w:left="0" w:right="0"/>
+      </w:pPr>
+    </w:p>
+    <w:p>
+      <w:pPr>
+        <w:pStyle w:val="4"/>
+        <w:keepNext w:val="0"/>
+        <w:keepLines w:val="0"/>
+        <w:widowControl/>
+        <w:suppressLineNumbers w:val="0"/>
+      </w:pPr>
+      <w:r>
+        <w:t>于是在&lt;黑豹&gt;这部电影中, 把历史上真实存在过的黑豹杀了五次:</w:t>
+      </w:r>
+    </w:p>
+    <w:p>
+      <w:pPr>
+        <w:keepNext w:val="0"/>
+        <w:keepLines w:val="0"/>
+        <w:widowControl/>
+        <w:numPr>
+          <w:ilvl w:val="0"/>
+          <w:numId w:val="1"/>
+        </w:numPr>
+        <w:suppressLineNumbers w:val="0"/>
+        <w:spacing w:before="0" w:beforeAutospacing="1" w:after="0" w:afterAutospacing="1"/>
+        <w:ind w:left="720" w:hanging="360"/>
+      </w:pPr>
+      <w:r>
+        <w:t>上一代黑豹在民权运动的时代, 亲手杀死了为黑人权利斗争的亲弟弟. 这种隐喻, 是把当年民权运动中死于暗杀的黑人领袖在电影里杀了一次.</w:t>
+      </w:r>
+    </w:p>
+    <w:p>
+      <w:pPr>
+        <w:keepNext w:val="0"/>
+        <w:keepLines w:val="0"/>
+        <w:widowControl/>
+        <w:numPr>
+          <w:ilvl w:val="0"/>
+          <w:numId w:val="1"/>
+        </w:numPr>
+        <w:suppressLineNumbers w:val="0"/>
+        <w:spacing w:before="0" w:beforeAutospacing="1" w:after="0" w:afterAutospacing="1"/>
+        <w:ind w:left="720" w:hanging="360"/>
+      </w:pPr>
+      <w:r>
+        <w:t xml:space="preserve">这一代黑豹, 又亲手杀死了21世纪试图为当代黑人权利斗争的堂兄弟. 这是把当代种族平权运动中的黑人斗争精神提前杀死一次. </w:t>
+      </w:r>
+    </w:p>
+    <w:p>
+      <w:pPr>
+        <w:keepNext w:val="0"/>
+        <w:keepLines w:val="0"/>
+        <w:widowControl/>
+        <w:numPr>
+          <w:ilvl w:val="0"/>
+          <w:numId w:val="1"/>
+        </w:numPr>
+        <w:suppressLineNumbers w:val="0"/>
+        <w:spacing w:before="0" w:beforeAutospacing="1" w:after="0" w:afterAutospacing="1"/>
+        <w:ind w:left="720" w:hanging="360"/>
+      </w:pPr>
+      <w:r>
+        <w:t>把象征独立, 斗争精神的 "黑豹"图腾, 重构成了祖先崇拜式的彼岸文化, 这是在精神上又把黑豹杀了一次.</w:t>
+      </w:r>
+    </w:p>
+    <w:p>
+      <w:pPr>
+        <w:keepNext w:val="0"/>
+        <w:keepLines w:val="0"/>
+        <w:widowControl/>
+        <w:numPr>
+          <w:ilvl w:val="0"/>
+          <w:numId w:val="1"/>
+        </w:numPr>
+        <w:suppressLineNumbers w:val="0"/>
+        <w:spacing w:before="0" w:beforeAutospacing="1" w:after="0" w:afterAutospacing="1"/>
+        <w:ind w:left="720" w:hanging="360"/>
+      </w:pPr>
+      <w:r>
+        <w:t>把象征群众运动的"黑豹"思潮, 重构成全部由超级贵族代言的精英主义, 这是在思想上又把黑豹杀了一次.</w:t>
+      </w:r>
+    </w:p>
+    <w:p>
+      <w:pPr>
+        <w:keepNext w:val="0"/>
+        <w:keepLines w:val="0"/>
+        <w:widowControl/>
+        <w:numPr>
+          <w:ilvl w:val="0"/>
+          <w:numId w:val="1"/>
+        </w:numPr>
+        <w:suppressLineNumbers w:val="0"/>
+        <w:spacing w:before="0" w:beforeAutospacing="1" w:after="0" w:afterAutospacing="1"/>
+        <w:ind w:left="720" w:hanging="360"/>
+      </w:pPr>
+      <w:r>
+        <w:t>通过一部非常流行的超级英雄电影, 在当代文化中用含义为超级英雄的 "黑豹", 取代了历史上作为黑人民权运动旗帜的"黑豹". 通过流行文化的力量彻底抹杀掉"黑豹"一词的旧义, 这是在文化上又把黑豹杀死一次. 这一次比之前几次都要彻底.</w:t>
+      </w:r>
+    </w:p>
+    <w:p>
+      <w:pPr>
+        <w:rPr>
+          <w:rFonts w:hint="eastAsia" w:ascii="微软雅黑" w:hAnsi="微软雅黑" w:eastAsia="微软雅黑" w:cs="微软雅黑"/>
+          <w:b/>
+          <w:i w:val="0"/>
+          <w:caps w:val="0"/>
+          <w:color w:val="1A1A1A"/>
+          <w:spacing w:val="0"/>
+          <w:sz w:val="22"/>
+          <w:szCs w:val="22"/>
+          <w:shd w:val="clear" w:fill="FFFFFF"/>
+        </w:rPr>
+      </w:pPr>
+    </w:p>
+    <w:p>
+      <w:pPr>
+        <w:rPr>
+          <w:rFonts w:hint="eastAsia" w:ascii="微软雅黑" w:hAnsi="微软雅黑" w:eastAsia="微软雅黑" w:cs="微软雅黑"/>
+          <w:b/>
+          <w:i w:val="0"/>
+          <w:caps w:val="0"/>
+          <w:color w:val="1A1A1A"/>
+          <w:spacing w:val="0"/>
+          <w:sz w:val="22"/>
+          <w:szCs w:val="22"/>
+          <w:shd w:val="clear" w:fill="FFFFFF"/>
+          <w:lang w:val="en-US"/>
+        </w:rPr>
+      </w:pPr>
+      <w:r>
+        <w:rPr>
+          <w:rFonts w:hint="default" w:ascii="微软雅黑" w:hAnsi="微软雅黑" w:eastAsia="微软雅黑" w:cs="微软雅黑"/>
+          <w:b/>
+          <w:i w:val="0"/>
+          <w:caps w:val="0"/>
+          <w:color w:val="1A1A1A"/>
+          <w:spacing w:val="0"/>
+          <w:sz w:val="22"/>
+          <w:szCs w:val="22"/>
+          <w:shd w:val="clear" w:fill="FFFFFF"/>
+          <w:lang w:val="en-US"/>
+        </w:rPr>
+        <w:t>===============</w:t>
+      </w:r>
       <w:bookmarkStart w:id="0" w:name="_GoBack"/>
       <w:bookmarkEnd w:id="0"/>
-      <w:r>
-        <w:t>今天刚打通了这个游戏的全部三个剧本。</w:t>
-      </w:r>
-    </w:p>
-    <w:p>
-      <w:pPr>
-        <w:pStyle w:val="4"/>
-        <w:keepNext w:val="0"/>
-        <w:keepLines w:val="0"/>
-        <w:widowControl/>
-        <w:suppressLineNumbers w:val="0"/>
-      </w:pPr>
-      <w:r>
-        <w:t>就我个人的观点，冰汽时代这个游戏所以造成玩家要么愤愤不平的叫嚣“老子就是要弄死这群刁民做法西斯”，要么洋洋得意的炫耀“发展生产力才是硬道理”，却没几个人去老老实实的讨论设计者意图中的“人性选择问题”这个现象的原因其实很简单，就是它的游戏机制和剧本事件脱节的很严重。</w:t>
-      </w:r>
-    </w:p>
-    <w:p>
-      <w:pPr>
-        <w:pStyle w:val="4"/>
-        <w:keepNext w:val="0"/>
-        <w:keepLines w:val="0"/>
-        <w:widowControl/>
-        <w:suppressLineNumbers w:val="0"/>
-      </w:pPr>
-      <w:r>
-        <w:t>这个游戏的操作机制，是玩家扮演城市管理者的角色，通过合理和高效的配置资源发展城市，来应对温度降低，难民安置，物资需求，公共管理这些挑战，为了让更多的人生存下去而和这些困难斗争。</w:t>
-      </w:r>
-    </w:p>
-    <w:p>
-      <w:pPr>
-        <w:pStyle w:val="4"/>
-        <w:keepNext w:val="0"/>
-        <w:keepLines w:val="0"/>
-        <w:widowControl/>
-        <w:suppressLineNumbers w:val="0"/>
-      </w:pPr>
-      <w:r>
-        <w:t>因此，与之相配合的剧本，理所应当的应该是围绕着玩家操作下的资源配置效率和特点，以及幸存者的数量及生活质量进行具体的事件设定及评价，最后以生存者的数量和质量作为核心指标来评价玩家的水平，以带给玩家“我拯救了多少生命”的成就感，或是“我造成了多少不必要的牺牲”的沉郁感，当然如果能把其中的一些人物形象如TWOM一样的具体化和鲜明化，他们的生死结局所带来的感动和震撼就可以更加强烈。</w:t>
-      </w:r>
-    </w:p>
-    <w:p>
-      <w:pPr>
-        <w:pStyle w:val="4"/>
-        <w:keepNext w:val="0"/>
-        <w:keepLines w:val="0"/>
-        <w:widowControl/>
-        <w:suppressLineNumbers w:val="0"/>
-      </w:pPr>
-      <w:r>
-        <w:t>然而新家这个剧本，其主要事件多是放在了与作为关底挑战的天灾关系不大的社会内斗上，且相当一部分事件是与玩家的实际操作和影响完全脱钩，且不可避免的，最终评价也是以玩家是否通过某个法令为核心标准，于是自然就很难免给人一种“创作者根本不在乎玩家做了些什么，是否战胜了关底的天灾，只是在自说自话的用自己的社会意识形态去强X玩家”的感觉。</w:t>
-      </w:r>
-    </w:p>
-    <w:p>
-      <w:pPr>
-        <w:pStyle w:val="4"/>
-        <w:keepNext w:val="0"/>
-        <w:keepLines w:val="0"/>
-        <w:widowControl/>
-        <w:suppressLineNumbers w:val="0"/>
-      </w:pPr>
-      <w:r>
-        <w:t>方舟的剧本相对要好不少，因为最终是否能拯救新曼彻斯特的决定性因素是玩家手里的资源数量，这就使得玩家此前的努力有了明确的价值展现，然而因为游戏对新曼彻斯特及其居民的设定和展现过于简略，因此带给玩家的“救世主”的感动感也还是有限。</w:t>
-      </w:r>
-    </w:p>
-    <w:p>
-      <w:pPr>
-        <w:pStyle w:val="4"/>
-        <w:keepNext w:val="0"/>
-        <w:keepLines w:val="0"/>
-        <w:widowControl/>
-        <w:suppressLineNumbers w:val="0"/>
-      </w:pPr>
-      <w:r>
-        <w:t>难民则是不伦不类的弄巧成拙。这个剧本的胜利条件是玩家对社会安定程度的控制，所以针对这一点，较为合理的设计，应是这关根本就不该给玩家足够的资源，特别是生产机器人的核心，而让玩家有通过“发展生产力”来直接破局的可能性，从而逼迫玩家必须在资源不足的情况下，通过操作法令系统来稳定社会，控制和解决贵族与平民之间的矛盾所带来的一系列社会事件，并且把解决矛盾的程度作为正面或负面的反馈而着落到后期的城市生产力水平上，从而决定最终人类能不能通过自身的团结去战胜大自然，从而存活下来。</w:t>
-      </w:r>
-    </w:p>
-    <w:p>
-      <w:pPr>
-        <w:pStyle w:val="4"/>
-        <w:keepNext w:val="0"/>
-        <w:keepLines w:val="0"/>
-        <w:widowControl/>
-        <w:suppressLineNumbers w:val="0"/>
-      </w:pPr>
-      <w:r>
-        <w:t>结果这个剧本的事件硬生生被创作者给设计成了“新家V2”，跑偏到了通过多生产资源来解决社会矛盾的路子上，后期事件更是半强制的兜售“和谐胜过一切，通过危机之前的大爱来解决阶级矛盾”的廉价情怀，并迫使玩家为了游戏进行的更顺畅而接受这种价值观和结局，弄得玩家好像是在玩一个植物和僵尸早已注定在结局里和谐共存的塔防游戏一样，相当的别扭。</w:t>
-      </w:r>
-    </w:p>
-    <w:p>
-      <w:pPr>
-        <w:pStyle w:val="4"/>
-        <w:keepNext w:val="0"/>
-        <w:keepLines w:val="0"/>
-        <w:widowControl/>
-        <w:suppressLineNumbers w:val="0"/>
-      </w:pPr>
-      <w:r>
-        <w:t>因此，我个人对这个游戏的感觉是它的背景，立意和操作机制都非常好，但却被拙劣和不切题的剧本和事件设计严重拉低了其素质和最终呈现，可惜了。</w:t>
-      </w:r>
-    </w:p>
-    <w:p>
-      <w:pPr>
-        <w:pStyle w:val="4"/>
-        <w:keepNext w:val="0"/>
-        <w:keepLines w:val="0"/>
-        <w:widowControl/>
-        <w:suppressLineNumbers w:val="0"/>
-      </w:pPr>
-      <w:r>
-        <w:t>P.S.：关于冰汽时代与马克思主义：</w:t>
-      </w:r>
-    </w:p>
-    <w:p>
-      <w:pPr>
-        <w:pStyle w:val="4"/>
-        <w:keepNext w:val="0"/>
-        <w:keepLines w:val="0"/>
-        <w:widowControl/>
-        <w:suppressLineNumbers w:val="0"/>
-      </w:pPr>
-      <w:r>
-        <w:t>我以为这个游戏其实并没反映什么马克思主义的东西，相反，它体现的是资本主义工业积累的过程。</w:t>
-      </w:r>
-    </w:p>
-    <w:p>
-      <w:pPr>
-        <w:pStyle w:val="4"/>
-        <w:keepNext w:val="0"/>
-        <w:keepLines w:val="0"/>
-        <w:widowControl/>
-        <w:suppressLineNumbers w:val="0"/>
-      </w:pPr>
-      <w:r>
-        <w:t>在游戏中，玩家所扮演的其实是一个马克思批判过的“清廉高效的资本家”的角色，从始至终所做的一切，都是竭尽全力的让手下的工人和技术工人在不饥寒病累而死的情况下最大限度的工作，在他们所必须的燃料和食物两种资源的生产过程中剥削出剩余价值，并将其投入到支撑科技和工业升级的木头和钢材两种资源上，再用科技和工业成果去提高社会生产率和剩余价值率，继而从燃料和食物的生产中挤出劳动者更多的时间去更高效的生产木材和钢材，从而去升级工业和科技，如此循环往复，不断地实现玩家所掌握的产业资本的增值，以最终达成“资本主义通过剥削劳动者发展了社会生产力，从而在大灾变中拯救了人类”的结果。</w:t>
-      </w:r>
-    </w:p>
-    <w:p>
-      <w:pPr>
-        <w:pStyle w:val="4"/>
-        <w:keepNext w:val="0"/>
-        <w:keepLines w:val="0"/>
-        <w:widowControl/>
-        <w:suppressLineNumbers w:val="0"/>
-      </w:pPr>
-      <w:r>
-        <w:t>但这个游戏比较反社会，或者至少说是不符合现实逻辑的地方大致是三点：</w:t>
-      </w:r>
-    </w:p>
-    <w:p>
-      <w:pPr>
-        <w:pStyle w:val="4"/>
-        <w:keepNext w:val="0"/>
-        <w:keepLines w:val="0"/>
-        <w:widowControl/>
-        <w:suppressLineNumbers w:val="0"/>
-      </w:pPr>
-      <w:r>
-        <w:t>第一，是机器人不消耗资源，且可以完全替代工人的设计太过于机械降神，这相当于直接通过天降大量不吃饭不反抗的优质奴隶来解放人类，从而创立了一个“北极罗马帝国”，其思路甚至有些接近于某些“工业党”凭空意淫的“通过天降的高科技解决生产关系”论了，何况游戏背景还只是19世纪，因此这里更合理的修改是机器人工作时按小时大量消耗矿物，且需要配备三到五名工程师进行操作和机械维护，这样可以使游戏中第二次单一资源建筑每日必要劳动时间的升级跨度恢复到正常水平（150小时到100小时到30/50小时），而不至于如原作的100小时直接跳到6.6小时一样太过突兀。</w:t>
-      </w:r>
-    </w:p>
-    <w:p>
-      <w:pPr>
-        <w:pStyle w:val="4"/>
-        <w:keepNext w:val="0"/>
-        <w:keepLines w:val="0"/>
-        <w:widowControl/>
-        <w:suppressLineNumbers w:val="0"/>
-      </w:pPr>
-      <w:r>
-        <w:t>第二，是游戏没有体现无产阶级工人从体力劳动者向脑力劳动者的发展趋势，于是后期在被机器人抢走饭碗后，就出现了大量的失业工人闲置而无所事事，这些“低端人口”的在游戏中的存在性也就被抹灭了。个人以为这里较为合理的修改是增加三个设计：1、大量工人的闲置会引发一系列社会问题事件，诸如酗酒，治安降低等，从而引发不满，因此玩家必须在后期阶段保证劳动者的就业率，或者处理掉低端人口维持秩序，以符合资本主义的基本规则。2、设立第二级和第三级研究所建筑，增加所需工程师的最大人数（5人到10人到15人到三班倒的45人），同时延长高级科技的研究时间，逼迫玩家进行科研机构的升级。3、设计一个叫“夜校”的机构，可以将工人转化为工程师，从而实现体力无产者向脑力无产者的转化，同时将高级建筑的需求人员全部转换为工程师，且增加所需求的工程师人数，从而逼迫玩家进行劳动者素质的升级。</w:t>
-      </w:r>
-    </w:p>
-    <w:p>
-      <w:pPr>
-        <w:pStyle w:val="4"/>
-        <w:keepNext w:val="0"/>
-        <w:keepLines w:val="0"/>
-        <w:widowControl/>
-        <w:suppressLineNumbers w:val="0"/>
-      </w:pPr>
-      <w:r>
-        <w:t>第三，是法令系统的空乏，特别是后期的法令系统要么是法西斯暴政，要么是神学传教，核心思路不是镇压造反就是邪教洗脑，根本体现不出生产关系对生产力的反作用。个人以为这里较合理地修改是：1、把希望值和不满度直接和生产效率及旷工时间直接挂钩，希望值的高低影响生产效率的高低，不满度则会增加旷工时间，且高不满度下会频繁出现工人毁坏机器事件，从而使得劳动者的生活质量和精神状态可以直接反馈在玩家的工业积累速度上，玩家必须通过法令系统及时控制这两个值，让生产关系可以反作用于生产力。2、将法令系统延伸向生产领域，在14小时劳动法后追加8小时劳动法（极大的增加希望和降低不满，三班倒的前置法令），此外加入泰罗制（减少旷工时间），福特制（提高效率，特别是在修建筑的速度上明显），分班协作（用三倍的人力实现24小时工作，但增加食物消耗）等法令，但执行这些法令的前提条件都必须与科技水平和工程师数量挂钩，从而让生产力可以作用于生产关系，两者紧密联系在一起，而不是各行其是。</w:t>
-      </w:r>
+    </w:p>
+    <w:p>
+      <w:pPr>
+        <w:rPr>
+          <w:rFonts w:hint="default" w:ascii="宋体" w:hAnsi="宋体" w:eastAsia="宋体" w:cs="宋体"/>
+          <w:kern w:val="0"/>
+          <w:sz w:val="24"/>
+          <w:szCs w:val="24"/>
+          <w:lang w:val="en-US" w:eastAsia="zh-CN" w:bidi="ar"/>
+        </w:rPr>
+      </w:pPr>
+    </w:p>
+    <w:p>
+      <w:pPr>
+        <w:keepNext w:val="0"/>
+        <w:keepLines w:val="0"/>
+        <w:widowControl/>
+        <w:suppressLineNumbers w:val="0"/>
+        <w:spacing w:after="240" w:afterAutospacing="0"/>
+        <w:jc w:val="left"/>
+      </w:pPr>
+      <w:r>
+        <w:rPr>
+          <w:rFonts w:ascii="宋体" w:hAnsi="宋体" w:eastAsia="宋体" w:cs="宋体"/>
+          <w:kern w:val="0"/>
+          <w:sz w:val="24"/>
+          <w:szCs w:val="24"/>
+          <w:lang w:val="en-US" w:eastAsia="zh-CN" w:bidi="ar"/>
+        </w:rPr>
+        <w:t>作者：thezxz</w:t>
+      </w:r>
+      <w:r>
+        <w:rPr>
+          <w:rFonts w:ascii="宋体" w:hAnsi="宋体" w:eastAsia="宋体" w:cs="宋体"/>
+          <w:kern w:val="0"/>
+          <w:sz w:val="24"/>
+          <w:szCs w:val="24"/>
+          <w:lang w:val="en-US" w:eastAsia="zh-CN" w:bidi="ar"/>
+        </w:rPr>
+        <w:br w:type="textWrapping"/>
+      </w:r>
+      <w:r>
+        <w:rPr>
+          <w:rFonts w:ascii="宋体" w:hAnsi="宋体" w:eastAsia="宋体" w:cs="宋体"/>
+          <w:kern w:val="0"/>
+          <w:sz w:val="24"/>
+          <w:szCs w:val="24"/>
+          <w:lang w:val="en-US" w:eastAsia="zh-CN" w:bidi="ar"/>
+        </w:rPr>
+        <w:t>链接：https://www.zhihu.com/question/266233586/answer/340447672</w:t>
+      </w:r>
+      <w:r>
+        <w:rPr>
+          <w:rFonts w:ascii="宋体" w:hAnsi="宋体" w:eastAsia="宋体" w:cs="宋体"/>
+          <w:kern w:val="0"/>
+          <w:sz w:val="24"/>
+          <w:szCs w:val="24"/>
+          <w:lang w:val="en-US" w:eastAsia="zh-CN" w:bidi="ar"/>
+        </w:rPr>
+        <w:br w:type="textWrapping"/>
+      </w:r>
+    </w:p>
+    <w:p>
+      <w:pPr>
+        <w:pStyle w:val="4"/>
+        <w:keepNext w:val="0"/>
+        <w:keepLines w:val="0"/>
+        <w:widowControl/>
+        <w:suppressLineNumbers w:val="0"/>
+      </w:pPr>
+      <w:r>
+        <w:t>趴地上想了想，我觉得从瓦坎达百姓的角度拍一部超级英雄片《金钱豹》会更好看：</w:t>
+      </w:r>
+    </w:p>
+    <w:p>
+      <w:pPr>
+        <w:pStyle w:val="4"/>
+        <w:keepNext w:val="0"/>
+        <w:keepLines w:val="0"/>
+        <w:widowControl/>
+        <w:suppressLineNumbers w:val="0"/>
+      </w:pPr>
+      <w:r>
+        <w:t>开头不变，交待背景说振金陨石落入非洲，瓦坎达统一之后利用振金发展科技。</w:t>
+      </w:r>
+    </w:p>
+    <w:p>
+      <w:pPr>
+        <w:pStyle w:val="4"/>
+        <w:keepNext w:val="0"/>
+        <w:keepLines w:val="0"/>
+        <w:widowControl/>
+        <w:suppressLineNumbers w:val="0"/>
+      </w:pPr>
+      <w:r>
+        <w:t>接下来就说皇族为了巩固统治，把振金的开采和利用全都掌握在自己手里，振金所研发出来的高科技全都集中在皇宫地区，以及用来开发各种先进武器。</w:t>
+      </w:r>
+    </w:p>
+    <w:p>
+      <w:pPr>
+        <w:pStyle w:val="4"/>
+        <w:keepNext w:val="0"/>
+        <w:keepLines w:val="0"/>
+        <w:widowControl/>
+        <w:suppressLineNumbers w:val="0"/>
+      </w:pPr>
+      <w:r>
+        <w:t>而百姓们只能勉强保证基本生活，用一些高科技边角料比如全息通讯之类，大部分人主要工作就是为皇族开掘振金，以及依靠人力进行农耕畜牧，连基本的便捷移动交通工具，和自动化的农耕系统都没有。</w:t>
+      </w:r>
+    </w:p>
+    <w:p>
+      <w:pPr>
+        <w:pStyle w:val="4"/>
+        <w:keepNext w:val="0"/>
+        <w:keepLines w:val="0"/>
+        <w:widowControl/>
+        <w:suppressLineNumbers w:val="0"/>
+      </w:pPr>
+      <w:r>
+        <w:t>如果有人呼吁皇族与百姓利益同享，用振金科技全方位提升生活水准，就会遭到军队的各种镇压，有时候国王还会穿着黑豹装来参与镇压，宣示自己战斗力。</w:t>
+      </w:r>
+    </w:p>
+    <w:p>
+      <w:pPr>
+        <w:pStyle w:val="4"/>
+        <w:keepNext w:val="0"/>
+        <w:keepLines w:val="0"/>
+        <w:widowControl/>
+        <w:suppressLineNumbers w:val="0"/>
+      </w:pPr>
+      <w:r>
+        <w:t>某天反抗组织成员潜入皇宫，偷出了金钱豹变身衣，并联系了流失国外的艾瑞克，希望能够拥立他登上王位，要求就是上位后要对百姓推广高科技产品，提升生活水准。</w:t>
+      </w:r>
+    </w:p>
+    <w:p>
+      <w:pPr>
+        <w:pStyle w:val="4"/>
+        <w:keepNext w:val="0"/>
+        <w:keepLines w:val="0"/>
+        <w:widowControl/>
+        <w:suppressLineNumbers w:val="0"/>
+      </w:pPr>
+      <w:r>
+        <w:t>本身与特查拉就有杀父之仇的艾瑞克，化身金钱豹加入反抗组织，在经过重重激战之后，终于推翻特查拉，并将振金高科技彻底开放给百姓，极大提升百姓生活水准。</w:t>
+      </w:r>
+    </w:p>
+    <w:p>
+      <w:pPr>
+        <w:pStyle w:val="4"/>
+        <w:keepNext w:val="0"/>
+        <w:keepLines w:val="0"/>
+        <w:widowControl/>
+        <w:suppressLineNumbers w:val="0"/>
+      </w:pPr>
+      <w:r>
+        <w:t>而金钱豹的下一步，就是向世界展示瓦坎达的真正实力，人类就是从非洲走出来的，而几百年来非洲却一直受到全世界的轻视，金钱豹的梦想就是要实现非洲民族的伟大复兴，金钱豹将这个计划命名为“非洲梦”，全片在金钱豹凝视壮美的非洲夕阳场景中落下帷幕。</w:t>
+      </w:r>
+    </w:p>
+    <w:p>
+      <w:pPr>
+        <w:keepNext w:val="0"/>
+        <w:keepLines w:val="0"/>
+        <w:widowControl/>
+        <w:suppressLineNumbers w:val="0"/>
+        <w:jc w:val="left"/>
+      </w:pPr>
+      <w:r>
+        <w:rPr>
+          <w:rFonts w:ascii="宋体" w:hAnsi="宋体" w:eastAsia="宋体" w:cs="宋体"/>
+          <w:kern w:val="0"/>
+          <w:sz w:val="24"/>
+          <w:szCs w:val="24"/>
+          <w:lang w:val="en-US" w:eastAsia="zh-CN" w:bidi="ar"/>
+        </w:rPr>
+        <w:fldChar w:fldCharType="begin"/>
+      </w:r>
+      <w:r>
+        <w:rPr>
+          <w:rFonts w:ascii="宋体" w:hAnsi="宋体" w:eastAsia="宋体" w:cs="宋体"/>
+          <w:kern w:val="0"/>
+          <w:sz w:val="24"/>
+          <w:szCs w:val="24"/>
+          <w:lang w:val="en-US" w:eastAsia="zh-CN" w:bidi="ar"/>
+        </w:rPr>
+        <w:instrText xml:space="preserve"> HYPERLINK "C:/question/266233586/answer/340447672" \t "C:\\Users\\ADMINI~1\\AppData\\Local\\Temp\\_blank" </w:instrText>
+      </w:r>
+      <w:r>
+        <w:rPr>
+          <w:rFonts w:ascii="宋体" w:hAnsi="宋体" w:eastAsia="宋体" w:cs="宋体"/>
+          <w:kern w:val="0"/>
+          <w:sz w:val="24"/>
+          <w:szCs w:val="24"/>
+          <w:lang w:val="en-US" w:eastAsia="zh-CN" w:bidi="ar"/>
+        </w:rPr>
+        <w:fldChar w:fldCharType="separate"/>
+      </w:r>
+      <w:r>
+        <w:rPr>
+          <w:rStyle w:val="6"/>
+          <w:rFonts w:ascii="宋体" w:hAnsi="宋体" w:eastAsia="宋体" w:cs="宋体"/>
+          <w:sz w:val="24"/>
+          <w:szCs w:val="24"/>
+        </w:rPr>
+        <w:t>编辑于 2018-03-13</w:t>
+      </w:r>
+      <w:r>
+        <w:rPr>
+          <w:rFonts w:ascii="宋体" w:hAnsi="宋体" w:eastAsia="宋体" w:cs="宋体"/>
+          <w:kern w:val="0"/>
+          <w:sz w:val="24"/>
+          <w:szCs w:val="24"/>
+          <w:lang w:val="en-US" w:eastAsia="zh-CN" w:bidi="ar"/>
+        </w:rPr>
+        <w:fldChar w:fldCharType="end"/>
+      </w:r>
+    </w:p>
+    <w:p>
+      <w:pPr>
+        <w:rPr>
+          <w:rFonts w:hint="default" w:ascii="宋体" w:hAnsi="宋体" w:eastAsia="宋体" w:cs="宋体"/>
+          <w:kern w:val="0"/>
+          <w:sz w:val="24"/>
+          <w:szCs w:val="24"/>
+          <w:lang w:val="en-US" w:eastAsia="zh-CN" w:bidi="ar"/>
+        </w:rPr>
+      </w:pPr>
+    </w:p>
+    <w:p>
+      <w:pPr>
+        <w:rPr>
+          <w:rFonts w:hint="default" w:ascii="宋体" w:hAnsi="宋体" w:eastAsia="宋体" w:cs="宋体"/>
+          <w:kern w:val="0"/>
+          <w:sz w:val="24"/>
+          <w:szCs w:val="24"/>
+          <w:lang w:val="en-US" w:eastAsia="zh-CN" w:bidi="ar"/>
+        </w:rPr>
+      </w:pPr>
+    </w:p>
+    <w:p>
+      <w:pPr>
+        <w:rPr>
+          <w:rFonts w:hint="default" w:ascii="宋体" w:hAnsi="宋体" w:eastAsia="宋体" w:cs="宋体"/>
+          <w:kern w:val="0"/>
+          <w:sz w:val="24"/>
+          <w:szCs w:val="24"/>
+          <w:lang w:val="en-US" w:eastAsia="zh-CN" w:bidi="ar"/>
+        </w:rPr>
+      </w:pPr>
+    </w:p>
+    <w:p>
+      <w:pPr>
+        <w:pStyle w:val="2"/>
+        <w:keepNext w:val="0"/>
+        <w:keepLines w:val="0"/>
+        <w:widowControl/>
+        <w:suppressLineNumbers w:val="0"/>
+        <w:pBdr>
+          <w:top w:val="none" w:color="auto" w:sz="0" w:space="0"/>
+          <w:left w:val="none" w:color="auto" w:sz="0" w:space="0"/>
+          <w:bottom w:val="none" w:color="auto" w:sz="0" w:space="0"/>
+          <w:right w:val="none" w:color="auto" w:sz="0" w:space="0"/>
+        </w:pBdr>
+        <w:shd w:val="clear" w:fill="FFFFFF"/>
+        <w:spacing w:before="0" w:beforeAutospacing="0" w:after="0" w:afterAutospacing="0" w:line="11" w:lineRule="atLeast"/>
+        <w:ind w:left="0" w:right="0" w:firstLine="0"/>
+        <w:rPr>
+          <w:rFonts w:ascii="Helvetica" w:hAnsi="Helvetica" w:eastAsia="Helvetica" w:cs="Helvetica"/>
+          <w:b/>
+          <w:i w:val="0"/>
+          <w:caps w:val="0"/>
+          <w:color w:val="494949"/>
+          <w:spacing w:val="0"/>
+          <w:sz w:val="26"/>
+          <w:szCs w:val="26"/>
+        </w:rPr>
+      </w:pPr>
+      <w:r>
+        <w:rPr>
+          <w:rFonts w:hint="default" w:ascii="Helvetica" w:hAnsi="Helvetica" w:eastAsia="Helvetica" w:cs="Helvetica"/>
+          <w:b/>
+          <w:i w:val="0"/>
+          <w:caps w:val="0"/>
+          <w:color w:val="494949"/>
+          <w:spacing w:val="0"/>
+          <w:sz w:val="26"/>
+          <w:szCs w:val="26"/>
+          <w:shd w:val="clear" w:fill="FFFFFF"/>
+        </w:rPr>
+        <w:t>把黑豹所有故事换成亚洲人会是什么样子？</w:t>
+      </w:r>
+    </w:p>
+    <w:p>
+      <w:pPr>
+        <w:rPr>
+          <w:rFonts w:hint="default" w:ascii="宋体" w:hAnsi="宋体" w:eastAsia="宋体" w:cs="宋体"/>
+          <w:kern w:val="0"/>
+          <w:sz w:val="24"/>
+          <w:szCs w:val="24"/>
+          <w:lang w:val="en-US" w:eastAsia="zh-CN" w:bidi="ar"/>
+        </w:rPr>
+      </w:pPr>
+    </w:p>
+    <w:p>
+      <w:pPr>
+        <w:rPr>
+          <w:rFonts w:hint="default" w:ascii="宋体" w:hAnsi="宋体" w:eastAsia="宋体" w:cs="宋体"/>
+          <w:kern w:val="0"/>
+          <w:sz w:val="24"/>
+          <w:szCs w:val="24"/>
+          <w:lang w:val="en-US" w:eastAsia="zh-CN" w:bidi="ar"/>
+        </w:rPr>
+      </w:pPr>
+      <w:r>
+        <w:rPr>
+          <w:rFonts w:hint="default" w:ascii="宋体" w:hAnsi="宋体" w:eastAsia="宋体" w:cs="宋体"/>
+          <w:kern w:val="0"/>
+          <w:sz w:val="24"/>
+          <w:szCs w:val="24"/>
+          <w:lang w:val="en-US" w:eastAsia="zh-CN" w:bidi="ar"/>
+        </w:rPr>
+        <w:t>作者：Ada Wang（来自豆瓣）</w:t>
+      </w:r>
+    </w:p>
+    <w:p>
+      <w:pPr>
+        <w:rPr>
+          <w:rFonts w:hint="default" w:ascii="宋体" w:hAnsi="宋体" w:eastAsia="宋体" w:cs="宋体"/>
+          <w:kern w:val="0"/>
+          <w:sz w:val="24"/>
+          <w:szCs w:val="24"/>
+          <w:lang w:val="en-US" w:eastAsia="zh-CN" w:bidi="ar"/>
+        </w:rPr>
+      </w:pPr>
+      <w:r>
+        <w:rPr>
+          <w:rFonts w:hint="default" w:ascii="宋体" w:hAnsi="宋体" w:eastAsia="宋体" w:cs="宋体"/>
+          <w:kern w:val="0"/>
+          <w:sz w:val="24"/>
+          <w:szCs w:val="24"/>
+          <w:lang w:val="en-US" w:eastAsia="zh-CN" w:bidi="ar"/>
+        </w:rPr>
+        <w:t>来源：https://movie.douban.com/review/9222417/</w:t>
+      </w:r>
+    </w:p>
+    <w:p>
+      <w:pPr>
+        <w:rPr>
+          <w:rFonts w:hint="default" w:ascii="宋体" w:hAnsi="宋体" w:eastAsia="宋体" w:cs="宋体"/>
+          <w:kern w:val="0"/>
+          <w:sz w:val="24"/>
+          <w:szCs w:val="24"/>
+          <w:lang w:val="en-US" w:eastAsia="zh-CN" w:bidi="ar"/>
+        </w:rPr>
+      </w:pPr>
+    </w:p>
+    <w:p>
+      <w:pPr>
+        <w:rPr>
+          <w:rFonts w:hint="default" w:ascii="宋体" w:hAnsi="宋体" w:eastAsia="宋体" w:cs="宋体"/>
+          <w:kern w:val="0"/>
+          <w:sz w:val="24"/>
+          <w:szCs w:val="24"/>
+          <w:lang w:val="en-US" w:eastAsia="zh-CN" w:bidi="ar"/>
+        </w:rPr>
+      </w:pPr>
+    </w:p>
+    <w:p>
+      <w:pPr>
+        <w:rPr>
+          <w:rFonts w:hint="default" w:ascii="宋体" w:hAnsi="宋体" w:eastAsia="宋体" w:cs="宋体"/>
+          <w:kern w:val="0"/>
+          <w:sz w:val="24"/>
+          <w:szCs w:val="24"/>
+          <w:lang w:val="en-US" w:eastAsia="zh-CN" w:bidi="ar"/>
+        </w:rPr>
+      </w:pPr>
+      <w:r>
+        <w:rPr>
+          <w:rFonts w:hint="default" w:ascii="宋体" w:hAnsi="宋体" w:eastAsia="宋体" w:cs="宋体"/>
+          <w:kern w:val="0"/>
+          <w:sz w:val="24"/>
+          <w:szCs w:val="24"/>
+          <w:lang w:val="en-US" w:eastAsia="zh-CN" w:bidi="ar"/>
+        </w:rPr>
+        <w:t>这部电影在亚洲包括香港统一口碑平平是有原因的！一大堆人批判ZZZQ可惜没一个人分析到点子上，为什么这部黑豹可以在烂番茄西方国家高票房和高口碑？因为这部电影正是他们所需要给国内部分黑人的一针强心剂！</w:t>
+      </w:r>
+    </w:p>
+    <w:p>
+      <w:pPr>
+        <w:rPr>
+          <w:rFonts w:hint="default" w:ascii="宋体" w:hAnsi="宋体" w:eastAsia="宋体" w:cs="宋体"/>
+          <w:kern w:val="0"/>
+          <w:sz w:val="24"/>
+          <w:szCs w:val="24"/>
+          <w:lang w:val="en-US" w:eastAsia="zh-CN" w:bidi="ar"/>
+        </w:rPr>
+      </w:pPr>
+    </w:p>
+    <w:p>
+      <w:pPr>
+        <w:rPr>
+          <w:rFonts w:hint="default" w:ascii="宋体" w:hAnsi="宋体" w:eastAsia="宋体" w:cs="宋体"/>
+          <w:kern w:val="0"/>
+          <w:sz w:val="24"/>
+          <w:szCs w:val="24"/>
+          <w:lang w:val="en-US" w:eastAsia="zh-CN" w:bidi="ar"/>
+        </w:rPr>
+      </w:pPr>
+    </w:p>
+    <w:p>
+      <w:pPr>
+        <w:rPr>
+          <w:rFonts w:hint="default" w:ascii="宋体" w:hAnsi="宋体" w:eastAsia="宋体" w:cs="宋体"/>
+          <w:kern w:val="0"/>
+          <w:sz w:val="24"/>
+          <w:szCs w:val="24"/>
+          <w:lang w:val="en-US" w:eastAsia="zh-CN" w:bidi="ar"/>
+        </w:rPr>
+      </w:pPr>
+      <w:r>
+        <w:rPr>
+          <w:rFonts w:hint="default" w:ascii="宋体" w:hAnsi="宋体" w:eastAsia="宋体" w:cs="宋体"/>
+          <w:kern w:val="0"/>
+          <w:sz w:val="24"/>
+          <w:szCs w:val="24"/>
+          <w:lang w:val="en-US" w:eastAsia="zh-CN" w:bidi="ar"/>
+        </w:rPr>
+        <w:t>电影是黑人你可能没有什么代入感，换成亚洲人你感受下:</w:t>
+      </w:r>
+    </w:p>
+    <w:p>
+      <w:pPr>
+        <w:rPr>
+          <w:rFonts w:hint="default" w:ascii="宋体" w:hAnsi="宋体" w:eastAsia="宋体" w:cs="宋体"/>
+          <w:kern w:val="0"/>
+          <w:sz w:val="24"/>
+          <w:szCs w:val="24"/>
+          <w:lang w:val="en-US" w:eastAsia="zh-CN" w:bidi="ar"/>
+        </w:rPr>
+      </w:pPr>
+    </w:p>
+    <w:p>
+      <w:pPr>
+        <w:rPr>
+          <w:rFonts w:hint="default" w:ascii="宋体" w:hAnsi="宋体" w:eastAsia="宋体" w:cs="宋体"/>
+          <w:kern w:val="0"/>
+          <w:sz w:val="24"/>
+          <w:szCs w:val="24"/>
+          <w:lang w:val="en-US" w:eastAsia="zh-CN" w:bidi="ar"/>
+        </w:rPr>
+      </w:pPr>
+      <w:r>
+        <w:rPr>
+          <w:rFonts w:hint="default" w:ascii="宋体" w:hAnsi="宋体" w:eastAsia="宋体" w:cs="宋体"/>
+          <w:kern w:val="0"/>
+          <w:sz w:val="24"/>
+          <w:szCs w:val="24"/>
+          <w:lang w:val="en-US" w:eastAsia="zh-CN" w:bidi="ar"/>
+        </w:rPr>
+        <w:t>一个平行世界，经过黄种人不懈的斗争，Marvel 终于下令拍了一部超级英雄电影，叫做[黄牛]，（纯属虚构），背景设定在八十年代一个亚洲国家大陆:黑框眼镜国，黑框眼镜国的地位在国际社会毫无存在感，某天从天而降的黑魔法成为了眼镜国领先世界的作弊器！</w:t>
+      </w:r>
+    </w:p>
+    <w:p>
+      <w:pPr>
+        <w:rPr>
+          <w:rFonts w:hint="default" w:ascii="宋体" w:hAnsi="宋体" w:eastAsia="宋体" w:cs="宋体"/>
+          <w:kern w:val="0"/>
+          <w:sz w:val="24"/>
+          <w:szCs w:val="24"/>
+          <w:lang w:val="en-US" w:eastAsia="zh-CN" w:bidi="ar"/>
+        </w:rPr>
+      </w:pPr>
+    </w:p>
+    <w:p>
+      <w:pPr>
+        <w:rPr>
+          <w:rFonts w:hint="default" w:ascii="宋体" w:hAnsi="宋体" w:eastAsia="宋体" w:cs="宋体"/>
+          <w:kern w:val="0"/>
+          <w:sz w:val="24"/>
+          <w:szCs w:val="24"/>
+          <w:lang w:val="en-US" w:eastAsia="zh-CN" w:bidi="ar"/>
+        </w:rPr>
+      </w:pPr>
+      <w:r>
+        <w:rPr>
+          <w:rFonts w:hint="default" w:ascii="宋体" w:hAnsi="宋体" w:eastAsia="宋体" w:cs="宋体"/>
+          <w:kern w:val="0"/>
+          <w:sz w:val="24"/>
+          <w:szCs w:val="24"/>
+          <w:lang w:val="en-US" w:eastAsia="zh-CN" w:bidi="ar"/>
+        </w:rPr>
+        <w:t>黑框眼镜国仍然采取封建君主制，而老国王乾隆皇帝死后选择接班人的方式也很简单:所有的阿哥王爷在祖先祭天的天坛上开始龙珠式天下第一武道会比赛！抡起大刀对着砍，活下来的那个就可以手握国家司法，军事政治登上金銮殿成为皇帝陛下。</w:t>
+      </w:r>
+    </w:p>
+    <w:p>
+      <w:pPr>
+        <w:rPr>
+          <w:rFonts w:hint="default" w:ascii="宋体" w:hAnsi="宋体" w:eastAsia="宋体" w:cs="宋体"/>
+          <w:kern w:val="0"/>
+          <w:sz w:val="24"/>
+          <w:szCs w:val="24"/>
+          <w:lang w:val="en-US" w:eastAsia="zh-CN" w:bidi="ar"/>
+        </w:rPr>
+      </w:pPr>
+    </w:p>
+    <w:p>
+      <w:pPr>
+        <w:rPr>
+          <w:rFonts w:hint="default" w:ascii="宋体" w:hAnsi="宋体" w:eastAsia="宋体" w:cs="宋体"/>
+          <w:kern w:val="0"/>
+          <w:sz w:val="24"/>
+          <w:szCs w:val="24"/>
+          <w:lang w:val="en-US" w:eastAsia="zh-CN" w:bidi="ar"/>
+        </w:rPr>
+      </w:pPr>
+      <w:r>
+        <w:rPr>
+          <w:rFonts w:hint="default" w:ascii="宋体" w:hAnsi="宋体" w:eastAsia="宋体" w:cs="宋体"/>
+          <w:kern w:val="0"/>
+          <w:sz w:val="24"/>
+          <w:szCs w:val="24"/>
+          <w:lang w:val="en-US" w:eastAsia="zh-CN" w:bidi="ar"/>
+        </w:rPr>
+        <w:t>黑魔法的秘密，掌握在眼镜国的大清王室手中，还珠格格小燕子和五阿哥永琪都是顶尖的魔法师，能用黑魔法研制出各种高端的先进武器，比如航空母舰外星飞船，当然，民众是不能参与分享这种科技的，因为俺们爱好和平，要韬光养晦低调生存，这叫闷声发大财！</w:t>
+      </w:r>
+    </w:p>
+    <w:p>
+      <w:pPr>
+        <w:rPr>
+          <w:rFonts w:hint="default" w:ascii="宋体" w:hAnsi="宋体" w:eastAsia="宋体" w:cs="宋体"/>
+          <w:kern w:val="0"/>
+          <w:sz w:val="24"/>
+          <w:szCs w:val="24"/>
+          <w:lang w:val="en-US" w:eastAsia="zh-CN" w:bidi="ar"/>
+        </w:rPr>
+      </w:pPr>
+    </w:p>
+    <w:p>
+      <w:pPr>
+        <w:rPr>
+          <w:rFonts w:hint="default" w:ascii="宋体" w:hAnsi="宋体" w:eastAsia="宋体" w:cs="宋体"/>
+          <w:kern w:val="0"/>
+          <w:sz w:val="24"/>
+          <w:szCs w:val="24"/>
+          <w:lang w:val="en-US" w:eastAsia="zh-CN" w:bidi="ar"/>
+        </w:rPr>
+      </w:pPr>
+      <w:r>
+        <w:rPr>
+          <w:rFonts w:hint="default" w:ascii="宋体" w:hAnsi="宋体" w:eastAsia="宋体" w:cs="宋体"/>
+          <w:kern w:val="0"/>
+          <w:sz w:val="24"/>
+          <w:szCs w:val="24"/>
+          <w:lang w:val="en-US" w:eastAsia="zh-CN" w:bidi="ar"/>
+        </w:rPr>
+        <w:t>虽然眼镜国因为拥有上天赐予的黑魔法可以动动手指便称霸世界的机会，但是在政治军事武器还是人类世界的奇葩的存在。他们最精锐的陆军是一群精壮的太监东厂锦衣卫，每人腰间都挎着青龙偃月刀，头上是顶戴花翎；他们的空军装备了带有各种高端引擎马达，各种电磁炮高科技隐形战斗机，而陆军大清士兵居然没有任何装甲车所以统一配备老黄牛，使丈八蛇矛？</w:t>
+      </w:r>
+    </w:p>
+    <w:p>
+      <w:pPr>
+        <w:rPr>
+          <w:rFonts w:hint="default" w:ascii="宋体" w:hAnsi="宋体" w:eastAsia="宋体" w:cs="宋体"/>
+          <w:kern w:val="0"/>
+          <w:sz w:val="24"/>
+          <w:szCs w:val="24"/>
+          <w:lang w:val="en-US" w:eastAsia="zh-CN" w:bidi="ar"/>
+        </w:rPr>
+      </w:pPr>
+    </w:p>
+    <w:p>
+      <w:pPr>
+        <w:rPr>
+          <w:rFonts w:hint="default" w:ascii="宋体" w:hAnsi="宋体" w:eastAsia="宋体" w:cs="宋体"/>
+          <w:kern w:val="0"/>
+          <w:sz w:val="24"/>
+          <w:szCs w:val="24"/>
+          <w:lang w:val="en-US" w:eastAsia="zh-CN" w:bidi="ar"/>
+        </w:rPr>
+      </w:pPr>
+      <w:r>
+        <w:rPr>
+          <w:rFonts w:hint="default" w:ascii="宋体" w:hAnsi="宋体" w:eastAsia="宋体" w:cs="宋体"/>
+          <w:kern w:val="0"/>
+          <w:sz w:val="24"/>
+          <w:szCs w:val="24"/>
+          <w:lang w:val="en-US" w:eastAsia="zh-CN" w:bidi="ar"/>
+        </w:rPr>
+        <w:t>是不是觉得画风有什么不对？黑豹剧情其实就是白人爸爸给所有黑人画的一张大饼！这部电影简直就是告诉各位黑蜀黍如何才能正确的成为白人心目中的乖宝宝的实用教科书</w:t>
+      </w:r>
+    </w:p>
+    <w:p>
+      <w:pPr>
+        <w:rPr>
+          <w:rFonts w:hint="default" w:ascii="宋体" w:hAnsi="宋体" w:eastAsia="宋体" w:cs="宋体"/>
+          <w:kern w:val="0"/>
+          <w:sz w:val="24"/>
+          <w:szCs w:val="24"/>
+          <w:lang w:val="en-US" w:eastAsia="zh-CN" w:bidi="ar"/>
+        </w:rPr>
+      </w:pPr>
+    </w:p>
+    <w:p>
+      <w:pPr>
+        <w:rPr>
+          <w:rFonts w:hint="default" w:ascii="宋体" w:hAnsi="宋体" w:eastAsia="宋体" w:cs="宋体"/>
+          <w:kern w:val="0"/>
+          <w:sz w:val="24"/>
+          <w:szCs w:val="24"/>
+          <w:lang w:val="en-US" w:eastAsia="zh-CN" w:bidi="ar"/>
+        </w:rPr>
+      </w:pPr>
+      <w:r>
+        <w:rPr>
+          <w:rFonts w:hint="default" w:ascii="宋体" w:hAnsi="宋体" w:eastAsia="宋体" w:cs="宋体"/>
+          <w:kern w:val="0"/>
+          <w:sz w:val="24"/>
+          <w:szCs w:val="24"/>
+          <w:lang w:val="en-US" w:eastAsia="zh-CN" w:bidi="ar"/>
+        </w:rPr>
+        <w:t>1.为了让黑人代入电影导演还专门树立了一个仇视西方世界的金钱豹角色，电影从头到尾都没有明确对殖民者抢夺文物给出一个交代，然后无形中恬不知耻暗示教育黑人一番:以前爸爸欺负你们黑人抢你们文物杀你们人的尴尬事情就算了吧，大家互不追究，为啥？因为我们要和平peace！不要打架！咳咳！这样对谁都不好，穷兵黩武必定自取灭亡。要和平是你，不想归还文物也是你，什么便宜都想占你咋不上天呢？编剧还毫不客气让金钱豹父子便当了就是为了暗示黑人不要动歪念。就像一位朋友说的，这片子要是敢拍金钱豹干掉王子，发动世界大战，一定刷五遍。可惜不是每个民族都懂王侯将相宁有种乎的道理的。（洛基三公主:还是我活的最长！）</w:t>
+      </w:r>
+    </w:p>
+    <w:p>
+      <w:pPr>
+        <w:rPr>
+          <w:rFonts w:hint="default" w:ascii="宋体" w:hAnsi="宋体" w:eastAsia="宋体" w:cs="宋体"/>
+          <w:kern w:val="0"/>
+          <w:sz w:val="24"/>
+          <w:szCs w:val="24"/>
+          <w:lang w:val="en-US" w:eastAsia="zh-CN" w:bidi="ar"/>
+        </w:rPr>
+      </w:pPr>
+    </w:p>
+    <w:p>
+      <w:pPr>
+        <w:rPr>
+          <w:rFonts w:hint="default" w:ascii="宋体" w:hAnsi="宋体" w:eastAsia="宋体" w:cs="宋体"/>
+          <w:kern w:val="0"/>
+          <w:sz w:val="24"/>
+          <w:szCs w:val="24"/>
+          <w:lang w:val="en-US" w:eastAsia="zh-CN" w:bidi="ar"/>
+        </w:rPr>
+      </w:pPr>
+      <w:r>
+        <w:rPr>
+          <w:rFonts w:hint="default" w:ascii="宋体" w:hAnsi="宋体" w:eastAsia="宋体" w:cs="宋体"/>
+          <w:kern w:val="0"/>
+          <w:sz w:val="24"/>
+          <w:szCs w:val="24"/>
+          <w:lang w:val="en-US" w:eastAsia="zh-CN" w:bidi="ar"/>
+        </w:rPr>
+        <w:t>2.剧情怎么看都像刻意迎合某些黑人画的大饼:</w:t>
+      </w:r>
+    </w:p>
+    <w:p>
+      <w:pPr>
+        <w:rPr>
+          <w:rFonts w:hint="default" w:ascii="宋体" w:hAnsi="宋体" w:eastAsia="宋体" w:cs="宋体"/>
+          <w:kern w:val="0"/>
+          <w:sz w:val="24"/>
+          <w:szCs w:val="24"/>
+          <w:lang w:val="en-US" w:eastAsia="zh-CN" w:bidi="ar"/>
+        </w:rPr>
+      </w:pPr>
+    </w:p>
+    <w:p>
+      <w:pPr>
+        <w:rPr>
+          <w:rFonts w:hint="default" w:ascii="宋体" w:hAnsi="宋体" w:eastAsia="宋体" w:cs="宋体"/>
+          <w:kern w:val="0"/>
+          <w:sz w:val="24"/>
+          <w:szCs w:val="24"/>
+          <w:lang w:val="en-US" w:eastAsia="zh-CN" w:bidi="ar"/>
+        </w:rPr>
+      </w:pPr>
+      <w:r>
+        <w:rPr>
+          <w:rFonts w:hint="default" w:ascii="宋体" w:hAnsi="宋体" w:eastAsia="宋体" w:cs="宋体"/>
+          <w:kern w:val="0"/>
+          <w:sz w:val="24"/>
+          <w:szCs w:val="24"/>
+          <w:lang w:val="en-US" w:eastAsia="zh-CN" w:bidi="ar"/>
+        </w:rPr>
+        <w:t>爸爸懂你们黑人想崛起，也懂你们某些想把我们白人踩在脚下的野心，想让我们白人感觉到来自非洲这片土地的黑科技带来对我们蔑视，想让爸爸也感受来自曾经被支配的恐惧，所以爸爸满足你这个愿望，来来来，不就是黑科技嘛！爸爸不仅给你描述一个堪比外星人黑魔法的强大帝国，还让黑豹富可敌国脚踩铁人蝙蝠侠一波白人高富帅！怎么样？这部黑豹电影满足没满足你们黑人的欲望？既尊重了你们传统的非洲习俗，还可以鄙视下我们工业革命掠夺殖民地发展滞后的科技，怎么样？爽到了没？</w:t>
+      </w:r>
+    </w:p>
+    <w:p>
+      <w:pPr>
+        <w:rPr>
+          <w:rFonts w:hint="default" w:ascii="宋体" w:hAnsi="宋体" w:eastAsia="宋体" w:cs="宋体"/>
+          <w:kern w:val="0"/>
+          <w:sz w:val="24"/>
+          <w:szCs w:val="24"/>
+          <w:lang w:val="en-US" w:eastAsia="zh-CN" w:bidi="ar"/>
+        </w:rPr>
+      </w:pPr>
+    </w:p>
+    <w:p>
+      <w:pPr>
+        <w:rPr>
+          <w:rFonts w:hint="default" w:ascii="宋体" w:hAnsi="宋体" w:eastAsia="宋体" w:cs="宋体"/>
+          <w:kern w:val="0"/>
+          <w:sz w:val="24"/>
+          <w:szCs w:val="24"/>
+          <w:lang w:val="en-US" w:eastAsia="zh-CN" w:bidi="ar"/>
+        </w:rPr>
+      </w:pPr>
+      <w:r>
+        <w:rPr>
+          <w:rFonts w:hint="default" w:ascii="宋体" w:hAnsi="宋体" w:eastAsia="宋体" w:cs="宋体"/>
+          <w:kern w:val="0"/>
+          <w:sz w:val="24"/>
+          <w:szCs w:val="24"/>
+          <w:lang w:val="en-US" w:eastAsia="zh-CN" w:bidi="ar"/>
+        </w:rPr>
+        <w:t>3.华生的CIA探员怎么看都觉得暗示什么:</w:t>
+      </w:r>
+    </w:p>
+    <w:p>
+      <w:pPr>
+        <w:rPr>
+          <w:rFonts w:hint="default" w:ascii="宋体" w:hAnsi="宋体" w:eastAsia="宋体" w:cs="宋体"/>
+          <w:kern w:val="0"/>
+          <w:sz w:val="24"/>
+          <w:szCs w:val="24"/>
+          <w:lang w:val="en-US" w:eastAsia="zh-CN" w:bidi="ar"/>
+        </w:rPr>
+      </w:pPr>
+    </w:p>
+    <w:p>
+      <w:pPr>
+        <w:rPr>
+          <w:rFonts w:hint="default" w:ascii="宋体" w:hAnsi="宋体" w:eastAsia="宋体" w:cs="宋体"/>
+          <w:kern w:val="0"/>
+          <w:sz w:val="24"/>
+          <w:szCs w:val="24"/>
+          <w:lang w:val="en-US" w:eastAsia="zh-CN" w:bidi="ar"/>
+        </w:rPr>
+      </w:pPr>
+      <w:r>
+        <w:rPr>
+          <w:rFonts w:hint="default" w:ascii="宋体" w:hAnsi="宋体" w:eastAsia="宋体" w:cs="宋体"/>
+          <w:kern w:val="0"/>
+          <w:sz w:val="24"/>
+          <w:szCs w:val="24"/>
+          <w:lang w:val="en-US" w:eastAsia="zh-CN" w:bidi="ar"/>
+        </w:rPr>
+        <w:t>爸爸告诉你们黑人想崛起可以，向我们复仇是absolutely no!!!!!!</w:t>
+      </w:r>
+    </w:p>
+    <w:p>
+      <w:pPr>
+        <w:rPr>
+          <w:rFonts w:hint="default" w:ascii="宋体" w:hAnsi="宋体" w:eastAsia="宋体" w:cs="宋体"/>
+          <w:kern w:val="0"/>
+          <w:sz w:val="24"/>
+          <w:szCs w:val="24"/>
+          <w:lang w:val="en-US" w:eastAsia="zh-CN" w:bidi="ar"/>
+        </w:rPr>
+      </w:pPr>
+    </w:p>
+    <w:p>
+      <w:pPr>
+        <w:rPr>
+          <w:rFonts w:hint="default" w:ascii="宋体" w:hAnsi="宋体" w:eastAsia="宋体" w:cs="宋体"/>
+          <w:kern w:val="0"/>
+          <w:sz w:val="24"/>
+          <w:szCs w:val="24"/>
+          <w:lang w:val="en-US" w:eastAsia="zh-CN" w:bidi="ar"/>
+        </w:rPr>
+      </w:pPr>
+      <w:r>
+        <w:rPr>
+          <w:rFonts w:hint="default" w:ascii="宋体" w:hAnsi="宋体" w:eastAsia="宋体" w:cs="宋体"/>
+          <w:kern w:val="0"/>
+          <w:sz w:val="24"/>
+          <w:szCs w:val="24"/>
+          <w:lang w:val="en-US" w:eastAsia="zh-CN" w:bidi="ar"/>
+        </w:rPr>
+        <w:t>革命不是请客吃饭，谁是你们的敌人？想害爸爸的敌对白人的黑人领袖。谁是你们要团结的人？华生CIA探员为代表的美帝爸爸。遇到那些企图向白人复仇的黑人领袖，一定要灭掉！而且父子全家都必须斩草除根！(心疼金钱豹一家父子专业便当)必须不能留活口！对！我们不需要出手！你们就应该自发地组织伟大的团结在电影男主这种思想领袖下消灭到企图复仇爸爸的敌人！对！只有这样才是我的乖乖宝宝！只有这样才能拥有peace！只有这样，爸爸才可以给你们分享你想要的政治地位，什么联合国的地位，分分钟的事！(中俄瞥了眼:喵喵？)</w:t>
+      </w:r>
+    </w:p>
+    <w:p>
+      <w:pPr>
+        <w:rPr>
+          <w:rFonts w:hint="default" w:ascii="宋体" w:hAnsi="宋体" w:eastAsia="宋体" w:cs="宋体"/>
+          <w:kern w:val="0"/>
+          <w:sz w:val="24"/>
+          <w:szCs w:val="24"/>
+          <w:lang w:val="en-US" w:eastAsia="zh-CN" w:bidi="ar"/>
+        </w:rPr>
+      </w:pPr>
+    </w:p>
+    <w:p>
+      <w:pPr>
+        <w:rPr>
+          <w:rFonts w:hint="default" w:ascii="宋体" w:hAnsi="宋体" w:eastAsia="宋体" w:cs="宋体"/>
+          <w:kern w:val="0"/>
+          <w:sz w:val="24"/>
+          <w:szCs w:val="24"/>
+          <w:lang w:val="en-US" w:eastAsia="zh-CN" w:bidi="ar"/>
+        </w:rPr>
+      </w:pPr>
+      <w:r>
+        <w:rPr>
+          <w:rFonts w:hint="default" w:ascii="宋体" w:hAnsi="宋体" w:eastAsia="宋体" w:cs="宋体"/>
+          <w:kern w:val="0"/>
+          <w:sz w:val="24"/>
+          <w:szCs w:val="24"/>
+          <w:lang w:val="en-US" w:eastAsia="zh-CN" w:bidi="ar"/>
+        </w:rPr>
+        <w:t>4.电影最后还不忘告诉黑人:以后遇到啥黑科技，别藏着掖着了，要开放！不要藏着掖着！你看爸爸我刚刚工业革命就开始侵略你们了，所以你们有了黑科技赶紧要和平地分享给世界！对！没看电影黑豹结局嘛？它就是你们的革命样板戏！！</w:t>
+      </w:r>
+    </w:p>
+    <w:p>
+      <w:pPr>
+        <w:rPr>
+          <w:rFonts w:hint="default" w:ascii="宋体" w:hAnsi="宋体" w:eastAsia="宋体" w:cs="宋体"/>
+          <w:kern w:val="0"/>
+          <w:sz w:val="24"/>
+          <w:szCs w:val="24"/>
+          <w:lang w:val="en-US" w:eastAsia="zh-CN" w:bidi="ar"/>
+        </w:rPr>
+      </w:pPr>
+    </w:p>
+    <w:p>
+      <w:pPr>
+        <w:rPr>
+          <w:rFonts w:hint="default" w:ascii="宋体" w:hAnsi="宋体" w:eastAsia="宋体" w:cs="宋体"/>
+          <w:kern w:val="0"/>
+          <w:sz w:val="24"/>
+          <w:szCs w:val="24"/>
+          <w:lang w:val="en-US" w:eastAsia="zh-CN" w:bidi="ar"/>
+        </w:rPr>
+      </w:pPr>
+      <w:r>
+        <w:rPr>
+          <w:rFonts w:hint="default" w:ascii="宋体" w:hAnsi="宋体" w:eastAsia="宋体" w:cs="宋体"/>
+          <w:kern w:val="0"/>
+          <w:sz w:val="24"/>
+          <w:szCs w:val="24"/>
+          <w:lang w:val="en-US" w:eastAsia="zh-CN" w:bidi="ar"/>
+        </w:rPr>
+        <w:t>5.电影从头到尾都是大言不惭的宣称坎克达拥有振金和它的技术，可令人吃惊的是，它的国家90%的国民还是在靠吃土解决生计问题，这就好比某高丽国大言不惭宣称自己是人民民主共和国一样厚颜无耻！只有住在平壤的人才能算的上人，其他的都是屁民！你为什么不干脆说是你们黑豹家族王室垄断着世界的振金呢？你的人民拥有分享振金技术的权利吗？没有！那么请问你和某金家的区别在哪里？老子自己天下无敌？所以你的人民生死和你无关？这样的国家很吃惊居然人民还没有被推翻！可见非洲人民还是缺乏共产主义教育！很难想象一个拥有高科技的国家不仅拒绝改善自己国民的生活还能厚颜无耻地最后把技术无条件送给西方国家。果然是非洲版的大清帝国。</w:t>
+      </w:r>
+    </w:p>
+    <w:p>
+      <w:pPr>
+        <w:rPr>
+          <w:rFonts w:hint="default" w:ascii="宋体" w:hAnsi="宋体" w:eastAsia="宋体" w:cs="宋体"/>
+          <w:kern w:val="0"/>
+          <w:sz w:val="24"/>
+          <w:szCs w:val="24"/>
+          <w:lang w:val="en-US" w:eastAsia="zh-CN" w:bidi="ar"/>
+        </w:rPr>
+      </w:pPr>
+    </w:p>
+    <w:p>
+      <w:pPr>
+        <w:rPr>
+          <w:rFonts w:hint="default" w:ascii="宋体" w:hAnsi="宋体" w:eastAsia="宋体" w:cs="宋体"/>
+          <w:kern w:val="0"/>
+          <w:sz w:val="24"/>
+          <w:szCs w:val="24"/>
+          <w:lang w:val="en-US" w:eastAsia="zh-CN" w:bidi="ar"/>
+        </w:rPr>
+      </w:pPr>
+      <w:r>
+        <w:rPr>
+          <w:rFonts w:hint="default" w:ascii="宋体" w:hAnsi="宋体" w:eastAsia="宋体" w:cs="宋体"/>
+          <w:kern w:val="0"/>
+          <w:sz w:val="24"/>
+          <w:szCs w:val="24"/>
+          <w:lang w:val="en-US" w:eastAsia="zh-CN" w:bidi="ar"/>
+        </w:rPr>
+        <w:t>总结:</w:t>
+      </w:r>
+    </w:p>
+    <w:p>
+      <w:pPr>
+        <w:rPr>
+          <w:rFonts w:hint="default" w:ascii="宋体" w:hAnsi="宋体" w:eastAsia="宋体" w:cs="宋体"/>
+          <w:kern w:val="0"/>
+          <w:sz w:val="24"/>
+          <w:szCs w:val="24"/>
+          <w:lang w:val="en-US" w:eastAsia="zh-CN" w:bidi="ar"/>
+        </w:rPr>
+      </w:pPr>
+    </w:p>
+    <w:p>
+      <w:pPr>
+        <w:rPr>
+          <w:rFonts w:hint="default" w:ascii="宋体" w:hAnsi="宋体" w:eastAsia="宋体" w:cs="宋体"/>
+          <w:kern w:val="0"/>
+          <w:sz w:val="24"/>
+          <w:szCs w:val="24"/>
+          <w:lang w:val="en-US" w:eastAsia="zh-CN" w:bidi="ar"/>
+        </w:rPr>
+      </w:pPr>
+      <w:r>
+        <w:rPr>
+          <w:rFonts w:hint="default" w:ascii="宋体" w:hAnsi="宋体" w:eastAsia="宋体" w:cs="宋体"/>
+          <w:kern w:val="0"/>
+          <w:sz w:val="24"/>
+          <w:szCs w:val="24"/>
+          <w:lang w:val="en-US" w:eastAsia="zh-CN" w:bidi="ar"/>
+        </w:rPr>
+        <w:t>这部电影价值观说白了，白人精英就希望以后几十年后甚至几百年后黑人崛起的国家不要秋后算账，承认他们所得利益，保住他们500年前侵略的胜利果实所以意淫出来的产物，不明白国内某些人屁股坐歪到哪里去了，就想问那些精神黑人们你们是既得利益者吗？在此不得不佩服白人精英现在就开始潜意识忧虑自己的未来了，他们也明白电影评分都是虚的，保住饭碗才是第一！照这个趋势再过500年黑人还是要被耍的团团转！</w:t>
+      </w:r>
+    </w:p>
+    <w:p>
+      <w:pPr>
+        <w:rPr>
+          <w:rFonts w:hint="default" w:ascii="宋体" w:hAnsi="宋体" w:eastAsia="宋体" w:cs="宋体"/>
+          <w:kern w:val="0"/>
+          <w:sz w:val="24"/>
+          <w:szCs w:val="24"/>
+          <w:lang w:val="en-US" w:eastAsia="zh-CN" w:bidi="ar"/>
+        </w:rPr>
+      </w:pPr>
+    </w:p>
+    <w:p>
+      <w:pPr>
+        <w:rPr>
+          <w:rFonts w:hint="default" w:ascii="宋体" w:hAnsi="宋体" w:eastAsia="宋体" w:cs="宋体"/>
+          <w:kern w:val="0"/>
+          <w:sz w:val="24"/>
+          <w:szCs w:val="24"/>
+          <w:lang w:val="en-US" w:eastAsia="zh-CN" w:bidi="ar"/>
+        </w:rPr>
+      </w:pPr>
+      <w:r>
+        <w:rPr>
+          <w:rFonts w:hint="default" w:ascii="宋体" w:hAnsi="宋体" w:eastAsia="宋体" w:cs="宋体"/>
+          <w:kern w:val="0"/>
+          <w:sz w:val="24"/>
+          <w:szCs w:val="24"/>
+          <w:lang w:val="en-US" w:eastAsia="zh-CN" w:bidi="ar"/>
+        </w:rPr>
+        <w:t>为什么我们不需要为这部电影流露出来的价值观摇旗呐喊？因为我们根本就不是受益者，反而是曾经被侵略的对象，可悲的是，如今黑人的地位居然比黄种人亚裔还要高！漫威漫画的一个超级英雄是亚裔，叫铁拳，遗憾的是漫威并没有让亚裔人而选择了白人百花骑士饰演！所以，各位精神黑人们，醒醒吧！咱们地位还不如黑人，就别嘲笑黑豹了。</w:t>
+      </w:r>
+    </w:p>
+    <w:p>
+      <w:pPr>
+        <w:rPr>
+          <w:rFonts w:hint="default" w:ascii="宋体" w:hAnsi="宋体" w:eastAsia="宋体" w:cs="宋体"/>
+          <w:kern w:val="0"/>
+          <w:sz w:val="24"/>
+          <w:szCs w:val="24"/>
+          <w:lang w:val="en-US" w:eastAsia="zh-CN" w:bidi="ar"/>
+        </w:rPr>
+      </w:pPr>
+    </w:p>
+    <w:p>
+      <w:pPr>
+        <w:rPr>
+          <w:rFonts w:hint="default" w:ascii="宋体" w:hAnsi="宋体" w:eastAsia="宋体" w:cs="宋体"/>
+          <w:kern w:val="0"/>
+          <w:sz w:val="24"/>
+          <w:szCs w:val="24"/>
+          <w:lang w:val="en-US" w:eastAsia="zh-CN" w:bidi="ar"/>
+        </w:rPr>
+      </w:pPr>
+      <w:r>
+        <w:rPr>
+          <w:rFonts w:hint="default" w:ascii="宋体" w:hAnsi="宋体" w:eastAsia="宋体" w:cs="宋体"/>
+          <w:kern w:val="0"/>
+          <w:sz w:val="24"/>
+          <w:szCs w:val="24"/>
+          <w:lang w:val="en-US" w:eastAsia="zh-CN" w:bidi="ar"/>
+        </w:rPr>
+        <w:t>这部电影这样的瓦坎达，是完全架空的，没有现实基础的。看瓦坎达的感觉，就和看加勒比海盗3里的周润发一样，充满了猎奇感，充满了好莱坞编剧对非洲的刻板印象。表面黑人牛逼，实际上等同于说黑人都是低等生物，白送黑科技社会也就那b样，除了科技其他都是垃圾，甚至就连科技都用不好，好好的黑科技不造枪拿去强化冷兵器，打群架的时候差点笑出声，天上飞机biubiubiu，地上人居然还拿强化冷兵器互砍，骑犀牛的，甚至用强化棒子的。一群用刀的笑话用枪的是原始人？不如中国和非洲联手也拍一部电影:</w:t>
+      </w:r>
+    </w:p>
+    <w:p>
+      <w:pPr>
+        <w:rPr>
+          <w:rFonts w:hint="default" w:ascii="宋体" w:hAnsi="宋体" w:eastAsia="宋体" w:cs="宋体"/>
+          <w:kern w:val="0"/>
+          <w:sz w:val="24"/>
+          <w:szCs w:val="24"/>
+          <w:lang w:val="en-US" w:eastAsia="zh-CN" w:bidi="ar"/>
+        </w:rPr>
+      </w:pPr>
+    </w:p>
+    <w:p>
+      <w:pPr>
+        <w:rPr>
+          <w:rFonts w:hint="default" w:ascii="宋体" w:hAnsi="宋体" w:eastAsia="宋体" w:cs="宋体"/>
+          <w:kern w:val="0"/>
+          <w:sz w:val="24"/>
+          <w:szCs w:val="24"/>
+          <w:lang w:val="en-US" w:eastAsia="zh-CN" w:bidi="ar"/>
+        </w:rPr>
+      </w:pPr>
+      <w:r>
+        <w:rPr>
+          <w:rFonts w:hint="default" w:ascii="宋体" w:hAnsi="宋体" w:eastAsia="宋体" w:cs="宋体"/>
+          <w:kern w:val="0"/>
+          <w:sz w:val="24"/>
+          <w:szCs w:val="24"/>
+          <w:lang w:val="en-US" w:eastAsia="zh-CN" w:bidi="ar"/>
+        </w:rPr>
+        <w:t>美洲也有一个国家，有神盾局的空天航母，结果航母上冲下来的都是骑着马的西部牛仔和一大堆维京海盗。</w:t>
+      </w:r>
+    </w:p>
+    <w:p>
+      <w:pPr>
+        <w:rPr>
+          <w:rFonts w:hint="default" w:ascii="宋体" w:hAnsi="宋体" w:eastAsia="宋体" w:cs="宋体"/>
+          <w:kern w:val="0"/>
+          <w:sz w:val="24"/>
+          <w:szCs w:val="24"/>
+          <w:lang w:val="en-US" w:eastAsia="zh-CN" w:bidi="ar"/>
+        </w:rPr>
+      </w:pPr>
+    </w:p>
+    <w:p>
+      <w:pPr>
+        <w:rPr>
+          <w:rFonts w:hint="default" w:ascii="宋体" w:hAnsi="宋体" w:eastAsia="宋体" w:cs="宋体"/>
+          <w:kern w:val="0"/>
+          <w:sz w:val="24"/>
+          <w:szCs w:val="24"/>
+          <w:lang w:val="en-US" w:eastAsia="zh-CN" w:bidi="ar"/>
+        </w:rPr>
+      </w:pPr>
+      <w:r>
+        <w:rPr>
+          <w:rFonts w:hint="default" w:ascii="宋体" w:hAnsi="宋体" w:eastAsia="宋体" w:cs="宋体"/>
+          <w:kern w:val="0"/>
+          <w:sz w:val="24"/>
+          <w:szCs w:val="24"/>
+          <w:lang w:val="en-US" w:eastAsia="zh-CN" w:bidi="ar"/>
+        </w:rPr>
+        <w:t>想知道老美看了这部电影是什么感受？</w:t>
+      </w:r>
+    </w:p>
+    <w:p>
+      <w:pPr>
+        <w:rPr>
+          <w:rFonts w:hint="default" w:ascii="宋体" w:hAnsi="宋体" w:eastAsia="宋体" w:cs="宋体"/>
+          <w:kern w:val="0"/>
+          <w:sz w:val="24"/>
+          <w:szCs w:val="24"/>
+          <w:lang w:val="en-US" w:eastAsia="zh-CN" w:bidi="ar"/>
+        </w:rPr>
+      </w:pPr>
+    </w:p>
+    <w:p>
+      <w:pPr>
+        <w:rPr>
+          <w:rFonts w:hint="default" w:ascii="宋体" w:hAnsi="宋体" w:eastAsia="宋体" w:cs="宋体"/>
+          <w:kern w:val="0"/>
+          <w:sz w:val="24"/>
+          <w:szCs w:val="24"/>
+          <w:lang w:val="en-US" w:eastAsia="zh-CN" w:bidi="ar"/>
+        </w:rPr>
+      </w:pPr>
+      <w:r>
+        <w:rPr>
+          <w:rFonts w:hint="default" w:ascii="宋体" w:hAnsi="宋体" w:eastAsia="宋体" w:cs="宋体"/>
+          <w:kern w:val="0"/>
+          <w:sz w:val="24"/>
+          <w:szCs w:val="24"/>
+          <w:lang w:val="en-US" w:eastAsia="zh-CN" w:bidi="ar"/>
+        </w:rPr>
+        <w:t>强烈要求Marvel 总裁立刻将亚洲人主角第一部漫威电影:[黄牛]提上日程！主角由大家熟知的暗黑佟大为饰演牛头人和一堆火车票的故事。</w:t>
+      </w:r>
+    </w:p>
+    <w:p>
+      <w:pPr>
+        <w:rPr>
+          <w:rFonts w:hint="default" w:ascii="宋体" w:hAnsi="宋体" w:eastAsia="宋体" w:cs="宋体"/>
+          <w:kern w:val="0"/>
+          <w:sz w:val="24"/>
+          <w:szCs w:val="24"/>
+          <w:lang w:val="en-US" w:eastAsia="zh-CN" w:bidi="ar"/>
+        </w:rPr>
+      </w:pPr>
+    </w:p>
+    <w:p>
+      <w:pPr>
+        <w:rPr>
+          <w:rFonts w:hint="default" w:ascii="宋体" w:hAnsi="宋体" w:eastAsia="宋体" w:cs="宋体"/>
+          <w:kern w:val="0"/>
+          <w:sz w:val="24"/>
+          <w:szCs w:val="24"/>
+          <w:lang w:val="en-US" w:eastAsia="zh-CN" w:bidi="ar"/>
+        </w:rPr>
+      </w:pPr>
+    </w:p>
+    <w:p>
+      <w:pPr>
+        <w:pStyle w:val="2"/>
+        <w:keepNext w:val="0"/>
+        <w:keepLines w:val="0"/>
+        <w:widowControl/>
+        <w:suppressLineNumbers w:val="0"/>
+        <w:shd w:val="clear" w:fill="FFFFFF"/>
+        <w:spacing w:before="120" w:beforeAutospacing="0" w:after="40" w:afterAutospacing="0" w:line="320" w:lineRule="atLeast"/>
+        <w:ind w:left="0" w:right="0" w:firstLine="0"/>
+        <w:rPr>
+          <w:rFonts w:ascii="微软雅黑" w:hAnsi="微软雅黑" w:eastAsia="微软雅黑" w:cs="微软雅黑"/>
+          <w:b/>
+          <w:i w:val="0"/>
+          <w:caps w:val="0"/>
+          <w:color w:val="1A1A1A"/>
+          <w:spacing w:val="0"/>
+          <w:sz w:val="22"/>
+          <w:szCs w:val="22"/>
+        </w:rPr>
+      </w:pPr>
+      <w:r>
+        <w:rPr>
+          <w:rFonts w:hint="eastAsia" w:ascii="微软雅黑" w:hAnsi="微软雅黑" w:eastAsia="微软雅黑" w:cs="微软雅黑"/>
+          <w:b/>
+          <w:i w:val="0"/>
+          <w:caps w:val="0"/>
+          <w:color w:val="1A1A1A"/>
+          <w:spacing w:val="0"/>
+          <w:sz w:val="22"/>
+          <w:szCs w:val="22"/>
+          <w:shd w:val="clear" w:fill="FFFFFF"/>
+        </w:rPr>
+        <w:t>如何评价《黑豹》入围 2019 年第 91 届奥斯卡最佳影片？</w:t>
+      </w:r>
+    </w:p>
+    <w:p>
+      <w:pPr>
+        <w:rPr>
+          <w:rFonts w:ascii="微软雅黑" w:hAnsi="微软雅黑" w:eastAsia="微软雅黑" w:cs="微软雅黑"/>
+          <w:i w:val="0"/>
+          <w:caps w:val="0"/>
+          <w:color w:val="1A1A1A"/>
+          <w:spacing w:val="0"/>
+          <w:sz w:val="15"/>
+          <w:szCs w:val="15"/>
+          <w:shd w:val="clear" w:fill="FFFFFF"/>
+        </w:rPr>
+      </w:pPr>
+      <w:r>
+        <w:rPr>
+          <w:rFonts w:ascii="微软雅黑" w:hAnsi="微软雅黑" w:eastAsia="微软雅黑" w:cs="微软雅黑"/>
+          <w:i w:val="0"/>
+          <w:caps w:val="0"/>
+          <w:color w:val="1A1A1A"/>
+          <w:spacing w:val="0"/>
+          <w:sz w:val="15"/>
+          <w:szCs w:val="15"/>
+          <w:shd w:val="clear" w:fill="FFFFFF"/>
+        </w:rPr>
+        <w:t>杀人，诛心</w:t>
+      </w:r>
+    </w:p>
+    <w:p>
+      <w:pPr>
+        <w:rPr>
+          <w:rFonts w:ascii="微软雅黑" w:hAnsi="微软雅黑" w:eastAsia="微软雅黑" w:cs="微软雅黑"/>
+          <w:i w:val="0"/>
+          <w:caps w:val="0"/>
+          <w:color w:val="1A1A1A"/>
+          <w:spacing w:val="0"/>
+          <w:sz w:val="15"/>
+          <w:szCs w:val="15"/>
+          <w:shd w:val="clear" w:fill="FFFFFF"/>
+        </w:rPr>
+      </w:pPr>
+    </w:p>
+    <w:p>
+      <w:pPr>
+        <w:rPr>
+          <w:rFonts w:hint="default" w:ascii="微软雅黑" w:hAnsi="微软雅黑" w:eastAsia="微软雅黑" w:cs="微软雅黑"/>
+          <w:i w:val="0"/>
+          <w:caps w:val="0"/>
+          <w:color w:val="1A1A1A"/>
+          <w:spacing w:val="0"/>
+          <w:sz w:val="15"/>
+          <w:szCs w:val="15"/>
+          <w:shd w:val="clear" w:fill="FFFFFF"/>
+          <w:lang w:val="en-US" w:eastAsia="zh-CN"/>
+        </w:rPr>
+      </w:pPr>
+      <w:r>
+        <w:rPr>
+          <w:rFonts w:ascii="微软雅黑" w:hAnsi="微软雅黑" w:eastAsia="微软雅黑" w:cs="微软雅黑"/>
+          <w:i w:val="0"/>
+          <w:caps w:val="0"/>
+          <w:color w:val="1A1A1A"/>
+          <w:spacing w:val="0"/>
+          <w:sz w:val="15"/>
+          <w:szCs w:val="15"/>
+          <w:shd w:val="clear" w:fill="FFFFFF"/>
+          <w:lang w:val="en-US"/>
+        </w:rPr>
+        <w:t>=====================</w:t>
+      </w:r>
+    </w:p>
+    <w:p>
+      <w:pPr>
+        <w:keepNext w:val="0"/>
+        <w:keepLines w:val="0"/>
+        <w:widowControl/>
+        <w:suppressLineNumbers w:val="0"/>
+        <w:spacing w:after="240" w:afterAutospacing="0"/>
+        <w:jc w:val="left"/>
+      </w:pPr>
+      <w:r>
+        <w:rPr>
+          <w:rFonts w:ascii="宋体" w:hAnsi="宋体" w:eastAsia="宋体" w:cs="宋体"/>
+          <w:kern w:val="0"/>
+          <w:sz w:val="24"/>
+          <w:szCs w:val="24"/>
+          <w:lang w:val="en-US" w:eastAsia="zh-CN" w:bidi="ar"/>
+        </w:rPr>
+        <w:t>作者：白头豕</w:t>
+      </w:r>
+      <w:r>
+        <w:rPr>
+          <w:rFonts w:ascii="宋体" w:hAnsi="宋体" w:eastAsia="宋体" w:cs="宋体"/>
+          <w:kern w:val="0"/>
+          <w:sz w:val="24"/>
+          <w:szCs w:val="24"/>
+          <w:lang w:val="en-US" w:eastAsia="zh-CN" w:bidi="ar"/>
+        </w:rPr>
+        <w:br w:type="textWrapping"/>
+      </w:r>
+      <w:r>
+        <w:rPr>
+          <w:rFonts w:ascii="宋体" w:hAnsi="宋体" w:eastAsia="宋体" w:cs="宋体"/>
+          <w:kern w:val="0"/>
+          <w:sz w:val="24"/>
+          <w:szCs w:val="24"/>
+          <w:lang w:val="en-US" w:eastAsia="zh-CN" w:bidi="ar"/>
+        </w:rPr>
+        <w:t>链接：https://www.zhihu.com/question/309960228/answer/580094062</w:t>
+      </w:r>
+      <w:r>
+        <w:rPr>
+          <w:rFonts w:ascii="宋体" w:hAnsi="宋体" w:eastAsia="宋体" w:cs="宋体"/>
+          <w:kern w:val="0"/>
+          <w:sz w:val="24"/>
+          <w:szCs w:val="24"/>
+          <w:lang w:val="en-US" w:eastAsia="zh-CN" w:bidi="ar"/>
+        </w:rPr>
+        <w:br w:type="textWrapping"/>
+      </w:r>
+    </w:p>
+    <w:p>
+      <w:pPr>
+        <w:pStyle w:val="4"/>
+        <w:keepNext w:val="0"/>
+        <w:keepLines w:val="0"/>
+        <w:widowControl/>
+        <w:suppressLineNumbers w:val="0"/>
+      </w:pPr>
+      <w:r>
+        <w:t>&lt;黑豹&gt;入围奥斯卡, 无非再一次证明奥斯卡的政治功能性, 一点都不奇怪. &lt;黑豹&gt;进奥斯卡提名, 重点并不是"漫威电影" 进入了某个从未存在过的艺术殿堂, 而是反映了这届奥斯卡的政治任务是如何落实的</w:t>
+      </w:r>
+    </w:p>
+    <w:p>
+      <w:pPr>
+        <w:pStyle w:val="4"/>
+        <w:keepNext w:val="0"/>
+        <w:keepLines w:val="0"/>
+        <w:widowControl/>
+        <w:suppressLineNumbers w:val="0"/>
+      </w:pPr>
+      <w:r>
+        <w:t xml:space="preserve">因为这部电影本质上相当于重构大闹天宫, 用六耳猕猴杀死孙悟空, 让臣服天庭的六耳猕猴去做齐天大圣, 替天庭去绥抚妖怪. 它把打着红旗反红旗发挥到了新的高度. </w:t>
+      </w:r>
+    </w:p>
+    <w:p>
+      <w:pPr>
+        <w:keepNext w:val="0"/>
+        <w:keepLines w:val="0"/>
+        <w:widowControl/>
+        <w:suppressLineNumbers w:val="0"/>
+        <w:jc w:val="left"/>
+        <w:rPr>
+          <w:rStyle w:val="6"/>
+          <w:rFonts w:ascii="宋体" w:hAnsi="宋体" w:eastAsia="宋体" w:cs="宋体"/>
+          <w:sz w:val="24"/>
+          <w:szCs w:val="24"/>
+        </w:rPr>
+      </w:pPr>
+      <w:r>
+        <w:rPr>
+          <w:rFonts w:ascii="宋体" w:hAnsi="宋体" w:eastAsia="宋体" w:cs="宋体"/>
+          <w:kern w:val="0"/>
+          <w:sz w:val="24"/>
+          <w:szCs w:val="24"/>
+          <w:lang w:val="en-US" w:eastAsia="zh-CN" w:bidi="ar"/>
+        </w:rPr>
+        <w:fldChar w:fldCharType="begin"/>
+      </w:r>
+      <w:r>
+        <w:rPr>
+          <w:rFonts w:ascii="宋体" w:hAnsi="宋体" w:eastAsia="宋体" w:cs="宋体"/>
+          <w:kern w:val="0"/>
+          <w:sz w:val="24"/>
+          <w:szCs w:val="24"/>
+          <w:lang w:val="en-US" w:eastAsia="zh-CN" w:bidi="ar"/>
+        </w:rPr>
+        <w:instrText xml:space="preserve"> HYPERLINK "https://www.zhihu.com/question/266233586/answer/337880836" \t "C:\\Users\\ADMINI~1\\AppData\\Local\\Temp\\_blank" </w:instrText>
+      </w:r>
+      <w:r>
+        <w:rPr>
+          <w:rFonts w:ascii="宋体" w:hAnsi="宋体" w:eastAsia="宋体" w:cs="宋体"/>
+          <w:kern w:val="0"/>
+          <w:sz w:val="24"/>
+          <w:szCs w:val="24"/>
+          <w:lang w:val="en-US" w:eastAsia="zh-CN" w:bidi="ar"/>
+        </w:rPr>
+        <w:fldChar w:fldCharType="separate"/>
+      </w:r>
+      <w:r>
+        <w:rPr>
+          <w:rStyle w:val="6"/>
+          <w:rFonts w:ascii="宋体" w:hAnsi="宋体" w:eastAsia="宋体" w:cs="宋体"/>
+          <w:sz w:val="24"/>
+          <w:szCs w:val="24"/>
+        </w:rPr>
+        <w:t>如何评价漫威电影《黑豹》（Black Panther）?​</w:t>
+      </w:r>
+    </w:p>
+    <w:p>
+      <w:pPr>
+        <w:keepNext w:val="0"/>
+        <w:keepLines w:val="0"/>
+        <w:widowControl/>
+        <w:suppressLineNumbers w:val="0"/>
+        <w:jc w:val="left"/>
+      </w:pPr>
+      <w:r>
+        <w:rPr>
+          <w:rStyle w:val="6"/>
+          <w:rFonts w:ascii="宋体" w:hAnsi="宋体" w:eastAsia="宋体" w:cs="宋体"/>
+          <w:sz w:val="24"/>
+          <w:szCs w:val="24"/>
+        </w:rPr>
+        <w:drawing>
+          <wp:inline distT="0" distB="0" distL="114300" distR="114300">
+            <wp:extent cx="1714500" cy="1143000"/>
+            <wp:effectExtent l="0" t="0" r="0" b="0"/>
+            <wp:docPr id="17" name="图片 18" descr="IMG_256"/>
+            <wp:cNvGraphicFramePr>
+              <a:graphicFrameLocks xmlns:a="http://schemas.openxmlformats.org/drawingml/2006/main" noChangeAspect="1"/>
+            </wp:cNvGraphicFramePr>
+            <a:graphic xmlns:a="http://schemas.openxmlformats.org/drawingml/2006/main">
+              <a:graphicData uri="http://schemas.openxmlformats.org/drawingml/2006/picture">
+                <pic:pic xmlns:pic="http://schemas.openxmlformats.org/drawingml/2006/picture">
+                  <pic:nvPicPr>
+                    <pic:cNvPr id="17" name="图片 18" descr="IMG_256"/>
+                    <pic:cNvPicPr>
+                      <a:picLocks noChangeAspect="1"/>
+                    </pic:cNvPicPr>
+                  </pic:nvPicPr>
+                  <pic:blipFill>
+                    <a:blip r:embed="rId14"/>
+                    <a:stretch>
+                      <a:fillRect/>
+                    </a:stretch>
+                  </pic:blipFill>
+                  <pic:spPr>
+                    <a:xfrm>
+                      <a:off x="0" y="0"/>
+                      <a:ext cx="1714500" cy="1143000"/>
+                    </a:xfrm>
+                    <a:prstGeom prst="rect">
+                      <a:avLst/>
+                    </a:prstGeom>
+                    <a:noFill/>
+                    <a:ln w="9525">
+                      <a:noFill/>
+                    </a:ln>
+                  </pic:spPr>
+                </pic:pic>
+              </a:graphicData>
+            </a:graphic>
+          </wp:inline>
+        </w:drawing>
+      </w:r>
+      <w:r>
+        <w:rPr>
+          <w:rFonts w:ascii="宋体" w:hAnsi="宋体" w:eastAsia="宋体" w:cs="宋体"/>
+          <w:kern w:val="0"/>
+          <w:sz w:val="24"/>
+          <w:szCs w:val="24"/>
+          <w:lang w:val="en-US" w:eastAsia="zh-CN" w:bidi="ar"/>
+        </w:rPr>
+        <w:fldChar w:fldCharType="end"/>
+      </w:r>
+    </w:p>
+    <w:p>
+      <w:pPr>
+        <w:pStyle w:val="4"/>
+        <w:keepNext w:val="0"/>
+        <w:keepLines w:val="0"/>
+        <w:widowControl/>
+        <w:suppressLineNumbers w:val="0"/>
+      </w:pPr>
+      <w:r>
+        <w:t>历史上的"黑豹"是黑人权利运动的精神图腾之一, "黑豹党"作为黑人政党真实存在, 是上世纪70年代领导黑人民权运动的主要力量之一. 历史上的黑豹党被当局镇压了, 之后也一直在妖魔化它, 好莱坞电影就经常看到对黑豹党的鞭尸 ( 例如&lt;阿甘正传&gt; ), 类似对前苏联的鞭尸.</w:t>
+      </w:r>
+    </w:p>
+    <w:p>
+      <w:pPr>
+        <w:pStyle w:val="4"/>
+        <w:keepNext w:val="0"/>
+        <w:keepLines w:val="0"/>
+        <w:widowControl/>
+        <w:suppressLineNumbers w:val="0"/>
+        <w:spacing w:before="0" w:beforeAutospacing="1" w:after="0" w:afterAutospacing="1"/>
+        <w:ind w:left="0" w:right="0"/>
+      </w:pPr>
+    </w:p>
+    <w:p>
+      <w:pPr>
+        <w:pStyle w:val="4"/>
+        <w:keepNext w:val="0"/>
+        <w:keepLines w:val="0"/>
+        <w:widowControl/>
+        <w:suppressLineNumbers w:val="0"/>
+      </w:pPr>
+      <w:r>
+        <w:t xml:space="preserve">所以漫威电影&lt;黑豹&gt;, 是打着"黑人权利"的红旗, 对历史上黑人民权运动的全面否定和重构, 旨在把如今沉渣泛起的种族主义矛盾与群众运动剥离开. </w:t>
+      </w:r>
+    </w:p>
+    <w:p>
+      <w:pPr>
+        <w:keepNext w:val="0"/>
+        <w:keepLines w:val="0"/>
+        <w:widowControl/>
+        <w:numPr>
+          <w:ilvl w:val="1"/>
+          <w:numId w:val="2"/>
+        </w:numPr>
+        <w:suppressLineNumbers w:val="0"/>
+        <w:spacing w:before="0" w:beforeAutospacing="1" w:after="0" w:afterAutospacing="1"/>
+        <w:ind w:left="1440" w:hanging="360"/>
+      </w:pPr>
+      <w:r>
+        <w:t>电影名义上讲黑人权益, 实际上却塑造了完全脱离现实世界的黑人, 对瓦坎达的审美完全是形式主义 : 复古, 部落化, 血统论, 威权主义....... 和中国人贴着小胡子眯着小眼睛留着清朝的辫子出镜本质上一回事. 电影名义上是社会民主主义, 骨子里却极其保守和反动.</w:t>
+      </w:r>
+    </w:p>
+    <w:p>
+      <w:pPr>
+        <w:keepNext w:val="0"/>
+        <w:keepLines w:val="0"/>
+        <w:widowControl/>
+        <w:numPr>
+          <w:ilvl w:val="1"/>
+          <w:numId w:val="2"/>
+        </w:numPr>
+        <w:suppressLineNumbers w:val="0"/>
+        <w:spacing w:before="0" w:beforeAutospacing="1" w:after="0" w:afterAutospacing="1"/>
+        <w:ind w:left="1440" w:hanging="360"/>
+      </w:pPr>
+      <w:r>
+        <w:t xml:space="preserve">历史上的黑豹党, 依靠的是普通的黑人群众. 为了让普通黑人获得种族和阶级自觉, 团结自治, 用实际斗争来推动社会改变. 而&lt;黑豹&gt;电影依靠的完全是意淫出来的精英, 不仅是超级精英, 还是资本家; 不仅是资本家, 还是封建贵族. 然后由这些意淫的"善良" 的超级精英, 用他们和其它白人超级精英的商谈, 来代替普通黑人群众的斗争. </w:t>
+      </w:r>
+    </w:p>
+    <w:p>
+      <w:pPr>
+        <w:keepNext w:val="0"/>
+        <w:keepLines w:val="0"/>
+        <w:widowControl/>
+        <w:numPr>
+          <w:ilvl w:val="1"/>
+          <w:numId w:val="2"/>
+        </w:numPr>
+        <w:suppressLineNumbers w:val="0"/>
+        <w:spacing w:before="0" w:beforeAutospacing="1" w:after="0" w:afterAutospacing="1"/>
+        <w:ind w:left="1440" w:hanging="360"/>
+      </w:pPr>
+      <w:r>
+        <w:t>黑人民权运动中的"黑豹", 是斗争精神的象征. 如马尔科姆X所说, 没有人能给予自由平等和正义, 如果你是个男人, 你自己去争取它们. 而&lt;黑豹&gt;电影中, 则异化成了充满祥和和彼岸想象的祖先崇拜</w:t>
+      </w:r>
+    </w:p>
+    <w:p>
+      <w:pPr>
+        <w:keepNext w:val="0"/>
+        <w:keepLines w:val="0"/>
+        <w:widowControl/>
+        <w:numPr>
+          <w:ilvl w:val="1"/>
+          <w:numId w:val="2"/>
+        </w:numPr>
+        <w:suppressLineNumbers w:val="0"/>
+        <w:spacing w:before="0" w:beforeAutospacing="1" w:after="0" w:afterAutospacing="1"/>
+        <w:ind w:left="1440" w:hanging="360"/>
+      </w:pPr>
+      <w:r>
+        <w:t>&lt;黑豹&gt;电影中, 用黑人超级英雄隐喻当代的黑人精英, 用恐怖分子弟弟隐喻昔日的黑豹党. 把"黑豹"这个带着革命性的词汇, 通过超级英雄式意淫重构成改良词汇. 在这过程中, 顺便再把革命者重构成恐怖分子, 这是好莱坞的一贯套路 ( 故意给各种丑恶凶残的恐怖分子, 赋予一个敌对意识形态的动机. 这个动机可以是共产主义, 比如&lt;空军一号&gt;; 也可以是伊斯兰教 )</w:t>
+      </w:r>
+    </w:p>
+    <w:p>
+      <w:pPr>
+        <w:pStyle w:val="4"/>
+        <w:keepNext w:val="0"/>
+        <w:keepLines w:val="0"/>
+        <w:widowControl/>
+        <w:suppressLineNumbers w:val="0"/>
+        <w:spacing w:before="0" w:beforeAutospacing="1" w:after="0" w:afterAutospacing="1"/>
+        <w:ind w:left="0" w:right="0"/>
+      </w:pPr>
+    </w:p>
+    <w:p>
+      <w:pPr>
+        <w:pStyle w:val="4"/>
+        <w:keepNext w:val="0"/>
+        <w:keepLines w:val="0"/>
+        <w:widowControl/>
+        <w:suppressLineNumbers w:val="0"/>
+      </w:pPr>
+      <w:r>
+        <w:t>于是在&lt;黑豹&gt;这部电影中, 把历史上真实存在过的黑豹杀了五次:</w:t>
+      </w:r>
+    </w:p>
+    <w:p>
+      <w:pPr>
+        <w:keepNext w:val="0"/>
+        <w:keepLines w:val="0"/>
+        <w:widowControl/>
+        <w:numPr>
+          <w:ilvl w:val="0"/>
+          <w:numId w:val="2"/>
+        </w:numPr>
+        <w:suppressLineNumbers w:val="0"/>
+        <w:spacing w:before="0" w:beforeAutospacing="1" w:after="0" w:afterAutospacing="1"/>
+        <w:ind w:left="720" w:hanging="360"/>
+      </w:pPr>
+      <w:r>
+        <w:t>上一代黑豹在民权运动的时代, 亲手杀死了为黑人权利斗争的亲弟弟. 这种隐喻, 是把当年民权运动中死于暗杀的黑人领袖在电影里杀了一次.</w:t>
+      </w:r>
+    </w:p>
+    <w:p>
+      <w:pPr>
+        <w:keepNext w:val="0"/>
+        <w:keepLines w:val="0"/>
+        <w:widowControl/>
+        <w:numPr>
+          <w:ilvl w:val="0"/>
+          <w:numId w:val="2"/>
+        </w:numPr>
+        <w:suppressLineNumbers w:val="0"/>
+        <w:spacing w:before="0" w:beforeAutospacing="1" w:after="0" w:afterAutospacing="1"/>
+        <w:ind w:left="720" w:hanging="360"/>
+      </w:pPr>
+      <w:r>
+        <w:t xml:space="preserve">这一代黑豹, 又亲手杀死了21世纪试图为当代黑人权利斗争的堂兄弟. 这是把当代种族平权运动中的黑人斗争精神提前杀死一次. </w:t>
+      </w:r>
+    </w:p>
+    <w:p>
+      <w:pPr>
+        <w:keepNext w:val="0"/>
+        <w:keepLines w:val="0"/>
+        <w:widowControl/>
+        <w:numPr>
+          <w:ilvl w:val="0"/>
+          <w:numId w:val="2"/>
+        </w:numPr>
+        <w:suppressLineNumbers w:val="0"/>
+        <w:spacing w:before="0" w:beforeAutospacing="1" w:after="0" w:afterAutospacing="1"/>
+        <w:ind w:left="720" w:hanging="360"/>
+      </w:pPr>
+      <w:r>
+        <w:t>把象征独立, 斗争精神的 "黑豹"图腾, 重构成了祖先崇拜式的彼岸文化, 这是在精神上又把黑豹杀了一次.</w:t>
+      </w:r>
+    </w:p>
+    <w:p>
+      <w:pPr>
+        <w:keepNext w:val="0"/>
+        <w:keepLines w:val="0"/>
+        <w:widowControl/>
+        <w:numPr>
+          <w:ilvl w:val="0"/>
+          <w:numId w:val="2"/>
+        </w:numPr>
+        <w:suppressLineNumbers w:val="0"/>
+        <w:spacing w:before="0" w:beforeAutospacing="1" w:after="0" w:afterAutospacing="1"/>
+        <w:ind w:left="720" w:hanging="360"/>
+      </w:pPr>
+      <w:r>
+        <w:t>把象征群众运动的"黑豹"思潮, 重构成全部由超级贵族代言的精英主义, 这是在思想上又把黑豹杀了一次.</w:t>
+      </w:r>
+    </w:p>
+    <w:p>
+      <w:pPr>
+        <w:keepNext w:val="0"/>
+        <w:keepLines w:val="0"/>
+        <w:widowControl/>
+        <w:numPr>
+          <w:ilvl w:val="0"/>
+          <w:numId w:val="2"/>
+        </w:numPr>
+        <w:suppressLineNumbers w:val="0"/>
+        <w:spacing w:before="0" w:beforeAutospacing="1" w:after="0" w:afterAutospacing="1"/>
+        <w:ind w:left="720" w:hanging="360"/>
+      </w:pPr>
+      <w:r>
+        <w:t>通过一部非常流行的超级英雄电影, 在当代文化中用含义为超级英雄的 "黑豹", 取代了历史上作为黑人民权运动旗帜的"黑豹". 通过流行文化的力量彻底抹杀掉"黑豹"一词的旧义, 这是在文化上又把黑豹杀死一次. 这一次比之前几次都要彻底.</w:t>
+      </w:r>
+    </w:p>
+    <w:p>
+      <w:pPr>
+        <w:pStyle w:val="4"/>
+        <w:keepNext w:val="0"/>
+        <w:keepLines w:val="0"/>
+        <w:widowControl/>
+        <w:suppressLineNumbers w:val="0"/>
+        <w:spacing w:before="0" w:beforeAutospacing="1" w:after="0" w:afterAutospacing="1"/>
+        <w:ind w:left="0" w:right="0"/>
+      </w:pPr>
+    </w:p>
+    <w:p>
+      <w:pPr>
+        <w:pStyle w:val="4"/>
+        <w:keepNext w:val="0"/>
+        <w:keepLines w:val="0"/>
+        <w:widowControl/>
+        <w:suppressLineNumbers w:val="0"/>
+      </w:pPr>
+      <w:r>
+        <w:t>能够在一部名为"黑豹"的电影中把真正的"黑豹"屠杀五次, 最后还能扒皮抽筋, 把黑豹的皮披在自己身上, 永绝后患. 而且这样的意识形态宣传, 还是由"黑豹"真正的后裔们自己去电影院掏钱完成的. 末了还要让"黑豹"真正的后裔们认贼作父, 对这个伪爹顶礼膜拜, 自发宣传. 这种操作 real badass, 简直碉堡了</w:t>
+      </w:r>
+    </w:p>
+    <w:p>
+      <w:pPr>
+        <w:pStyle w:val="4"/>
+        <w:keepNext w:val="0"/>
+        <w:keepLines w:val="0"/>
+        <w:widowControl/>
+        <w:suppressLineNumbers w:val="0"/>
+        <w:spacing w:before="0" w:beforeAutospacing="1" w:after="0" w:afterAutospacing="1"/>
+        <w:ind w:left="0" w:right="0"/>
+      </w:pPr>
+    </w:p>
+    <w:p>
+      <w:pPr>
+        <w:pStyle w:val="4"/>
+        <w:keepNext w:val="0"/>
+        <w:keepLines w:val="0"/>
+        <w:widowControl/>
+        <w:suppressLineNumbers w:val="0"/>
+        <w:spacing w:before="0" w:beforeAutospacing="1" w:after="0" w:afterAutospacing="1"/>
+        <w:ind w:left="0" w:right="0"/>
+      </w:pPr>
+    </w:p>
+    <w:p>
+      <w:pPr>
+        <w:pStyle w:val="4"/>
+        <w:keepNext w:val="0"/>
+        <w:keepLines w:val="0"/>
+        <w:widowControl/>
+        <w:suppressLineNumbers w:val="0"/>
+      </w:pPr>
+      <w:r>
+        <w:t>所以奥斯卡提名&lt;黑豹&gt; 问题真在漫威电影入奥吗? 真是娱乐电影侵入艺术殿堂吗? 我看不是. &lt;黑豹&gt;获得提名是实至名归的. 能够在艺术作品中把"杀人诛心" 玩到如此歹毒的地步, 好莱坞意识形态电影多少年都没有看到过&lt;黑豹&gt;这样高超的手腕了.</w:t>
+      </w:r>
+    </w:p>
+    <w:p>
+      <w:pPr>
+        <w:pStyle w:val="4"/>
+        <w:keepNext w:val="0"/>
+        <w:keepLines w:val="0"/>
+        <w:widowControl/>
+        <w:suppressLineNumbers w:val="0"/>
+      </w:pPr>
+      <w:r>
+        <w:t xml:space="preserve">电影本来就是意识形态最强的艺术形式. 意识形态背后则是人类群体的利益格局和碰撞. 奥斯卡从属于美国的资本主义, 它既是资产阶级几种略有分歧的主流意识形态, 相互碰撞磨合的角斗场; 又是这个资本主义的"天朝" 对本国, 对全世界进行文化输出和意识形态宣贯的平台. </w:t>
+      </w:r>
+    </w:p>
+    <w:p>
+      <w:pPr>
+        <w:pStyle w:val="4"/>
+        <w:keepNext w:val="0"/>
+        <w:keepLines w:val="0"/>
+        <w:widowControl/>
+        <w:suppressLineNumbers w:val="0"/>
+      </w:pPr>
+      <w:r>
+        <w:t>奥斯卡获奖电影, 从技术上看往往都是好电影, 很好看. 那种曲高和寡的纯艺术电影其实很少出现在奥斯卡 ( 比如多少人看不懂的&lt;鸟人&gt; ). 因为普通观众喜欢的电影, 意识形态宣贯的效果才足够好, 才能润物细无声. 这个道理对左派右派, 对社会主义资本主义而言都是一样的.</w:t>
+      </w:r>
+    </w:p>
+    <w:p>
+      <w:pPr>
+        <w:pStyle w:val="4"/>
+        <w:keepNext w:val="0"/>
+        <w:keepLines w:val="0"/>
+        <w:widowControl/>
+        <w:suppressLineNumbers w:val="0"/>
+        <w:spacing w:before="0" w:beforeAutospacing="1" w:after="0" w:afterAutospacing="1"/>
+        <w:ind w:left="0" w:right="0"/>
+      </w:pPr>
+    </w:p>
+    <w:p>
+      <w:pPr>
+        <w:pStyle w:val="4"/>
+        <w:keepNext w:val="0"/>
+        <w:keepLines w:val="0"/>
+        <w:widowControl/>
+        <w:suppressLineNumbers w:val="0"/>
+      </w:pPr>
+      <w:r>
+        <w:t>============</w:t>
+      </w:r>
+    </w:p>
+    <w:p>
+      <w:pPr>
+        <w:keepNext w:val="0"/>
+        <w:keepLines w:val="0"/>
+        <w:widowControl/>
+        <w:suppressLineNumbers w:val="0"/>
+        <w:jc w:val="left"/>
+      </w:pPr>
+      <w:r>
+        <w:rPr>
+          <w:rFonts w:ascii="宋体" w:hAnsi="宋体" w:eastAsia="宋体" w:cs="宋体"/>
+          <w:kern w:val="0"/>
+          <w:sz w:val="24"/>
+          <w:szCs w:val="24"/>
+          <w:lang w:val="en-US" w:eastAsia="zh-CN" w:bidi="ar"/>
+        </w:rPr>
+        <w:fldChar w:fldCharType="begin"/>
+      </w:r>
+      <w:r>
+        <w:rPr>
+          <w:rFonts w:ascii="宋体" w:hAnsi="宋体" w:eastAsia="宋体" w:cs="宋体"/>
+          <w:kern w:val="0"/>
+          <w:sz w:val="24"/>
+          <w:szCs w:val="24"/>
+          <w:lang w:val="en-US" w:eastAsia="zh-CN" w:bidi="ar"/>
+        </w:rPr>
+        <w:instrText xml:space="preserve"> HYPERLINK "C://www.zhihu.com/people/d3ac6c04c1ab230ad4cdaf82c5767327" \t "C:\\Users\\ADMINI~1\\AppData\\Local\\Temp\\_blank" </w:instrText>
+      </w:r>
+      <w:r>
+        <w:rPr>
+          <w:rFonts w:ascii="宋体" w:hAnsi="宋体" w:eastAsia="宋体" w:cs="宋体"/>
+          <w:kern w:val="0"/>
+          <w:sz w:val="24"/>
+          <w:szCs w:val="24"/>
+          <w:lang w:val="en-US" w:eastAsia="zh-CN" w:bidi="ar"/>
+        </w:rPr>
+        <w:fldChar w:fldCharType="separate"/>
+      </w:r>
+      <w:r>
+        <w:rPr>
+          <w:rStyle w:val="6"/>
+          <w:rFonts w:ascii="宋体" w:hAnsi="宋体" w:eastAsia="宋体" w:cs="宋体"/>
+          <w:sz w:val="24"/>
+          <w:szCs w:val="24"/>
+        </w:rPr>
+        <w:t>@光与火花</w:t>
+      </w:r>
+      <w:r>
+        <w:rPr>
+          <w:rFonts w:ascii="宋体" w:hAnsi="宋体" w:eastAsia="宋体" w:cs="宋体"/>
+          <w:kern w:val="0"/>
+          <w:sz w:val="24"/>
+          <w:szCs w:val="24"/>
+          <w:lang w:val="en-US" w:eastAsia="zh-CN" w:bidi="ar"/>
+        </w:rPr>
+        <w:fldChar w:fldCharType="end"/>
+      </w:r>
+    </w:p>
+    <w:p>
+      <w:pPr>
+        <w:keepNext w:val="0"/>
+        <w:keepLines w:val="0"/>
+        <w:widowControl/>
+        <w:suppressLineNumbers w:val="0"/>
+        <w:jc w:val="left"/>
+      </w:pPr>
+      <w:r>
+        <w:rPr>
+          <w:rFonts w:ascii="宋体" w:hAnsi="宋体" w:eastAsia="宋体" w:cs="宋体"/>
+          <w:kern w:val="0"/>
+          <w:sz w:val="24"/>
+          <w:szCs w:val="24"/>
+          <w:lang w:val="en-US" w:eastAsia="zh-CN" w:bidi="ar"/>
+        </w:rPr>
+        <w:t xml:space="preserve">在回答 </w:t>
+      </w:r>
+      <w:r>
+        <w:rPr>
+          <w:rFonts w:ascii="宋体" w:hAnsi="宋体" w:eastAsia="宋体" w:cs="宋体"/>
+          <w:kern w:val="0"/>
+          <w:sz w:val="24"/>
+          <w:szCs w:val="24"/>
+          <w:lang w:val="en-US" w:eastAsia="zh-CN" w:bidi="ar"/>
+        </w:rPr>
+        <w:fldChar w:fldCharType="begin"/>
+      </w:r>
+      <w:r>
+        <w:rPr>
+          <w:rFonts w:ascii="宋体" w:hAnsi="宋体" w:eastAsia="宋体" w:cs="宋体"/>
+          <w:kern w:val="0"/>
+          <w:sz w:val="24"/>
+          <w:szCs w:val="24"/>
+          <w:lang w:val="en-US" w:eastAsia="zh-CN" w:bidi="ar"/>
+        </w:rPr>
+        <w:instrText xml:space="preserve"> HYPERLINK "https://www.zhihu.com/question/309960228/answer/580695938" </w:instrText>
+      </w:r>
+      <w:r>
+        <w:rPr>
+          <w:rFonts w:ascii="宋体" w:hAnsi="宋体" w:eastAsia="宋体" w:cs="宋体"/>
+          <w:kern w:val="0"/>
+          <w:sz w:val="24"/>
+          <w:szCs w:val="24"/>
+          <w:lang w:val="en-US" w:eastAsia="zh-CN" w:bidi="ar"/>
+        </w:rPr>
+        <w:fldChar w:fldCharType="separate"/>
+      </w:r>
+      <w:r>
+        <w:rPr>
+          <w:rStyle w:val="6"/>
+          <w:rFonts w:ascii="宋体" w:hAnsi="宋体" w:eastAsia="宋体" w:cs="宋体"/>
+          <w:sz w:val="24"/>
+          <w:szCs w:val="24"/>
+        </w:rPr>
+        <w:t>如何评价《黑豹》入围 2019 年第 91 届奥斯卡最佳影片？</w:t>
+      </w:r>
+      <w:r>
+        <w:rPr>
+          <w:rFonts w:ascii="宋体" w:hAnsi="宋体" w:eastAsia="宋体" w:cs="宋体"/>
+          <w:kern w:val="0"/>
+          <w:sz w:val="24"/>
+          <w:szCs w:val="24"/>
+          <w:lang w:val="en-US" w:eastAsia="zh-CN" w:bidi="ar"/>
+        </w:rPr>
+        <w:fldChar w:fldCharType="end"/>
+      </w:r>
+      <w:r>
+        <w:rPr>
+          <w:rFonts w:ascii="宋体" w:hAnsi="宋体" w:eastAsia="宋体" w:cs="宋体"/>
+          <w:kern w:val="0"/>
+          <w:sz w:val="24"/>
+          <w:szCs w:val="24"/>
+          <w:lang w:val="en-US" w:eastAsia="zh-CN" w:bidi="ar"/>
+        </w:rPr>
+        <w:t xml:space="preserve"> "就是来喷高赞答案的". 这里对他的观点回应一下. </w:t>
+      </w:r>
+    </w:p>
+    <w:p>
+      <w:pPr>
+        <w:pStyle w:val="4"/>
+        <w:keepNext w:val="0"/>
+        <w:keepLines w:val="0"/>
+        <w:widowControl/>
+        <w:suppressLineNumbers w:val="0"/>
+        <w:spacing w:before="0" w:beforeAutospacing="1" w:after="0" w:afterAutospacing="1"/>
+        <w:ind w:left="0" w:right="0"/>
+      </w:pPr>
+    </w:p>
+    <w:p>
+      <w:pPr>
+        <w:pStyle w:val="4"/>
+        <w:keepNext w:val="0"/>
+        <w:keepLines w:val="0"/>
+        <w:widowControl/>
+        <w:suppressLineNumbers w:val="0"/>
+      </w:pPr>
+      <w:r>
+        <w:t>他的观点总结起来就是:</w:t>
+      </w:r>
+    </w:p>
+    <w:p>
+      <w:pPr>
+        <w:keepNext w:val="0"/>
+        <w:keepLines w:val="0"/>
+        <w:widowControl/>
+        <w:suppressLineNumbers w:val="0"/>
+        <w:ind w:left="720" w:right="720"/>
+        <w:jc w:val="left"/>
+        <w:rPr>
+          <w:rFonts w:hint="eastAsia" w:ascii="宋体" w:hAnsi="宋体" w:eastAsia="宋体" w:cs="宋体"/>
+          <w:sz w:val="24"/>
+          <w:szCs w:val="24"/>
+        </w:rPr>
+      </w:pPr>
+      <w:r>
+        <w:rPr>
+          <w:rFonts w:hint="eastAsia" w:ascii="宋体" w:hAnsi="宋体" w:eastAsia="宋体" w:cs="宋体"/>
+          <w:kern w:val="0"/>
+          <w:sz w:val="24"/>
+          <w:szCs w:val="24"/>
+          <w:lang w:val="en-US" w:eastAsia="zh-CN" w:bidi="ar"/>
+        </w:rPr>
+        <w:t>&lt;黑豹&gt;这个漫画角色是1966年诞生的, 还略早于"黑豹党", 这个角色不是好莱坞原创的. 所以说通过"黑豹"这个角色来拉低抹黑整个黑豹党是无稽之谈</w:t>
+      </w:r>
+    </w:p>
+    <w:p>
+      <w:pPr>
+        <w:pStyle w:val="4"/>
+        <w:keepNext w:val="0"/>
+        <w:keepLines w:val="0"/>
+        <w:widowControl/>
+        <w:suppressLineNumbers w:val="0"/>
+      </w:pPr>
+      <w:r>
+        <w:t>我觉得这种观点有点像脑筋急转弯, 从逻辑上看每一段都是错的. 我特别不擅长回应这种逻辑, 只好勉强尝试如下:</w:t>
+      </w:r>
+    </w:p>
+    <w:p>
+      <w:pPr>
+        <w:pStyle w:val="4"/>
+        <w:keepNext w:val="0"/>
+        <w:keepLines w:val="0"/>
+        <w:widowControl/>
+        <w:suppressLineNumbers w:val="0"/>
+      </w:pPr>
+      <w:r>
+        <w:t>张三A高考失败, 冒充顶替张三B进入了张三B考起的大学. 张三A辩解说, "张三"这个名字是张三A的老爸取的, 所以张三A没有顶替张三B. 是这个意思吧?</w:t>
+      </w:r>
+    </w:p>
+    <w:p>
+      <w:pPr>
+        <w:pStyle w:val="4"/>
+        <w:keepNext w:val="0"/>
+        <w:keepLines w:val="0"/>
+        <w:widowControl/>
+        <w:suppressLineNumbers w:val="0"/>
+      </w:pPr>
+      <w:r>
+        <w:t>就说1966年的黑豹漫画里, 黑豹是21世纪的角色吗? 那个黑豹的父亲也曾在黑人民权运动时代, 亲手杀死了自己的弟弟, 因为弟弟打算把瓦坎达的武器送给美国黑人吗?</w:t>
+      </w:r>
+    </w:p>
+    <w:p>
+      <w:pPr>
+        <w:pStyle w:val="4"/>
+        <w:keepNext w:val="0"/>
+        <w:keepLines w:val="0"/>
+        <w:widowControl/>
+        <w:suppressLineNumbers w:val="0"/>
+      </w:pPr>
+      <w:r>
+        <w:t xml:space="preserve">有很多三国迷指出, 吴秀波演的司马懿是对司马懿的美化, 是还原了历史的真相. 按 </w:t>
+      </w:r>
+    </w:p>
+    <w:p>
+      <w:pPr>
+        <w:keepNext w:val="0"/>
+        <w:keepLines w:val="0"/>
+        <w:widowControl/>
+        <w:suppressLineNumbers w:val="0"/>
+        <w:jc w:val="left"/>
+      </w:pPr>
+      <w:r>
+        <w:rPr>
+          <w:rFonts w:ascii="宋体" w:hAnsi="宋体" w:eastAsia="宋体" w:cs="宋体"/>
+          <w:kern w:val="0"/>
+          <w:sz w:val="24"/>
+          <w:szCs w:val="24"/>
+          <w:lang w:val="en-US" w:eastAsia="zh-CN" w:bidi="ar"/>
+        </w:rPr>
+        <w:fldChar w:fldCharType="begin"/>
+      </w:r>
+      <w:r>
+        <w:rPr>
+          <w:rFonts w:ascii="宋体" w:hAnsi="宋体" w:eastAsia="宋体" w:cs="宋体"/>
+          <w:kern w:val="0"/>
+          <w:sz w:val="24"/>
+          <w:szCs w:val="24"/>
+          <w:lang w:val="en-US" w:eastAsia="zh-CN" w:bidi="ar"/>
+        </w:rPr>
+        <w:instrText xml:space="preserve"> HYPERLINK "C://www.zhihu.com/people/d3ac6c04c1ab230ad4cdaf82c5767327" \t "C:\\Users\\ADMINI~1\\AppData\\Local\\Temp\\_blank" </w:instrText>
+      </w:r>
+      <w:r>
+        <w:rPr>
+          <w:rFonts w:ascii="宋体" w:hAnsi="宋体" w:eastAsia="宋体" w:cs="宋体"/>
+          <w:kern w:val="0"/>
+          <w:sz w:val="24"/>
+          <w:szCs w:val="24"/>
+          <w:lang w:val="en-US" w:eastAsia="zh-CN" w:bidi="ar"/>
+        </w:rPr>
+        <w:fldChar w:fldCharType="separate"/>
+      </w:r>
+      <w:r>
+        <w:rPr>
+          <w:rStyle w:val="6"/>
+          <w:rFonts w:ascii="宋体" w:hAnsi="宋体" w:eastAsia="宋体" w:cs="宋体"/>
+          <w:sz w:val="24"/>
+          <w:szCs w:val="24"/>
+        </w:rPr>
+        <w:t>@光与火花</w:t>
+      </w:r>
+      <w:r>
+        <w:rPr>
+          <w:rFonts w:ascii="宋体" w:hAnsi="宋体" w:eastAsia="宋体" w:cs="宋体"/>
+          <w:kern w:val="0"/>
+          <w:sz w:val="24"/>
+          <w:szCs w:val="24"/>
+          <w:lang w:val="en-US" w:eastAsia="zh-CN" w:bidi="ar"/>
+        </w:rPr>
+        <w:fldChar w:fldCharType="end"/>
+      </w:r>
+    </w:p>
+    <w:p>
+      <w:pPr>
+        <w:keepNext w:val="0"/>
+        <w:keepLines w:val="0"/>
+        <w:widowControl/>
+        <w:suppressLineNumbers w:val="0"/>
+        <w:jc w:val="left"/>
+      </w:pPr>
+      <w:r>
+        <w:rPr>
+          <w:rFonts w:ascii="宋体" w:hAnsi="宋体" w:eastAsia="宋体" w:cs="宋体"/>
+          <w:kern w:val="0"/>
+          <w:sz w:val="24"/>
+          <w:szCs w:val="24"/>
+          <w:lang w:val="en-US" w:eastAsia="zh-CN" w:bidi="ar"/>
+        </w:rPr>
+        <w:t>的逻辑, 司马懿在&lt;三国志&gt;里就有记载了, 所以吴秀波并没有美化司马懿.</w:t>
+      </w:r>
+    </w:p>
+    <w:p>
+      <w:pPr>
+        <w:keepNext w:val="0"/>
+        <w:keepLines w:val="0"/>
+        <w:widowControl/>
+        <w:suppressLineNumbers w:val="0"/>
+        <w:jc w:val="left"/>
+      </w:pPr>
+      <w:r>
+        <w:rPr>
+          <w:rFonts w:ascii="宋体" w:hAnsi="宋体" w:eastAsia="宋体" w:cs="宋体"/>
+          <w:kern w:val="0"/>
+          <w:sz w:val="24"/>
+          <w:szCs w:val="24"/>
+          <w:lang w:val="en-US" w:eastAsia="zh-CN" w:bidi="ar"/>
+        </w:rPr>
+        <w:fldChar w:fldCharType="begin"/>
+      </w:r>
+      <w:r>
+        <w:rPr>
+          <w:rFonts w:ascii="宋体" w:hAnsi="宋体" w:eastAsia="宋体" w:cs="宋体"/>
+          <w:kern w:val="0"/>
+          <w:sz w:val="24"/>
+          <w:szCs w:val="24"/>
+          <w:lang w:val="en-US" w:eastAsia="zh-CN" w:bidi="ar"/>
+        </w:rPr>
+        <w:instrText xml:space="preserve"> HYPERLINK "C://www.zhihu.com/people/d3ac6c04c1ab230ad4cdaf82c5767327" \t "C:\\Users\\ADMINI~1\\AppData\\Local\\Temp\\_blank" </w:instrText>
+      </w:r>
+      <w:r>
+        <w:rPr>
+          <w:rFonts w:ascii="宋体" w:hAnsi="宋体" w:eastAsia="宋体" w:cs="宋体"/>
+          <w:kern w:val="0"/>
+          <w:sz w:val="24"/>
+          <w:szCs w:val="24"/>
+          <w:lang w:val="en-US" w:eastAsia="zh-CN" w:bidi="ar"/>
+        </w:rPr>
+        <w:fldChar w:fldCharType="separate"/>
+      </w:r>
+      <w:r>
+        <w:rPr>
+          <w:rStyle w:val="6"/>
+          <w:rFonts w:ascii="宋体" w:hAnsi="宋体" w:eastAsia="宋体" w:cs="宋体"/>
+          <w:sz w:val="24"/>
+          <w:szCs w:val="24"/>
+        </w:rPr>
+        <w:t>@光与火花</w:t>
+      </w:r>
+      <w:r>
+        <w:rPr>
+          <w:rFonts w:ascii="宋体" w:hAnsi="宋体" w:eastAsia="宋体" w:cs="宋体"/>
+          <w:kern w:val="0"/>
+          <w:sz w:val="24"/>
+          <w:szCs w:val="24"/>
+          <w:lang w:val="en-US" w:eastAsia="zh-CN" w:bidi="ar"/>
+        </w:rPr>
+        <w:fldChar w:fldCharType="end"/>
+      </w:r>
+    </w:p>
+    <w:p>
+      <w:pPr>
+        <w:keepNext w:val="0"/>
+        <w:keepLines w:val="0"/>
+        <w:widowControl/>
+        <w:suppressLineNumbers w:val="0"/>
+        <w:jc w:val="left"/>
+      </w:pPr>
+      <w:r>
+        <w:rPr>
+          <w:rFonts w:ascii="宋体" w:hAnsi="宋体" w:eastAsia="宋体" w:cs="宋体"/>
+          <w:kern w:val="0"/>
+          <w:sz w:val="24"/>
+          <w:szCs w:val="24"/>
+          <w:lang w:val="en-US" w:eastAsia="zh-CN" w:bidi="ar"/>
+        </w:rPr>
+        <w:t>应该是没搞清楚最基本的逻辑, &lt;黑豹&gt;电影用了漫画黑豹的IP, 但剧情和人设都有大量的原创. 把电影&lt;黑豹&gt;等同于1966年的黑豹IP, 基本是个智力问题.</w:t>
+      </w:r>
+    </w:p>
+    <w:p>
+      <w:pPr>
+        <w:rPr>
+          <w:rFonts w:hint="default" w:ascii="宋体" w:hAnsi="宋体" w:eastAsia="宋体" w:cs="宋体"/>
+          <w:kern w:val="0"/>
+          <w:sz w:val="24"/>
+          <w:szCs w:val="24"/>
+          <w:lang w:val="en-US" w:eastAsia="zh-CN" w:bidi="ar"/>
+        </w:rPr>
+      </w:pPr>
+    </w:p>
+    <w:p>
+      <w:pPr>
+        <w:rPr>
+          <w:rFonts w:hint="default" w:ascii="宋体" w:hAnsi="宋体" w:eastAsia="宋体" w:cs="宋体"/>
+          <w:kern w:val="0"/>
+          <w:sz w:val="24"/>
+          <w:szCs w:val="24"/>
+          <w:lang w:val="en-US" w:eastAsia="zh-CN" w:bidi="ar"/>
+        </w:rPr>
+      </w:pPr>
+    </w:p>
+    <w:p>
+      <w:pPr>
+        <w:keepNext w:val="0"/>
+        <w:keepLines w:val="0"/>
+        <w:widowControl/>
+        <w:suppressLineNumbers w:val="0"/>
+        <w:spacing w:after="240" w:afterAutospacing="0"/>
+        <w:jc w:val="left"/>
+        <w:rPr>
+          <w:rFonts w:ascii="宋体" w:hAnsi="宋体" w:eastAsia="宋体" w:cs="宋体"/>
+          <w:kern w:val="0"/>
+          <w:sz w:val="24"/>
+          <w:szCs w:val="24"/>
+          <w:lang w:val="en-US" w:eastAsia="zh-CN" w:bidi="ar"/>
+        </w:rPr>
+      </w:pPr>
+      <w:r>
+        <w:rPr>
+          <w:rFonts w:ascii="宋体" w:hAnsi="宋体" w:eastAsia="宋体" w:cs="宋体"/>
+          <w:kern w:val="0"/>
+          <w:sz w:val="24"/>
+          <w:szCs w:val="24"/>
+          <w:lang w:val="en-US" w:eastAsia="zh-CN" w:bidi="ar"/>
+        </w:rPr>
+        <w:t>作者：白头豕</w:t>
+      </w:r>
+      <w:r>
+        <w:rPr>
+          <w:rFonts w:ascii="宋体" w:hAnsi="宋体" w:eastAsia="宋体" w:cs="宋体"/>
+          <w:kern w:val="0"/>
+          <w:sz w:val="24"/>
+          <w:szCs w:val="24"/>
+          <w:lang w:val="en-US" w:eastAsia="zh-CN" w:bidi="ar"/>
+        </w:rPr>
+        <w:br w:type="textWrapping"/>
+      </w:r>
+      <w:r>
+        <w:rPr>
+          <w:rFonts w:ascii="宋体" w:hAnsi="宋体" w:eastAsia="宋体" w:cs="宋体"/>
+          <w:kern w:val="0"/>
+          <w:sz w:val="24"/>
+          <w:szCs w:val="24"/>
+          <w:lang w:val="en-US" w:eastAsia="zh-CN" w:bidi="ar"/>
+        </w:rPr>
+        <w:t>链接：https://www.zhihu.com/question/266233586/answer/337880836</w:t>
+      </w:r>
+      <w:r>
+        <w:rPr>
+          <w:rFonts w:ascii="宋体" w:hAnsi="宋体" w:eastAsia="宋体" w:cs="宋体"/>
+          <w:kern w:val="0"/>
+          <w:sz w:val="24"/>
+          <w:szCs w:val="24"/>
+          <w:lang w:val="en-US" w:eastAsia="zh-CN" w:bidi="ar"/>
+        </w:rPr>
+        <w:br w:type="textWrapping"/>
+      </w:r>
+    </w:p>
+    <w:p>
+      <w:pPr>
+        <w:keepNext w:val="0"/>
+        <w:keepLines w:val="0"/>
+        <w:widowControl/>
+        <w:suppressLineNumbers w:val="0"/>
+        <w:spacing w:after="240" w:afterAutospacing="0"/>
+        <w:jc w:val="left"/>
+        <w:rPr>
+          <w:rFonts w:ascii="宋体" w:hAnsi="宋体" w:eastAsia="宋体" w:cs="宋体"/>
+          <w:kern w:val="0"/>
+          <w:sz w:val="24"/>
+          <w:szCs w:val="24"/>
+          <w:lang w:val="en-US" w:eastAsia="zh-CN" w:bidi="ar"/>
+        </w:rPr>
+      </w:pPr>
+    </w:p>
+    <w:p>
+      <w:pPr>
+        <w:pStyle w:val="4"/>
+        <w:keepNext w:val="0"/>
+        <w:keepLines w:val="0"/>
+        <w:widowControl/>
+        <w:suppressLineNumbers w:val="0"/>
+      </w:pPr>
+      <w:r>
+        <w:t>如何评价电影《黑豹》？ 这是一部精致的反革命（中性词，指反对革命，改良主义， 或者说机会主义的）超级英雄电影。特别有趣的是，这显然是由美国当代的所谓“左翼文化”催生出来的，并且以一个特别尖锐的社会矛盾——种族歧视——为主题的，超级英雄电影。于是成为了特别好的典型，让我们通过这个样本能非常清晰地认识到，当代资本主义在发动一场什么样的文化战争。</w:t>
+      </w:r>
+    </w:p>
+    <w:p>
+      <w:pPr>
+        <w:pStyle w:val="4"/>
+        <w:keepNext w:val="0"/>
+        <w:keepLines w:val="0"/>
+        <w:widowControl/>
+        <w:suppressLineNumbers w:val="0"/>
+        <w:spacing w:before="0" w:beforeAutospacing="1" w:after="0" w:afterAutospacing="1"/>
+        <w:ind w:left="0" w:right="0"/>
+      </w:pPr>
+    </w:p>
+    <w:p>
+      <w:pPr>
+        <w:pStyle w:val="4"/>
+        <w:keepNext w:val="0"/>
+        <w:keepLines w:val="0"/>
+        <w:widowControl/>
+        <w:suppressLineNumbers w:val="0"/>
+      </w:pPr>
+      <w:r>
+        <w:t>========== 第一个话题： 什么是黑豹 ==========</w:t>
+      </w:r>
+    </w:p>
+    <w:p>
+      <w:pPr>
+        <w:pStyle w:val="4"/>
+        <w:keepNext w:val="0"/>
+        <w:keepLines w:val="0"/>
+        <w:widowControl/>
+        <w:suppressLineNumbers w:val="0"/>
+      </w:pPr>
+      <w:r>
+        <w:t>要理解《黑豹》这部电影，我们必须首先理解整部电影最大的隐喻——黑豹，或者说 black panther。这个词作为物种名词，虽然源自一种黑色的大型猫科动物，存在了千万年。但它作为人类的化身，却诞生在1966年的美国。</w:t>
+      </w:r>
+    </w:p>
+    <w:p>
+      <w:pPr>
+        <w:pStyle w:val="4"/>
+        <w:keepNext w:val="0"/>
+        <w:keepLines w:val="0"/>
+        <w:widowControl/>
+        <w:suppressLineNumbers w:val="0"/>
+        <w:spacing w:before="0" w:beforeAutospacing="1" w:after="0" w:afterAutospacing="1"/>
+        <w:ind w:left="0" w:right="0"/>
+      </w:pPr>
+    </w:p>
+    <w:p>
+      <w:pPr>
+        <w:pStyle w:val="4"/>
+        <w:keepNext w:val="0"/>
+        <w:keepLines w:val="0"/>
+        <w:widowControl/>
+        <w:suppressLineNumbers w:val="0"/>
+      </w:pPr>
+      <w:r>
+        <w:t>而且就和《黑豹》电影一样，这是一对兄弟。一个是我们熟悉的超级英雄黑豹：</w:t>
+      </w:r>
+    </w:p>
+    <w:p>
+      <w:pPr>
+        <w:keepNext w:val="0"/>
+        <w:keepLines w:val="0"/>
+        <w:widowControl/>
+        <w:suppressLineNumbers w:val="0"/>
+        <w:ind w:left="720" w:right="720"/>
+        <w:jc w:val="left"/>
+        <w:rPr>
+          <w:rFonts w:hint="eastAsia" w:ascii="宋体" w:hAnsi="宋体" w:eastAsia="宋体" w:cs="宋体"/>
+          <w:sz w:val="24"/>
+          <w:szCs w:val="24"/>
+        </w:rPr>
+      </w:pPr>
+      <w:r>
+        <w:rPr>
+          <w:rFonts w:hint="eastAsia" w:ascii="宋体" w:hAnsi="宋体" w:eastAsia="宋体" w:cs="宋体"/>
+          <w:kern w:val="0"/>
+          <w:sz w:val="24"/>
+          <w:szCs w:val="24"/>
+          <w:lang w:val="en-US" w:eastAsia="zh-CN" w:bidi="ar"/>
+        </w:rPr>
+        <w:t>黑豹（Black Panther）是美国</w:t>
+      </w:r>
+      <w:r>
+        <w:rPr>
+          <w:rFonts w:hint="eastAsia" w:ascii="宋体" w:hAnsi="宋体" w:eastAsia="宋体" w:cs="宋体"/>
+          <w:kern w:val="0"/>
+          <w:sz w:val="24"/>
+          <w:szCs w:val="24"/>
+          <w:lang w:val="en-US" w:eastAsia="zh-CN" w:bidi="ar"/>
+        </w:rPr>
+        <w:fldChar w:fldCharType="begin"/>
+      </w:r>
+      <w:r>
+        <w:rPr>
+          <w:rFonts w:hint="eastAsia" w:ascii="宋体" w:hAnsi="宋体" w:eastAsia="宋体" w:cs="宋体"/>
+          <w:kern w:val="0"/>
+          <w:sz w:val="24"/>
+          <w:szCs w:val="24"/>
+          <w:lang w:val="en-US" w:eastAsia="zh-CN" w:bidi="ar"/>
+        </w:rPr>
+        <w:instrText xml:space="preserve"> HYPERLINK "https://link.zhihu.com/?target=https://baike.baidu.com/item/%E6%BC%AB%E5%A8%81" \t "C:\\Users\\ADMINI~1\\AppData\\Local\\Temp\\_blank" </w:instrText>
+      </w:r>
+      <w:r>
+        <w:rPr>
+          <w:rFonts w:hint="eastAsia" w:ascii="宋体" w:hAnsi="宋体" w:eastAsia="宋体" w:cs="宋体"/>
+          <w:kern w:val="0"/>
+          <w:sz w:val="24"/>
+          <w:szCs w:val="24"/>
+          <w:lang w:val="en-US" w:eastAsia="zh-CN" w:bidi="ar"/>
+        </w:rPr>
+        <w:fldChar w:fldCharType="separate"/>
+      </w:r>
+      <w:r>
+        <w:rPr>
+          <w:rStyle w:val="6"/>
+          <w:rFonts w:hint="eastAsia" w:ascii="宋体" w:hAnsi="宋体" w:eastAsia="宋体" w:cs="宋体"/>
+          <w:sz w:val="24"/>
+          <w:szCs w:val="24"/>
+        </w:rPr>
+        <w:t>漫威</w:t>
+      </w:r>
+      <w:r>
+        <w:rPr>
+          <w:rFonts w:hint="eastAsia" w:ascii="宋体" w:hAnsi="宋体" w:eastAsia="宋体" w:cs="宋体"/>
+          <w:kern w:val="0"/>
+          <w:sz w:val="24"/>
+          <w:szCs w:val="24"/>
+          <w:lang w:val="en-US" w:eastAsia="zh-CN" w:bidi="ar"/>
+        </w:rPr>
+        <w:fldChar w:fldCharType="end"/>
+      </w:r>
+      <w:r>
+        <w:rPr>
+          <w:rFonts w:hint="eastAsia" w:ascii="宋体" w:hAnsi="宋体" w:eastAsia="宋体" w:cs="宋体"/>
+          <w:kern w:val="0"/>
+          <w:sz w:val="24"/>
+          <w:szCs w:val="24"/>
+          <w:lang w:val="en-US" w:eastAsia="zh-CN" w:bidi="ar"/>
+        </w:rPr>
+        <w:t>漫画旗下</w:t>
+      </w:r>
+      <w:r>
+        <w:rPr>
+          <w:rFonts w:hint="eastAsia" w:ascii="宋体" w:hAnsi="宋体" w:eastAsia="宋体" w:cs="宋体"/>
+          <w:kern w:val="0"/>
+          <w:sz w:val="24"/>
+          <w:szCs w:val="24"/>
+          <w:lang w:val="en-US" w:eastAsia="zh-CN" w:bidi="ar"/>
+        </w:rPr>
+        <w:fldChar w:fldCharType="begin"/>
+      </w:r>
+      <w:r>
+        <w:rPr>
+          <w:rFonts w:hint="eastAsia" w:ascii="宋体" w:hAnsi="宋体" w:eastAsia="宋体" w:cs="宋体"/>
+          <w:kern w:val="0"/>
+          <w:sz w:val="24"/>
+          <w:szCs w:val="24"/>
+          <w:lang w:val="en-US" w:eastAsia="zh-CN" w:bidi="ar"/>
+        </w:rPr>
+        <w:instrText xml:space="preserve"> HYPERLINK "https://link.zhihu.com/?target=https://baike.baidu.com/item/%E8%B6%85%E7%BA%A7%E8%8B%B1%E9%9B%84" \t "C:\\Users\\ADMINI~1\\AppData\\Local\\Temp\\_blank" </w:instrText>
+      </w:r>
+      <w:r>
+        <w:rPr>
+          <w:rFonts w:hint="eastAsia" w:ascii="宋体" w:hAnsi="宋体" w:eastAsia="宋体" w:cs="宋体"/>
+          <w:kern w:val="0"/>
+          <w:sz w:val="24"/>
+          <w:szCs w:val="24"/>
+          <w:lang w:val="en-US" w:eastAsia="zh-CN" w:bidi="ar"/>
+        </w:rPr>
+        <w:fldChar w:fldCharType="separate"/>
+      </w:r>
+      <w:r>
+        <w:rPr>
+          <w:rStyle w:val="6"/>
+          <w:rFonts w:hint="eastAsia" w:ascii="宋体" w:hAnsi="宋体" w:eastAsia="宋体" w:cs="宋体"/>
+          <w:sz w:val="24"/>
+          <w:szCs w:val="24"/>
+        </w:rPr>
+        <w:t>超级英雄</w:t>
+      </w:r>
+      <w:r>
+        <w:rPr>
+          <w:rFonts w:hint="eastAsia" w:ascii="宋体" w:hAnsi="宋体" w:eastAsia="宋体" w:cs="宋体"/>
+          <w:kern w:val="0"/>
+          <w:sz w:val="24"/>
+          <w:szCs w:val="24"/>
+          <w:lang w:val="en-US" w:eastAsia="zh-CN" w:bidi="ar"/>
+        </w:rPr>
+        <w:fldChar w:fldCharType="end"/>
+      </w:r>
+      <w:r>
+        <w:rPr>
+          <w:rFonts w:hint="eastAsia" w:ascii="宋体" w:hAnsi="宋体" w:eastAsia="宋体" w:cs="宋体"/>
+          <w:kern w:val="0"/>
+          <w:sz w:val="24"/>
+          <w:szCs w:val="24"/>
+          <w:lang w:val="en-US" w:eastAsia="zh-CN" w:bidi="ar"/>
+        </w:rPr>
+        <w:t>，初次登场于《</w:t>
+      </w:r>
+      <w:r>
+        <w:rPr>
+          <w:rFonts w:hint="eastAsia" w:ascii="宋体" w:hAnsi="宋体" w:eastAsia="宋体" w:cs="宋体"/>
+          <w:kern w:val="0"/>
+          <w:sz w:val="24"/>
+          <w:szCs w:val="24"/>
+          <w:lang w:val="en-US" w:eastAsia="zh-CN" w:bidi="ar"/>
+        </w:rPr>
+        <w:fldChar w:fldCharType="begin"/>
+      </w:r>
+      <w:r>
+        <w:rPr>
+          <w:rFonts w:hint="eastAsia" w:ascii="宋体" w:hAnsi="宋体" w:eastAsia="宋体" w:cs="宋体"/>
+          <w:kern w:val="0"/>
+          <w:sz w:val="24"/>
+          <w:szCs w:val="24"/>
+          <w:lang w:val="en-US" w:eastAsia="zh-CN" w:bidi="ar"/>
+        </w:rPr>
+        <w:instrText xml:space="preserve"> HYPERLINK "https://link.zhihu.com/?target=https://baike.baidu.com/item/%E7%A5%9E%E5%A5%87%E5%9B%9B%E4%BE%A0" \t "C:\\Users\\ADMINI~1\\AppData\\Local\\Temp\\_blank" </w:instrText>
+      </w:r>
+      <w:r>
+        <w:rPr>
+          <w:rFonts w:hint="eastAsia" w:ascii="宋体" w:hAnsi="宋体" w:eastAsia="宋体" w:cs="宋体"/>
+          <w:kern w:val="0"/>
+          <w:sz w:val="24"/>
+          <w:szCs w:val="24"/>
+          <w:lang w:val="en-US" w:eastAsia="zh-CN" w:bidi="ar"/>
+        </w:rPr>
+        <w:fldChar w:fldCharType="separate"/>
+      </w:r>
+      <w:r>
+        <w:rPr>
+          <w:rStyle w:val="6"/>
+          <w:rFonts w:hint="eastAsia" w:ascii="宋体" w:hAnsi="宋体" w:eastAsia="宋体" w:cs="宋体"/>
+          <w:sz w:val="24"/>
+          <w:szCs w:val="24"/>
+        </w:rPr>
+        <w:t>神奇四侠</w:t>
+      </w:r>
+      <w:r>
+        <w:rPr>
+          <w:rFonts w:hint="eastAsia" w:ascii="宋体" w:hAnsi="宋体" w:eastAsia="宋体" w:cs="宋体"/>
+          <w:kern w:val="0"/>
+          <w:sz w:val="24"/>
+          <w:szCs w:val="24"/>
+          <w:lang w:val="en-US" w:eastAsia="zh-CN" w:bidi="ar"/>
+        </w:rPr>
+        <w:fldChar w:fldCharType="end"/>
+      </w:r>
+      <w:r>
+        <w:rPr>
+          <w:rFonts w:hint="eastAsia" w:ascii="宋体" w:hAnsi="宋体" w:eastAsia="宋体" w:cs="宋体"/>
+          <w:kern w:val="0"/>
+          <w:sz w:val="24"/>
+          <w:szCs w:val="24"/>
+          <w:lang w:val="en-US" w:eastAsia="zh-CN" w:bidi="ar"/>
+        </w:rPr>
+        <w:t>》第52期（1966年7月），由编辑</w:t>
+      </w:r>
+      <w:r>
+        <w:rPr>
+          <w:rFonts w:hint="eastAsia" w:ascii="宋体" w:hAnsi="宋体" w:eastAsia="宋体" w:cs="宋体"/>
+          <w:kern w:val="0"/>
+          <w:sz w:val="24"/>
+          <w:szCs w:val="24"/>
+          <w:lang w:val="en-US" w:eastAsia="zh-CN" w:bidi="ar"/>
+        </w:rPr>
+        <w:fldChar w:fldCharType="begin"/>
+      </w:r>
+      <w:r>
+        <w:rPr>
+          <w:rFonts w:hint="eastAsia" w:ascii="宋体" w:hAnsi="宋体" w:eastAsia="宋体" w:cs="宋体"/>
+          <w:kern w:val="0"/>
+          <w:sz w:val="24"/>
+          <w:szCs w:val="24"/>
+          <w:lang w:val="en-US" w:eastAsia="zh-CN" w:bidi="ar"/>
+        </w:rPr>
+        <w:instrText xml:space="preserve"> HYPERLINK "https://link.zhihu.com/?target=https://baike.baidu.com/item/%E6%96%AF%E5%9D%A6%C2%B7%E6%9D%8E" \t "C:\\Users\\ADMINI~1\\AppData\\Local\\Temp\\_blank" </w:instrText>
+      </w:r>
+      <w:r>
+        <w:rPr>
+          <w:rFonts w:hint="eastAsia" w:ascii="宋体" w:hAnsi="宋体" w:eastAsia="宋体" w:cs="宋体"/>
+          <w:kern w:val="0"/>
+          <w:sz w:val="24"/>
+          <w:szCs w:val="24"/>
+          <w:lang w:val="en-US" w:eastAsia="zh-CN" w:bidi="ar"/>
+        </w:rPr>
+        <w:fldChar w:fldCharType="separate"/>
+      </w:r>
+      <w:r>
+        <w:rPr>
+          <w:rStyle w:val="6"/>
+          <w:rFonts w:hint="eastAsia" w:ascii="宋体" w:hAnsi="宋体" w:eastAsia="宋体" w:cs="宋体"/>
+          <w:sz w:val="24"/>
+          <w:szCs w:val="24"/>
+        </w:rPr>
+        <w:t>斯坦·李</w:t>
+      </w:r>
+      <w:r>
+        <w:rPr>
+          <w:rFonts w:hint="eastAsia" w:ascii="宋体" w:hAnsi="宋体" w:eastAsia="宋体" w:cs="宋体"/>
+          <w:kern w:val="0"/>
+          <w:sz w:val="24"/>
+          <w:szCs w:val="24"/>
+          <w:lang w:val="en-US" w:eastAsia="zh-CN" w:bidi="ar"/>
+        </w:rPr>
+        <w:fldChar w:fldCharType="end"/>
+      </w:r>
+      <w:r>
+        <w:rPr>
+          <w:rFonts w:hint="eastAsia" w:ascii="宋体" w:hAnsi="宋体" w:eastAsia="宋体" w:cs="宋体"/>
+          <w:kern w:val="0"/>
+          <w:sz w:val="24"/>
+          <w:szCs w:val="24"/>
+          <w:lang w:val="en-US" w:eastAsia="zh-CN" w:bidi="ar"/>
+        </w:rPr>
+        <w:t>以及漫画家</w:t>
+      </w:r>
+      <w:r>
+        <w:rPr>
+          <w:rFonts w:hint="eastAsia" w:ascii="宋体" w:hAnsi="宋体" w:eastAsia="宋体" w:cs="宋体"/>
+          <w:kern w:val="0"/>
+          <w:sz w:val="24"/>
+          <w:szCs w:val="24"/>
+          <w:lang w:val="en-US" w:eastAsia="zh-CN" w:bidi="ar"/>
+        </w:rPr>
+        <w:fldChar w:fldCharType="begin"/>
+      </w:r>
+      <w:r>
+        <w:rPr>
+          <w:rFonts w:hint="eastAsia" w:ascii="宋体" w:hAnsi="宋体" w:eastAsia="宋体" w:cs="宋体"/>
+          <w:kern w:val="0"/>
+          <w:sz w:val="24"/>
+          <w:szCs w:val="24"/>
+          <w:lang w:val="en-US" w:eastAsia="zh-CN" w:bidi="ar"/>
+        </w:rPr>
+        <w:instrText xml:space="preserve"> HYPERLINK "https://link.zhihu.com/?target=https://baike.baidu.com/item/%E6%9D%B0%E5%85%8B%C2%B7%E7%A7%91%E6%AF%94" \t "C:\\Users\\ADMINI~1\\AppData\\Local\\Temp\\_blank" </w:instrText>
+      </w:r>
+      <w:r>
+        <w:rPr>
+          <w:rFonts w:hint="eastAsia" w:ascii="宋体" w:hAnsi="宋体" w:eastAsia="宋体" w:cs="宋体"/>
+          <w:kern w:val="0"/>
+          <w:sz w:val="24"/>
+          <w:szCs w:val="24"/>
+          <w:lang w:val="en-US" w:eastAsia="zh-CN" w:bidi="ar"/>
+        </w:rPr>
+        <w:fldChar w:fldCharType="separate"/>
+      </w:r>
+      <w:r>
+        <w:rPr>
+          <w:rStyle w:val="6"/>
+          <w:rFonts w:hint="eastAsia" w:ascii="宋体" w:hAnsi="宋体" w:eastAsia="宋体" w:cs="宋体"/>
+          <w:sz w:val="24"/>
+          <w:szCs w:val="24"/>
+        </w:rPr>
+        <w:t>杰克·科比</w:t>
+      </w:r>
+      <w:r>
+        <w:rPr>
+          <w:rFonts w:hint="eastAsia" w:ascii="宋体" w:hAnsi="宋体" w:eastAsia="宋体" w:cs="宋体"/>
+          <w:kern w:val="0"/>
+          <w:sz w:val="24"/>
+          <w:szCs w:val="24"/>
+          <w:lang w:val="en-US" w:eastAsia="zh-CN" w:bidi="ar"/>
+        </w:rPr>
+        <w:fldChar w:fldCharType="end"/>
+      </w:r>
+      <w:r>
+        <w:rPr>
+          <w:rFonts w:hint="eastAsia" w:ascii="宋体" w:hAnsi="宋体" w:eastAsia="宋体" w:cs="宋体"/>
+          <w:kern w:val="0"/>
+          <w:sz w:val="24"/>
+          <w:szCs w:val="24"/>
+          <w:lang w:val="en-US" w:eastAsia="zh-CN" w:bidi="ar"/>
+        </w:rPr>
+        <w:t>共同创造，是第一位在主流</w:t>
+      </w:r>
+      <w:r>
+        <w:rPr>
+          <w:rFonts w:hint="eastAsia" w:ascii="宋体" w:hAnsi="宋体" w:eastAsia="宋体" w:cs="宋体"/>
+          <w:kern w:val="0"/>
+          <w:sz w:val="24"/>
+          <w:szCs w:val="24"/>
+          <w:lang w:val="en-US" w:eastAsia="zh-CN" w:bidi="ar"/>
+        </w:rPr>
+        <w:fldChar w:fldCharType="begin"/>
+      </w:r>
+      <w:r>
+        <w:rPr>
+          <w:rFonts w:hint="eastAsia" w:ascii="宋体" w:hAnsi="宋体" w:eastAsia="宋体" w:cs="宋体"/>
+          <w:kern w:val="0"/>
+          <w:sz w:val="24"/>
+          <w:szCs w:val="24"/>
+          <w:lang w:val="en-US" w:eastAsia="zh-CN" w:bidi="ar"/>
+        </w:rPr>
+        <w:instrText xml:space="preserve"> HYPERLINK "https://link.zhihu.com/?target=https://baike.baidu.com/item/%E7%BE%8E%E5%9B%BD/125486" \t "C:\\Users\\ADMINI~1\\AppData\\Local\\Temp\\_blank" </w:instrText>
+      </w:r>
+      <w:r>
+        <w:rPr>
+          <w:rFonts w:hint="eastAsia" w:ascii="宋体" w:hAnsi="宋体" w:eastAsia="宋体" w:cs="宋体"/>
+          <w:kern w:val="0"/>
+          <w:sz w:val="24"/>
+          <w:szCs w:val="24"/>
+          <w:lang w:val="en-US" w:eastAsia="zh-CN" w:bidi="ar"/>
+        </w:rPr>
+        <w:fldChar w:fldCharType="separate"/>
+      </w:r>
+      <w:r>
+        <w:rPr>
+          <w:rStyle w:val="6"/>
+          <w:rFonts w:hint="eastAsia" w:ascii="宋体" w:hAnsi="宋体" w:eastAsia="宋体" w:cs="宋体"/>
+          <w:sz w:val="24"/>
+          <w:szCs w:val="24"/>
+        </w:rPr>
+        <w:t>美国</w:t>
+      </w:r>
+      <w:r>
+        <w:rPr>
+          <w:rFonts w:hint="eastAsia" w:ascii="宋体" w:hAnsi="宋体" w:eastAsia="宋体" w:cs="宋体"/>
+          <w:kern w:val="0"/>
+          <w:sz w:val="24"/>
+          <w:szCs w:val="24"/>
+          <w:lang w:val="en-US" w:eastAsia="zh-CN" w:bidi="ar"/>
+        </w:rPr>
+        <w:fldChar w:fldCharType="end"/>
+      </w:r>
+      <w:r>
+        <w:rPr>
+          <w:rFonts w:hint="eastAsia" w:ascii="宋体" w:hAnsi="宋体" w:eastAsia="宋体" w:cs="宋体"/>
+          <w:kern w:val="0"/>
+          <w:sz w:val="24"/>
+          <w:szCs w:val="24"/>
+          <w:lang w:val="en-US" w:eastAsia="zh-CN" w:bidi="ar"/>
+        </w:rPr>
+        <w:t>漫画公司登场的非讽刺黑人</w:t>
+      </w:r>
+      <w:r>
+        <w:rPr>
+          <w:rFonts w:hint="eastAsia" w:ascii="宋体" w:hAnsi="宋体" w:eastAsia="宋体" w:cs="宋体"/>
+          <w:kern w:val="0"/>
+          <w:sz w:val="24"/>
+          <w:szCs w:val="24"/>
+          <w:lang w:val="en-US" w:eastAsia="zh-CN" w:bidi="ar"/>
+        </w:rPr>
+        <w:fldChar w:fldCharType="begin"/>
+      </w:r>
+      <w:r>
+        <w:rPr>
+          <w:rFonts w:hint="eastAsia" w:ascii="宋体" w:hAnsi="宋体" w:eastAsia="宋体" w:cs="宋体"/>
+          <w:kern w:val="0"/>
+          <w:sz w:val="24"/>
+          <w:szCs w:val="24"/>
+          <w:lang w:val="en-US" w:eastAsia="zh-CN" w:bidi="ar"/>
+        </w:rPr>
+        <w:instrText xml:space="preserve"> HYPERLINK "https://link.zhihu.com/?target=https://baike.baidu.com/item/%E8%B6%85%E7%BA%A7%E8%8B%B1%E9%9B%84/1253" \t "C:\\Users\\ADMINI~1\\AppData\\Local\\Temp\\_blank" </w:instrText>
+      </w:r>
+      <w:r>
+        <w:rPr>
+          <w:rFonts w:hint="eastAsia" w:ascii="宋体" w:hAnsi="宋体" w:eastAsia="宋体" w:cs="宋体"/>
+          <w:kern w:val="0"/>
+          <w:sz w:val="24"/>
+          <w:szCs w:val="24"/>
+          <w:lang w:val="en-US" w:eastAsia="zh-CN" w:bidi="ar"/>
+        </w:rPr>
+        <w:fldChar w:fldCharType="separate"/>
+      </w:r>
+      <w:r>
+        <w:rPr>
+          <w:rStyle w:val="6"/>
+          <w:rFonts w:hint="eastAsia" w:ascii="宋体" w:hAnsi="宋体" w:eastAsia="宋体" w:cs="宋体"/>
+          <w:sz w:val="24"/>
+          <w:szCs w:val="24"/>
+        </w:rPr>
+        <w:t>超级英雄</w:t>
+      </w:r>
+      <w:r>
+        <w:rPr>
+          <w:rFonts w:hint="eastAsia" w:ascii="宋体" w:hAnsi="宋体" w:eastAsia="宋体" w:cs="宋体"/>
+          <w:kern w:val="0"/>
+          <w:sz w:val="24"/>
+          <w:szCs w:val="24"/>
+          <w:lang w:val="en-US" w:eastAsia="zh-CN" w:bidi="ar"/>
+        </w:rPr>
+        <w:fldChar w:fldCharType="end"/>
+      </w:r>
+      <w:r>
+        <w:rPr>
+          <w:rFonts w:hint="eastAsia" w:ascii="宋体" w:hAnsi="宋体" w:eastAsia="宋体" w:cs="宋体"/>
+          <w:kern w:val="0"/>
+          <w:sz w:val="24"/>
+          <w:szCs w:val="24"/>
+          <w:lang w:val="en-US" w:eastAsia="zh-CN" w:bidi="ar"/>
+        </w:rPr>
+        <w:t>，也是非洲国家</w:t>
+      </w:r>
+      <w:r>
+        <w:rPr>
+          <w:rFonts w:hint="eastAsia" w:ascii="宋体" w:hAnsi="宋体" w:eastAsia="宋体" w:cs="宋体"/>
+          <w:kern w:val="0"/>
+          <w:sz w:val="24"/>
+          <w:szCs w:val="24"/>
+          <w:lang w:val="en-US" w:eastAsia="zh-CN" w:bidi="ar"/>
+        </w:rPr>
+        <w:fldChar w:fldCharType="begin"/>
+      </w:r>
+      <w:r>
+        <w:rPr>
+          <w:rFonts w:hint="eastAsia" w:ascii="宋体" w:hAnsi="宋体" w:eastAsia="宋体" w:cs="宋体"/>
+          <w:kern w:val="0"/>
+          <w:sz w:val="24"/>
+          <w:szCs w:val="24"/>
+          <w:lang w:val="en-US" w:eastAsia="zh-CN" w:bidi="ar"/>
+        </w:rPr>
+        <w:instrText xml:space="preserve"> HYPERLINK "https://link.zhihu.com/?target=https://baike.baidu.com/item/%E7%93%A6%E5%9D%8E%E8%BE%BE" \t "C:\\Users\\ADMINI~1\\AppData\\Local\\Temp\\_blank" </w:instrText>
+      </w:r>
+      <w:r>
+        <w:rPr>
+          <w:rFonts w:hint="eastAsia" w:ascii="宋体" w:hAnsi="宋体" w:eastAsia="宋体" w:cs="宋体"/>
+          <w:kern w:val="0"/>
+          <w:sz w:val="24"/>
+          <w:szCs w:val="24"/>
+          <w:lang w:val="en-US" w:eastAsia="zh-CN" w:bidi="ar"/>
+        </w:rPr>
+        <w:fldChar w:fldCharType="separate"/>
+      </w:r>
+      <w:r>
+        <w:rPr>
+          <w:rStyle w:val="6"/>
+          <w:rFonts w:hint="eastAsia" w:ascii="宋体" w:hAnsi="宋体" w:eastAsia="宋体" w:cs="宋体"/>
+          <w:sz w:val="24"/>
+          <w:szCs w:val="24"/>
+        </w:rPr>
+        <w:t>瓦坎达</w:t>
+      </w:r>
+      <w:r>
+        <w:rPr>
+          <w:rFonts w:hint="eastAsia" w:ascii="宋体" w:hAnsi="宋体" w:eastAsia="宋体" w:cs="宋体"/>
+          <w:kern w:val="0"/>
+          <w:sz w:val="24"/>
+          <w:szCs w:val="24"/>
+          <w:lang w:val="en-US" w:eastAsia="zh-CN" w:bidi="ar"/>
+        </w:rPr>
+        <w:fldChar w:fldCharType="end"/>
+      </w:r>
+      <w:r>
+        <w:rPr>
+          <w:rFonts w:hint="eastAsia" w:ascii="宋体" w:hAnsi="宋体" w:eastAsia="宋体" w:cs="宋体"/>
+          <w:kern w:val="0"/>
+          <w:sz w:val="24"/>
+          <w:szCs w:val="24"/>
+          <w:lang w:val="en-US" w:eastAsia="zh-CN" w:bidi="ar"/>
+        </w:rPr>
+        <w:t>（Wakanda）历任国王的称号。</w:t>
+      </w:r>
+    </w:p>
+    <w:p>
+      <w:pPr>
+        <w:keepNext w:val="0"/>
+        <w:keepLines w:val="0"/>
+        <w:widowControl/>
+        <w:suppressLineNumbers w:val="0"/>
+        <w:jc w:val="left"/>
+      </w:pPr>
+      <w:r>
+        <w:rPr>
+          <w:rFonts w:ascii="宋体" w:hAnsi="宋体" w:eastAsia="宋体" w:cs="宋体"/>
+          <w:kern w:val="0"/>
+          <w:sz w:val="24"/>
+          <w:szCs w:val="24"/>
+          <w:lang w:val="en-US" w:eastAsia="zh-CN" w:bidi="ar"/>
+        </w:rPr>
+        <w:drawing>
+          <wp:inline distT="0" distB="0" distL="114300" distR="114300">
+            <wp:extent cx="2552700" cy="3571875"/>
+            <wp:effectExtent l="0" t="0" r="0" b="9525"/>
+            <wp:docPr id="16" name="图片 3" descr="IMG_257"/>
+            <wp:cNvGraphicFramePr>
+              <a:graphicFrameLocks xmlns:a="http://schemas.openxmlformats.org/drawingml/2006/main" noChangeAspect="1"/>
+            </wp:cNvGraphicFramePr>
+            <a:graphic xmlns:a="http://schemas.openxmlformats.org/drawingml/2006/main">
+              <a:graphicData uri="http://schemas.openxmlformats.org/drawingml/2006/picture">
+                <pic:pic xmlns:pic="http://schemas.openxmlformats.org/drawingml/2006/picture">
+                  <pic:nvPicPr>
+                    <pic:cNvPr id="16" name="图片 3" descr="IMG_257"/>
+                    <pic:cNvPicPr>
+                      <a:picLocks noChangeAspect="1"/>
+                    </pic:cNvPicPr>
+                  </pic:nvPicPr>
+                  <pic:blipFill>
+                    <a:blip r:embed="rId15"/>
+                    <a:stretch>
+                      <a:fillRect/>
+                    </a:stretch>
+                  </pic:blipFill>
+                  <pic:spPr>
+                    <a:xfrm>
+                      <a:off x="0" y="0"/>
+                      <a:ext cx="2552700" cy="3571875"/>
+                    </a:xfrm>
+                    <a:prstGeom prst="rect">
+                      <a:avLst/>
+                    </a:prstGeom>
+                    <a:noFill/>
+                    <a:ln w="9525">
+                      <a:noFill/>
+                    </a:ln>
+                  </pic:spPr>
+                </pic:pic>
+              </a:graphicData>
+            </a:graphic>
+          </wp:inline>
+        </w:drawing>
+      </w:r>
+    </w:p>
+    <w:p>
+      <w:pPr>
+        <w:pStyle w:val="4"/>
+        <w:keepNext w:val="0"/>
+        <w:keepLines w:val="0"/>
+        <w:widowControl/>
+        <w:suppressLineNumbers w:val="0"/>
+      </w:pPr>
+      <w:r>
+        <w:t>这里不用赘述。关键在于另一位中国人不太熟悉的黑豹——黑豹党：</w:t>
+      </w:r>
+    </w:p>
+    <w:p>
+      <w:pPr>
+        <w:keepNext w:val="0"/>
+        <w:keepLines w:val="0"/>
+        <w:widowControl/>
+        <w:suppressLineNumbers w:val="0"/>
+        <w:ind w:left="720" w:right="720"/>
+        <w:jc w:val="left"/>
+        <w:rPr>
+          <w:rFonts w:hint="eastAsia" w:ascii="宋体" w:hAnsi="宋体" w:eastAsia="宋体" w:cs="宋体"/>
+          <w:sz w:val="24"/>
+          <w:szCs w:val="24"/>
+        </w:rPr>
+      </w:pPr>
+      <w:r>
+        <w:rPr>
+          <w:rFonts w:hint="eastAsia" w:ascii="宋体" w:hAnsi="宋体" w:eastAsia="宋体" w:cs="宋体"/>
+          <w:kern w:val="0"/>
+          <w:sz w:val="24"/>
+          <w:szCs w:val="24"/>
+          <w:lang w:val="en-US" w:eastAsia="zh-CN" w:bidi="ar"/>
+        </w:rPr>
+        <w:t>黑豹党是一个</w:t>
+      </w:r>
+      <w:r>
+        <w:rPr>
+          <w:rFonts w:hint="eastAsia" w:ascii="宋体" w:hAnsi="宋体" w:eastAsia="宋体" w:cs="宋体"/>
+          <w:kern w:val="0"/>
+          <w:sz w:val="24"/>
+          <w:szCs w:val="24"/>
+          <w:lang w:val="en-US" w:eastAsia="zh-CN" w:bidi="ar"/>
+        </w:rPr>
+        <w:fldChar w:fldCharType="begin"/>
+      </w:r>
+      <w:r>
+        <w:rPr>
+          <w:rFonts w:hint="eastAsia" w:ascii="宋体" w:hAnsi="宋体" w:eastAsia="宋体" w:cs="宋体"/>
+          <w:kern w:val="0"/>
+          <w:sz w:val="24"/>
+          <w:szCs w:val="24"/>
+          <w:lang w:val="en-US" w:eastAsia="zh-CN" w:bidi="ar"/>
+        </w:rPr>
+        <w:instrText xml:space="preserve"> HYPERLINK "https://link.zhihu.com/?target=https://baike.baidu.com/item/%E7%BE%8E%E5%9B%BD%E9%BB%91%E4%BA%BA" \t "C:\\Users\\ADMINI~1\\AppData\\Local\\Temp\\_blank" </w:instrText>
+      </w:r>
+      <w:r>
+        <w:rPr>
+          <w:rFonts w:hint="eastAsia" w:ascii="宋体" w:hAnsi="宋体" w:eastAsia="宋体" w:cs="宋体"/>
+          <w:kern w:val="0"/>
+          <w:sz w:val="24"/>
+          <w:szCs w:val="24"/>
+          <w:lang w:val="en-US" w:eastAsia="zh-CN" w:bidi="ar"/>
+        </w:rPr>
+        <w:fldChar w:fldCharType="separate"/>
+      </w:r>
+      <w:r>
+        <w:rPr>
+          <w:rStyle w:val="6"/>
+          <w:rFonts w:hint="eastAsia" w:ascii="宋体" w:hAnsi="宋体" w:eastAsia="宋体" w:cs="宋体"/>
+          <w:sz w:val="24"/>
+          <w:szCs w:val="24"/>
+        </w:rPr>
+        <w:t>美国黑人</w:t>
+      </w:r>
+      <w:r>
+        <w:rPr>
+          <w:rFonts w:hint="eastAsia" w:ascii="宋体" w:hAnsi="宋体" w:eastAsia="宋体" w:cs="宋体"/>
+          <w:kern w:val="0"/>
+          <w:sz w:val="24"/>
+          <w:szCs w:val="24"/>
+          <w:lang w:val="en-US" w:eastAsia="zh-CN" w:bidi="ar"/>
+        </w:rPr>
+        <w:fldChar w:fldCharType="end"/>
+      </w:r>
+      <w:r>
+        <w:rPr>
+          <w:rFonts w:hint="eastAsia" w:ascii="宋体" w:hAnsi="宋体" w:eastAsia="宋体" w:cs="宋体"/>
+          <w:kern w:val="0"/>
+          <w:sz w:val="24"/>
+          <w:szCs w:val="24"/>
+          <w:lang w:val="en-US" w:eastAsia="zh-CN" w:bidi="ar"/>
+        </w:rPr>
+        <w:t>社团，1966年由修伊·牛顿(Huey Newton) 和西尔(Bobby Seale)在</w:t>
+      </w:r>
+      <w:r>
+        <w:rPr>
+          <w:rFonts w:hint="eastAsia" w:ascii="宋体" w:hAnsi="宋体" w:eastAsia="宋体" w:cs="宋体"/>
+          <w:kern w:val="0"/>
+          <w:sz w:val="24"/>
+          <w:szCs w:val="24"/>
+          <w:lang w:val="en-US" w:eastAsia="zh-CN" w:bidi="ar"/>
+        </w:rPr>
+        <w:fldChar w:fldCharType="begin"/>
+      </w:r>
+      <w:r>
+        <w:rPr>
+          <w:rFonts w:hint="eastAsia" w:ascii="宋体" w:hAnsi="宋体" w:eastAsia="宋体" w:cs="宋体"/>
+          <w:kern w:val="0"/>
+          <w:sz w:val="24"/>
+          <w:szCs w:val="24"/>
+          <w:lang w:val="en-US" w:eastAsia="zh-CN" w:bidi="ar"/>
+        </w:rPr>
+        <w:instrText xml:space="preserve"> HYPERLINK "https://link.zhihu.com/?target=https://baike.baidu.com/item/%E5%8A%A0%E5%88%A9%E7%A6%8F%E5%B0%BC%E4%BA%9A" \t "C:\\Users\\ADMINI~1\\AppData\\Local\\Temp\\_blank" </w:instrText>
+      </w:r>
+      <w:r>
+        <w:rPr>
+          <w:rFonts w:hint="eastAsia" w:ascii="宋体" w:hAnsi="宋体" w:eastAsia="宋体" w:cs="宋体"/>
+          <w:kern w:val="0"/>
+          <w:sz w:val="24"/>
+          <w:szCs w:val="24"/>
+          <w:lang w:val="en-US" w:eastAsia="zh-CN" w:bidi="ar"/>
+        </w:rPr>
+        <w:fldChar w:fldCharType="separate"/>
+      </w:r>
+      <w:r>
+        <w:rPr>
+          <w:rStyle w:val="6"/>
+          <w:rFonts w:hint="eastAsia" w:ascii="宋体" w:hAnsi="宋体" w:eastAsia="宋体" w:cs="宋体"/>
+          <w:sz w:val="24"/>
+          <w:szCs w:val="24"/>
+        </w:rPr>
+        <w:t>加利福尼亚</w:t>
+      </w:r>
+      <w:r>
+        <w:rPr>
+          <w:rFonts w:hint="eastAsia" w:ascii="宋体" w:hAnsi="宋体" w:eastAsia="宋体" w:cs="宋体"/>
+          <w:kern w:val="0"/>
+          <w:sz w:val="24"/>
+          <w:szCs w:val="24"/>
+          <w:lang w:val="en-US" w:eastAsia="zh-CN" w:bidi="ar"/>
+        </w:rPr>
+        <w:fldChar w:fldCharType="end"/>
+      </w:r>
+      <w:r>
+        <w:rPr>
+          <w:rFonts w:hint="eastAsia" w:ascii="宋体" w:hAnsi="宋体" w:eastAsia="宋体" w:cs="宋体"/>
+          <w:kern w:val="0"/>
+          <w:sz w:val="24"/>
+          <w:szCs w:val="24"/>
+          <w:lang w:val="en-US" w:eastAsia="zh-CN" w:bidi="ar"/>
+        </w:rPr>
+        <w:t>的</w:t>
+      </w:r>
+      <w:r>
+        <w:rPr>
+          <w:rFonts w:hint="eastAsia" w:ascii="宋体" w:hAnsi="宋体" w:eastAsia="宋体" w:cs="宋体"/>
+          <w:kern w:val="0"/>
+          <w:sz w:val="24"/>
+          <w:szCs w:val="24"/>
+          <w:lang w:val="en-US" w:eastAsia="zh-CN" w:bidi="ar"/>
+        </w:rPr>
+        <w:fldChar w:fldCharType="begin"/>
+      </w:r>
+      <w:r>
+        <w:rPr>
+          <w:rFonts w:hint="eastAsia" w:ascii="宋体" w:hAnsi="宋体" w:eastAsia="宋体" w:cs="宋体"/>
+          <w:kern w:val="0"/>
+          <w:sz w:val="24"/>
+          <w:szCs w:val="24"/>
+          <w:lang w:val="en-US" w:eastAsia="zh-CN" w:bidi="ar"/>
+        </w:rPr>
+        <w:instrText xml:space="preserve"> HYPERLINK "https://link.zhihu.com/?target=https://baike.baidu.com/item/%E5%A5%A5%E5%85%8B%E5%85%B0" \t "C:\\Users\\ADMINI~1\\AppData\\Local\\Temp\\_blank" </w:instrText>
+      </w:r>
+      <w:r>
+        <w:rPr>
+          <w:rFonts w:hint="eastAsia" w:ascii="宋体" w:hAnsi="宋体" w:eastAsia="宋体" w:cs="宋体"/>
+          <w:kern w:val="0"/>
+          <w:sz w:val="24"/>
+          <w:szCs w:val="24"/>
+          <w:lang w:val="en-US" w:eastAsia="zh-CN" w:bidi="ar"/>
+        </w:rPr>
+        <w:fldChar w:fldCharType="separate"/>
+      </w:r>
+      <w:r>
+        <w:rPr>
+          <w:rStyle w:val="6"/>
+          <w:rFonts w:hint="eastAsia" w:ascii="宋体" w:hAnsi="宋体" w:eastAsia="宋体" w:cs="宋体"/>
+          <w:sz w:val="24"/>
+          <w:szCs w:val="24"/>
+        </w:rPr>
+        <w:t>奥克兰</w:t>
+      </w:r>
+      <w:r>
+        <w:rPr>
+          <w:rFonts w:hint="eastAsia" w:ascii="宋体" w:hAnsi="宋体" w:eastAsia="宋体" w:cs="宋体"/>
+          <w:kern w:val="0"/>
+          <w:sz w:val="24"/>
+          <w:szCs w:val="24"/>
+          <w:lang w:val="en-US" w:eastAsia="zh-CN" w:bidi="ar"/>
+        </w:rPr>
+        <w:fldChar w:fldCharType="end"/>
+      </w:r>
+      <w:r>
+        <w:rPr>
+          <w:rFonts w:hint="eastAsia" w:ascii="宋体" w:hAnsi="宋体" w:eastAsia="宋体" w:cs="宋体"/>
+          <w:kern w:val="0"/>
+          <w:sz w:val="24"/>
+          <w:szCs w:val="24"/>
+          <w:lang w:val="en-US" w:eastAsia="zh-CN" w:bidi="ar"/>
+        </w:rPr>
+        <w:t>创建。</w:t>
+      </w:r>
+      <w:r>
+        <w:rPr>
+          <w:rFonts w:hint="eastAsia" w:ascii="宋体" w:hAnsi="宋体" w:eastAsia="宋体" w:cs="宋体"/>
+          <w:kern w:val="0"/>
+          <w:sz w:val="24"/>
+          <w:szCs w:val="24"/>
+          <w:lang w:val="en-US" w:eastAsia="zh-CN" w:bidi="ar"/>
+        </w:rPr>
+        <w:br w:type="textWrapping"/>
+      </w:r>
+      <w:r>
+        <w:rPr>
+          <w:rFonts w:hint="eastAsia" w:ascii="宋体" w:hAnsi="宋体" w:eastAsia="宋体" w:cs="宋体"/>
+          <w:kern w:val="0"/>
+          <w:sz w:val="24"/>
+          <w:szCs w:val="24"/>
+          <w:lang w:val="en-US" w:eastAsia="zh-CN" w:bidi="ar"/>
+        </w:rPr>
+        <w:br w:type="textWrapping"/>
+      </w:r>
+      <w:r>
+        <w:rPr>
+          <w:rFonts w:hint="eastAsia" w:ascii="宋体" w:hAnsi="宋体" w:eastAsia="宋体" w:cs="宋体"/>
+          <w:kern w:val="0"/>
+          <w:sz w:val="24"/>
+          <w:szCs w:val="24"/>
+          <w:lang w:val="en-US" w:eastAsia="zh-CN" w:bidi="ar"/>
+        </w:rPr>
+        <w:t>他们反对美国政府，黑豹党认为改变世界必须透过对民众的长期组织和动员，他们试着从大众组织和社区节目规划来造就革命性的社会主义，在黑人社区提供穷人小孩免费早餐、给予社区民众政治教育，希望一点一滴地改变人民想法，并赋予他们力量。</w:t>
+      </w:r>
+    </w:p>
+    <w:p>
+      <w:pPr>
+        <w:pStyle w:val="4"/>
+        <w:keepNext w:val="0"/>
+        <w:keepLines w:val="0"/>
+        <w:widowControl/>
+        <w:suppressLineNumbers w:val="0"/>
+        <w:spacing w:before="0" w:beforeAutospacing="1" w:after="0" w:afterAutospacing="1"/>
+        <w:ind w:left="0" w:right="0"/>
+      </w:pPr>
+    </w:p>
+    <w:p>
+      <w:pPr>
+        <w:keepNext w:val="0"/>
+        <w:keepLines w:val="0"/>
+        <w:widowControl/>
+        <w:suppressLineNumbers w:val="0"/>
+        <w:jc w:val="left"/>
+      </w:pPr>
+      <w:r>
+        <w:rPr>
+          <w:rFonts w:ascii="宋体" w:hAnsi="宋体" w:eastAsia="宋体" w:cs="宋体"/>
+          <w:kern w:val="0"/>
+          <w:sz w:val="24"/>
+          <w:szCs w:val="24"/>
+          <w:lang w:val="en-US" w:eastAsia="zh-CN" w:bidi="ar"/>
+        </w:rPr>
+        <w:drawing>
+          <wp:inline distT="0" distB="0" distL="114300" distR="114300">
+            <wp:extent cx="3619500" cy="3543300"/>
+            <wp:effectExtent l="0" t="0" r="0" b="0"/>
+            <wp:docPr id="9" name="图片 4" descr="IMG_258"/>
+            <wp:cNvGraphicFramePr>
+              <a:graphicFrameLocks xmlns:a="http://schemas.openxmlformats.org/drawingml/2006/main" noChangeAspect="1"/>
+            </wp:cNvGraphicFramePr>
+            <a:graphic xmlns:a="http://schemas.openxmlformats.org/drawingml/2006/main">
+              <a:graphicData uri="http://schemas.openxmlformats.org/drawingml/2006/picture">
+                <pic:pic xmlns:pic="http://schemas.openxmlformats.org/drawingml/2006/picture">
+                  <pic:nvPicPr>
+                    <pic:cNvPr id="9" name="图片 4" descr="IMG_258"/>
+                    <pic:cNvPicPr>
+                      <a:picLocks noChangeAspect="1"/>
+                    </pic:cNvPicPr>
+                  </pic:nvPicPr>
+                  <pic:blipFill>
+                    <a:blip r:embed="rId16"/>
+                    <a:stretch>
+                      <a:fillRect/>
+                    </a:stretch>
+                  </pic:blipFill>
+                  <pic:spPr>
+                    <a:xfrm>
+                      <a:off x="0" y="0"/>
+                      <a:ext cx="3619500" cy="3543300"/>
+                    </a:xfrm>
+                    <a:prstGeom prst="rect">
+                      <a:avLst/>
+                    </a:prstGeom>
+                    <a:noFill/>
+                    <a:ln w="9525">
+                      <a:noFill/>
+                    </a:ln>
+                  </pic:spPr>
+                </pic:pic>
+              </a:graphicData>
+            </a:graphic>
+          </wp:inline>
+        </w:drawing>
+      </w:r>
+    </w:p>
+    <w:p>
+      <w:pPr>
+        <w:pStyle w:val="4"/>
+        <w:keepNext w:val="0"/>
+        <w:keepLines w:val="0"/>
+        <w:widowControl/>
+        <w:suppressLineNumbers w:val="0"/>
+      </w:pPr>
+      <w:r>
+        <w:t>没错，就和《黑豹》电影中所述一模一样， 黑豹是一对兄弟。它们即是一个漫画中的超级英雄，又是一个在现实中为黑人的权力而斗争的组织，在1966年同时诞生，而到2018年时, 终于在一部超级英雄电影里重逢。</w:t>
+      </w:r>
+    </w:p>
+    <w:p>
+      <w:pPr>
+        <w:pStyle w:val="4"/>
+        <w:keepNext w:val="0"/>
+        <w:keepLines w:val="0"/>
+        <w:widowControl/>
+        <w:suppressLineNumbers w:val="0"/>
+      </w:pPr>
+      <w:r>
+        <w:t>新一代的超能力者黑豹特查拉， 在追踪杀害父亲凶手的过程中，发现了幕后黑手的真实身份——自己的堂弟，以及一个尘封了多年的历史真相：自己的亲叔叔在潜伏美国的过程中，为黑人遭受的剥削和压迫所触动，变得越来越“激进”，想用瓦坎达的超级武器来武装黑人，推翻暴政；却最终被上一代超能力者黑豹所杀害。</w:t>
+      </w:r>
+    </w:p>
+    <w:p>
+      <w:pPr>
+        <w:pStyle w:val="4"/>
+        <w:keepNext w:val="0"/>
+        <w:keepLines w:val="0"/>
+        <w:widowControl/>
+        <w:suppressLineNumbers w:val="0"/>
+        <w:spacing w:before="0" w:beforeAutospacing="1" w:after="0" w:afterAutospacing="1"/>
+        <w:ind w:left="0" w:right="0"/>
+      </w:pPr>
+    </w:p>
+    <w:p>
+      <w:pPr>
+        <w:pStyle w:val="4"/>
+        <w:keepNext w:val="0"/>
+        <w:keepLines w:val="0"/>
+        <w:widowControl/>
+        <w:suppressLineNumbers w:val="0"/>
+      </w:pPr>
+      <w:r>
+        <w:t>显而易见，这位被杀害的叔叔，就是隐喻当年的黑豹党：</w:t>
+      </w:r>
+    </w:p>
+    <w:p>
+      <w:pPr>
+        <w:keepNext w:val="0"/>
+        <w:keepLines w:val="0"/>
+        <w:widowControl/>
+        <w:suppressLineNumbers w:val="0"/>
+        <w:ind w:left="720" w:right="720"/>
+        <w:jc w:val="left"/>
+        <w:rPr>
+          <w:rFonts w:hint="eastAsia" w:ascii="宋体" w:hAnsi="宋体" w:eastAsia="宋体" w:cs="宋体"/>
+          <w:sz w:val="24"/>
+          <w:szCs w:val="24"/>
+        </w:rPr>
+      </w:pPr>
+      <w:r>
+        <w:rPr>
+          <w:rFonts w:hint="eastAsia" w:ascii="宋体" w:hAnsi="宋体" w:eastAsia="宋体" w:cs="宋体"/>
+          <w:kern w:val="0"/>
+          <w:sz w:val="24"/>
+          <w:szCs w:val="24"/>
+          <w:lang w:val="en-US" w:eastAsia="zh-CN" w:bidi="ar"/>
+        </w:rPr>
+        <w:t>美国黑豹党是六十年代美国一个活跃的黑人左翼激进政党。黑豹党的多位重要领导人都非常崇拜</w:t>
+      </w:r>
+      <w:r>
+        <w:rPr>
+          <w:rFonts w:hint="eastAsia" w:ascii="宋体" w:hAnsi="宋体" w:eastAsia="宋体" w:cs="宋体"/>
+          <w:kern w:val="0"/>
+          <w:sz w:val="24"/>
+          <w:szCs w:val="24"/>
+          <w:lang w:val="en-US" w:eastAsia="zh-CN" w:bidi="ar"/>
+        </w:rPr>
+        <w:fldChar w:fldCharType="begin"/>
+      </w:r>
+      <w:r>
+        <w:rPr>
+          <w:rFonts w:hint="eastAsia" w:ascii="宋体" w:hAnsi="宋体" w:eastAsia="宋体" w:cs="宋体"/>
+          <w:kern w:val="0"/>
+          <w:sz w:val="24"/>
+          <w:szCs w:val="24"/>
+          <w:lang w:val="en-US" w:eastAsia="zh-CN" w:bidi="ar"/>
+        </w:rPr>
+        <w:instrText xml:space="preserve"> HYPERLINK "https://link.zhihu.com/?target=https://baike.baidu.com/item/%E6%AF%9B%E6%B3%BD%E4%B8%9C" \t "C:\\Users\\ADMINI~1\\AppData\\Local\\Temp\\_blank" </w:instrText>
+      </w:r>
+      <w:r>
+        <w:rPr>
+          <w:rFonts w:hint="eastAsia" w:ascii="宋体" w:hAnsi="宋体" w:eastAsia="宋体" w:cs="宋体"/>
+          <w:kern w:val="0"/>
+          <w:sz w:val="24"/>
+          <w:szCs w:val="24"/>
+          <w:lang w:val="en-US" w:eastAsia="zh-CN" w:bidi="ar"/>
+        </w:rPr>
+        <w:fldChar w:fldCharType="separate"/>
+      </w:r>
+      <w:r>
+        <w:rPr>
+          <w:rStyle w:val="6"/>
+          <w:rFonts w:hint="eastAsia" w:ascii="宋体" w:hAnsi="宋体" w:eastAsia="宋体" w:cs="宋体"/>
+          <w:sz w:val="24"/>
+          <w:szCs w:val="24"/>
+        </w:rPr>
+        <w:t>毛泽东</w:t>
+      </w:r>
+      <w:r>
+        <w:rPr>
+          <w:rFonts w:hint="eastAsia" w:ascii="宋体" w:hAnsi="宋体" w:eastAsia="宋体" w:cs="宋体"/>
+          <w:kern w:val="0"/>
+          <w:sz w:val="24"/>
+          <w:szCs w:val="24"/>
+          <w:lang w:val="en-US" w:eastAsia="zh-CN" w:bidi="ar"/>
+        </w:rPr>
+        <w:fldChar w:fldCharType="end"/>
+      </w:r>
+      <w:r>
+        <w:rPr>
+          <w:rFonts w:hint="eastAsia" w:ascii="宋体" w:hAnsi="宋体" w:eastAsia="宋体" w:cs="宋体"/>
+          <w:kern w:val="0"/>
+          <w:sz w:val="24"/>
+          <w:szCs w:val="24"/>
+          <w:lang w:val="en-US" w:eastAsia="zh-CN" w:bidi="ar"/>
+        </w:rPr>
+        <w:t>，据说他们更是人手一本毛主席语录，而且不少人都加入</w:t>
+      </w:r>
+      <w:r>
+        <w:rPr>
+          <w:rFonts w:hint="eastAsia" w:ascii="宋体" w:hAnsi="宋体" w:eastAsia="宋体" w:cs="宋体"/>
+          <w:kern w:val="0"/>
+          <w:sz w:val="24"/>
+          <w:szCs w:val="24"/>
+          <w:lang w:val="en-US" w:eastAsia="zh-CN" w:bidi="ar"/>
+        </w:rPr>
+        <w:fldChar w:fldCharType="begin"/>
+      </w:r>
+      <w:r>
+        <w:rPr>
+          <w:rFonts w:hint="eastAsia" w:ascii="宋体" w:hAnsi="宋体" w:eastAsia="宋体" w:cs="宋体"/>
+          <w:kern w:val="0"/>
+          <w:sz w:val="24"/>
+          <w:szCs w:val="24"/>
+          <w:lang w:val="en-US" w:eastAsia="zh-CN" w:bidi="ar"/>
+        </w:rPr>
+        <w:instrText xml:space="preserve"> HYPERLINK "https://link.zhihu.com/?target=https://baike.baidu.com/item/%E7%BE%8E%E5%9B%BD%E5%85%B1%E4%BA%A7%E5%85%9A" \t "C:\\Users\\ADMINI~1\\AppData\\Local\\Temp\\_blank" </w:instrText>
+      </w:r>
+      <w:r>
+        <w:rPr>
+          <w:rFonts w:hint="eastAsia" w:ascii="宋体" w:hAnsi="宋体" w:eastAsia="宋体" w:cs="宋体"/>
+          <w:kern w:val="0"/>
+          <w:sz w:val="24"/>
+          <w:szCs w:val="24"/>
+          <w:lang w:val="en-US" w:eastAsia="zh-CN" w:bidi="ar"/>
+        </w:rPr>
+        <w:fldChar w:fldCharType="separate"/>
+      </w:r>
+      <w:r>
+        <w:rPr>
+          <w:rStyle w:val="6"/>
+          <w:rFonts w:hint="eastAsia" w:ascii="宋体" w:hAnsi="宋体" w:eastAsia="宋体" w:cs="宋体"/>
+          <w:sz w:val="24"/>
+          <w:szCs w:val="24"/>
+        </w:rPr>
+        <w:t>美国共产党</w:t>
+      </w:r>
+      <w:r>
+        <w:rPr>
+          <w:rFonts w:hint="eastAsia" w:ascii="宋体" w:hAnsi="宋体" w:eastAsia="宋体" w:cs="宋体"/>
+          <w:kern w:val="0"/>
+          <w:sz w:val="24"/>
+          <w:szCs w:val="24"/>
+          <w:lang w:val="en-US" w:eastAsia="zh-CN" w:bidi="ar"/>
+        </w:rPr>
+        <w:fldChar w:fldCharType="end"/>
+      </w:r>
+      <w:r>
+        <w:rPr>
+          <w:rFonts w:hint="eastAsia" w:ascii="宋体" w:hAnsi="宋体" w:eastAsia="宋体" w:cs="宋体"/>
+          <w:kern w:val="0"/>
+          <w:sz w:val="24"/>
+          <w:szCs w:val="24"/>
+          <w:lang w:val="en-US" w:eastAsia="zh-CN" w:bidi="ar"/>
+        </w:rPr>
+        <w:t>。</w:t>
+      </w:r>
+      <w:r>
+        <w:rPr>
+          <w:rFonts w:hint="eastAsia" w:ascii="宋体" w:hAnsi="宋体" w:eastAsia="宋体" w:cs="宋体"/>
+          <w:kern w:val="0"/>
+          <w:sz w:val="24"/>
+          <w:szCs w:val="24"/>
+          <w:lang w:val="en-US" w:eastAsia="zh-CN" w:bidi="ar"/>
+        </w:rPr>
+        <w:br w:type="textWrapping"/>
+      </w:r>
+      <w:r>
+        <w:rPr>
+          <w:rFonts w:hint="eastAsia" w:ascii="宋体" w:hAnsi="宋体" w:eastAsia="宋体" w:cs="宋体"/>
+          <w:kern w:val="0"/>
+          <w:sz w:val="24"/>
+          <w:szCs w:val="24"/>
+          <w:lang w:val="en-US" w:eastAsia="zh-CN" w:bidi="ar"/>
+        </w:rPr>
+        <w:br w:type="textWrapping"/>
+      </w:r>
+      <w:r>
+        <w:rPr>
+          <w:rFonts w:hint="eastAsia" w:ascii="宋体" w:hAnsi="宋体" w:eastAsia="宋体" w:cs="宋体"/>
+          <w:kern w:val="0"/>
+          <w:sz w:val="24"/>
+          <w:szCs w:val="24"/>
+          <w:lang w:val="en-US" w:eastAsia="zh-CN" w:bidi="ar"/>
+        </w:rPr>
+        <w:t>黑豹党是美国有史以来第一个为少数民族和工人阶级解放战斗的组织之一。</w:t>
+      </w:r>
+      <w:r>
+        <w:rPr>
+          <w:rFonts w:hint="eastAsia" w:ascii="宋体" w:hAnsi="宋体" w:eastAsia="宋体" w:cs="宋体"/>
+          <w:kern w:val="0"/>
+          <w:sz w:val="24"/>
+          <w:szCs w:val="24"/>
+          <w:lang w:val="en-US" w:eastAsia="zh-CN" w:bidi="ar"/>
+        </w:rPr>
+        <w:br w:type="textWrapping"/>
+      </w:r>
+      <w:r>
+        <w:rPr>
+          <w:rFonts w:hint="eastAsia" w:ascii="宋体" w:hAnsi="宋体" w:eastAsia="宋体" w:cs="宋体"/>
+          <w:kern w:val="0"/>
+          <w:sz w:val="24"/>
+          <w:szCs w:val="24"/>
+          <w:lang w:val="en-US" w:eastAsia="zh-CN" w:bidi="ar"/>
+        </w:rPr>
+        <w:br w:type="textWrapping"/>
+      </w:r>
+      <w:r>
+        <w:rPr>
+          <w:rFonts w:hint="eastAsia" w:ascii="宋体" w:hAnsi="宋体" w:eastAsia="宋体" w:cs="宋体"/>
+          <w:kern w:val="0"/>
+          <w:sz w:val="24"/>
+          <w:szCs w:val="24"/>
+          <w:lang w:val="en-US" w:eastAsia="zh-CN" w:bidi="ar"/>
+        </w:rPr>
+        <w:fldChar w:fldCharType="begin"/>
+      </w:r>
+      <w:r>
+        <w:rPr>
+          <w:rFonts w:hint="eastAsia" w:ascii="宋体" w:hAnsi="宋体" w:eastAsia="宋体" w:cs="宋体"/>
+          <w:kern w:val="0"/>
+          <w:sz w:val="24"/>
+          <w:szCs w:val="24"/>
+          <w:lang w:val="en-US" w:eastAsia="zh-CN" w:bidi="ar"/>
+        </w:rPr>
+        <w:instrText xml:space="preserve"> HYPERLINK "https://link.zhihu.com/?target=https://baike.baidu.com/item/%E5%8A%A0%E5%B7%9E" \t "C:\\Users\\ADMINI~1\\AppData\\Local\\Temp\\_blank" </w:instrText>
+      </w:r>
+      <w:r>
+        <w:rPr>
+          <w:rFonts w:hint="eastAsia" w:ascii="宋体" w:hAnsi="宋体" w:eastAsia="宋体" w:cs="宋体"/>
+          <w:kern w:val="0"/>
+          <w:sz w:val="24"/>
+          <w:szCs w:val="24"/>
+          <w:lang w:val="en-US" w:eastAsia="zh-CN" w:bidi="ar"/>
+        </w:rPr>
+        <w:fldChar w:fldCharType="separate"/>
+      </w:r>
+      <w:r>
+        <w:rPr>
+          <w:rStyle w:val="6"/>
+          <w:rFonts w:hint="eastAsia" w:ascii="宋体" w:hAnsi="宋体" w:eastAsia="宋体" w:cs="宋体"/>
+          <w:sz w:val="24"/>
+          <w:szCs w:val="24"/>
+        </w:rPr>
+        <w:t>加州</w:t>
+      </w:r>
+      <w:r>
+        <w:rPr>
+          <w:rFonts w:hint="eastAsia" w:ascii="宋体" w:hAnsi="宋体" w:eastAsia="宋体" w:cs="宋体"/>
+          <w:kern w:val="0"/>
+          <w:sz w:val="24"/>
+          <w:szCs w:val="24"/>
+          <w:lang w:val="en-US" w:eastAsia="zh-CN" w:bidi="ar"/>
+        </w:rPr>
+        <w:fldChar w:fldCharType="end"/>
+      </w:r>
+      <w:r>
+        <w:rPr>
+          <w:rFonts w:hint="eastAsia" w:ascii="宋体" w:hAnsi="宋体" w:eastAsia="宋体" w:cs="宋体"/>
+          <w:kern w:val="0"/>
+          <w:sz w:val="24"/>
+          <w:szCs w:val="24"/>
+          <w:lang w:val="en-US" w:eastAsia="zh-CN" w:bidi="ar"/>
+        </w:rPr>
+        <w:t>的一些黑豹党党员，开着汽车从</w:t>
+      </w:r>
+      <w:r>
+        <w:rPr>
+          <w:rFonts w:hint="eastAsia" w:ascii="宋体" w:hAnsi="宋体" w:eastAsia="宋体" w:cs="宋体"/>
+          <w:kern w:val="0"/>
+          <w:sz w:val="24"/>
+          <w:szCs w:val="24"/>
+          <w:lang w:val="en-US" w:eastAsia="zh-CN" w:bidi="ar"/>
+        </w:rPr>
+        <w:fldChar w:fldCharType="begin"/>
+      </w:r>
+      <w:r>
+        <w:rPr>
+          <w:rFonts w:hint="eastAsia" w:ascii="宋体" w:hAnsi="宋体" w:eastAsia="宋体" w:cs="宋体"/>
+          <w:kern w:val="0"/>
+          <w:sz w:val="24"/>
+          <w:szCs w:val="24"/>
+          <w:lang w:val="en-US" w:eastAsia="zh-CN" w:bidi="ar"/>
+        </w:rPr>
+        <w:instrText xml:space="preserve"> HYPERLINK "https://link.zhihu.com/?target=https://baike.baidu.com/item/%E6%97%A7%E9%87%91%E5%B1%B1" \t "C:\\Users\\ADMINI~1\\AppData\\Local\\Temp\\_blank" </w:instrText>
+      </w:r>
+      <w:r>
+        <w:rPr>
+          <w:rFonts w:hint="eastAsia" w:ascii="宋体" w:hAnsi="宋体" w:eastAsia="宋体" w:cs="宋体"/>
+          <w:kern w:val="0"/>
+          <w:sz w:val="24"/>
+          <w:szCs w:val="24"/>
+          <w:lang w:val="en-US" w:eastAsia="zh-CN" w:bidi="ar"/>
+        </w:rPr>
+        <w:fldChar w:fldCharType="separate"/>
+      </w:r>
+      <w:r>
+        <w:rPr>
+          <w:rStyle w:val="6"/>
+          <w:rFonts w:hint="eastAsia" w:ascii="宋体" w:hAnsi="宋体" w:eastAsia="宋体" w:cs="宋体"/>
+          <w:sz w:val="24"/>
+          <w:szCs w:val="24"/>
+        </w:rPr>
+        <w:t>旧金山</w:t>
+      </w:r>
+      <w:r>
+        <w:rPr>
+          <w:rFonts w:hint="eastAsia" w:ascii="宋体" w:hAnsi="宋体" w:eastAsia="宋体" w:cs="宋体"/>
+          <w:kern w:val="0"/>
+          <w:sz w:val="24"/>
+          <w:szCs w:val="24"/>
+          <w:lang w:val="en-US" w:eastAsia="zh-CN" w:bidi="ar"/>
+        </w:rPr>
+        <w:fldChar w:fldCharType="end"/>
+      </w:r>
+      <w:r>
+        <w:rPr>
+          <w:rFonts w:hint="eastAsia" w:ascii="宋体" w:hAnsi="宋体" w:eastAsia="宋体" w:cs="宋体"/>
+          <w:kern w:val="0"/>
+          <w:sz w:val="24"/>
+          <w:szCs w:val="24"/>
+          <w:lang w:val="en-US" w:eastAsia="zh-CN" w:bidi="ar"/>
+        </w:rPr>
+        <w:t>的</w:t>
+      </w:r>
+      <w:r>
+        <w:rPr>
+          <w:rFonts w:hint="eastAsia" w:ascii="宋体" w:hAnsi="宋体" w:eastAsia="宋体" w:cs="宋体"/>
+          <w:kern w:val="0"/>
+          <w:sz w:val="24"/>
+          <w:szCs w:val="24"/>
+          <w:lang w:val="en-US" w:eastAsia="zh-CN" w:bidi="ar"/>
+        </w:rPr>
+        <w:fldChar w:fldCharType="begin"/>
+      </w:r>
+      <w:r>
+        <w:rPr>
+          <w:rFonts w:hint="eastAsia" w:ascii="宋体" w:hAnsi="宋体" w:eastAsia="宋体" w:cs="宋体"/>
+          <w:kern w:val="0"/>
+          <w:sz w:val="24"/>
+          <w:szCs w:val="24"/>
+          <w:lang w:val="en-US" w:eastAsia="zh-CN" w:bidi="ar"/>
+        </w:rPr>
+        <w:instrText xml:space="preserve"> HYPERLINK "https://link.zhihu.com/?target=https://baike.baidu.com/item/%E4%B8%AD%E5%9B%BD%E4%B9%A6%E5%BA%97" \t "C:\\Users\\ADMINI~1\\AppData\\Local\\Temp\\_blank" </w:instrText>
+      </w:r>
+      <w:r>
+        <w:rPr>
+          <w:rFonts w:hint="eastAsia" w:ascii="宋体" w:hAnsi="宋体" w:eastAsia="宋体" w:cs="宋体"/>
+          <w:kern w:val="0"/>
+          <w:sz w:val="24"/>
+          <w:szCs w:val="24"/>
+          <w:lang w:val="en-US" w:eastAsia="zh-CN" w:bidi="ar"/>
+        </w:rPr>
+        <w:fldChar w:fldCharType="separate"/>
+      </w:r>
+      <w:r>
+        <w:rPr>
+          <w:rStyle w:val="6"/>
+          <w:rFonts w:hint="eastAsia" w:ascii="宋体" w:hAnsi="宋体" w:eastAsia="宋体" w:cs="宋体"/>
+          <w:sz w:val="24"/>
+          <w:szCs w:val="24"/>
+        </w:rPr>
+        <w:t>中国书店</w:t>
+      </w:r>
+      <w:r>
+        <w:rPr>
+          <w:rFonts w:hint="eastAsia" w:ascii="宋体" w:hAnsi="宋体" w:eastAsia="宋体" w:cs="宋体"/>
+          <w:kern w:val="0"/>
+          <w:sz w:val="24"/>
+          <w:szCs w:val="24"/>
+          <w:lang w:val="en-US" w:eastAsia="zh-CN" w:bidi="ar"/>
+        </w:rPr>
+        <w:fldChar w:fldCharType="end"/>
+      </w:r>
+      <w:r>
+        <w:rPr>
+          <w:rFonts w:hint="eastAsia" w:ascii="宋体" w:hAnsi="宋体" w:eastAsia="宋体" w:cs="宋体"/>
+          <w:kern w:val="0"/>
+          <w:sz w:val="24"/>
+          <w:szCs w:val="24"/>
+          <w:lang w:val="en-US" w:eastAsia="zh-CN" w:bidi="ar"/>
+        </w:rPr>
+        <w:t>里一捆捆地买《毛主席语录》，每本二十美分。再开过金门大桥，在伯克莱的</w:t>
+      </w:r>
+      <w:r>
+        <w:rPr>
+          <w:rFonts w:hint="eastAsia" w:ascii="宋体" w:hAnsi="宋体" w:eastAsia="宋体" w:cs="宋体"/>
+          <w:kern w:val="0"/>
+          <w:sz w:val="24"/>
+          <w:szCs w:val="24"/>
+          <w:lang w:val="en-US" w:eastAsia="zh-CN" w:bidi="ar"/>
+        </w:rPr>
+        <w:fldChar w:fldCharType="begin"/>
+      </w:r>
+      <w:r>
+        <w:rPr>
+          <w:rFonts w:hint="eastAsia" w:ascii="宋体" w:hAnsi="宋体" w:eastAsia="宋体" w:cs="宋体"/>
+          <w:kern w:val="0"/>
+          <w:sz w:val="24"/>
+          <w:szCs w:val="24"/>
+          <w:lang w:val="en-US" w:eastAsia="zh-CN" w:bidi="ar"/>
+        </w:rPr>
+        <w:instrText xml:space="preserve"> HYPERLINK "https://link.zhihu.com/?target=https://baike.baidu.com/item/%E5%8A%A0%E5%B7%9E%E5%A4%A7%E5%AD%A6" \t "C:\\Users\\ADMINI~1\\AppData\\Local\\Temp\\_blank" </w:instrText>
+      </w:r>
+      <w:r>
+        <w:rPr>
+          <w:rFonts w:hint="eastAsia" w:ascii="宋体" w:hAnsi="宋体" w:eastAsia="宋体" w:cs="宋体"/>
+          <w:kern w:val="0"/>
+          <w:sz w:val="24"/>
+          <w:szCs w:val="24"/>
+          <w:lang w:val="en-US" w:eastAsia="zh-CN" w:bidi="ar"/>
+        </w:rPr>
+        <w:fldChar w:fldCharType="separate"/>
+      </w:r>
+      <w:r>
+        <w:rPr>
+          <w:rStyle w:val="6"/>
+          <w:rFonts w:hint="eastAsia" w:ascii="宋体" w:hAnsi="宋体" w:eastAsia="宋体" w:cs="宋体"/>
+          <w:sz w:val="24"/>
+          <w:szCs w:val="24"/>
+        </w:rPr>
+        <w:t>加州大学</w:t>
+      </w:r>
+      <w:r>
+        <w:rPr>
+          <w:rFonts w:hint="eastAsia" w:ascii="宋体" w:hAnsi="宋体" w:eastAsia="宋体" w:cs="宋体"/>
+          <w:kern w:val="0"/>
+          <w:sz w:val="24"/>
+          <w:szCs w:val="24"/>
+          <w:lang w:val="en-US" w:eastAsia="zh-CN" w:bidi="ar"/>
+        </w:rPr>
+        <w:fldChar w:fldCharType="end"/>
+      </w:r>
+      <w:r>
+        <w:rPr>
+          <w:rFonts w:hint="eastAsia" w:ascii="宋体" w:hAnsi="宋体" w:eastAsia="宋体" w:cs="宋体"/>
+          <w:kern w:val="0"/>
+          <w:sz w:val="24"/>
+          <w:szCs w:val="24"/>
+          <w:lang w:val="en-US" w:eastAsia="zh-CN" w:bidi="ar"/>
+        </w:rPr>
+        <w:t>校园里，流水一样卖给激进的学生，每本一美元。</w:t>
+      </w:r>
+      <w:r>
+        <w:rPr>
+          <w:rFonts w:hint="eastAsia" w:ascii="宋体" w:hAnsi="宋体" w:eastAsia="宋体" w:cs="宋体"/>
+          <w:kern w:val="0"/>
+          <w:sz w:val="24"/>
+          <w:szCs w:val="24"/>
+          <w:lang w:val="en-US" w:eastAsia="zh-CN" w:bidi="ar"/>
+        </w:rPr>
+        <w:br w:type="textWrapping"/>
+      </w:r>
+      <w:r>
+        <w:rPr>
+          <w:rFonts w:hint="eastAsia" w:ascii="宋体" w:hAnsi="宋体" w:eastAsia="宋体" w:cs="宋体"/>
+          <w:kern w:val="0"/>
+          <w:sz w:val="24"/>
+          <w:szCs w:val="24"/>
+          <w:lang w:val="en-US" w:eastAsia="zh-CN" w:bidi="ar"/>
+        </w:rPr>
+        <w:br w:type="textWrapping"/>
+      </w:r>
+      <w:r>
+        <w:rPr>
+          <w:rFonts w:hint="eastAsia" w:ascii="宋体" w:hAnsi="宋体" w:eastAsia="宋体" w:cs="宋体"/>
+          <w:kern w:val="0"/>
+          <w:sz w:val="24"/>
+          <w:szCs w:val="24"/>
+          <w:lang w:val="en-US" w:eastAsia="zh-CN" w:bidi="ar"/>
+        </w:rPr>
+        <w:t>收了钱，再回去买，买了，再回来卖，来回倒腾。用典型的资本主义的方式，迅速赚取利润。然后，用这个利润，他们买枪。</w:t>
+      </w:r>
+      <w:r>
+        <w:rPr>
+          <w:rFonts w:hint="eastAsia" w:ascii="宋体" w:hAnsi="宋体" w:eastAsia="宋体" w:cs="宋体"/>
+          <w:kern w:val="0"/>
+          <w:sz w:val="24"/>
+          <w:szCs w:val="24"/>
+          <w:lang w:val="en-US" w:eastAsia="zh-CN" w:bidi="ar"/>
+        </w:rPr>
+        <w:br w:type="textWrapping"/>
+      </w:r>
+      <w:r>
+        <w:rPr>
+          <w:rFonts w:hint="eastAsia" w:ascii="宋体" w:hAnsi="宋体" w:eastAsia="宋体" w:cs="宋体"/>
+          <w:kern w:val="0"/>
+          <w:sz w:val="24"/>
+          <w:szCs w:val="24"/>
+          <w:lang w:val="en-US" w:eastAsia="zh-CN" w:bidi="ar"/>
+        </w:rPr>
+        <w:br w:type="textWrapping"/>
+      </w:r>
+      <w:r>
+        <w:rPr>
+          <w:rFonts w:hint="eastAsia" w:ascii="宋体" w:hAnsi="宋体" w:eastAsia="宋体" w:cs="宋体"/>
+          <w:kern w:val="0"/>
+          <w:sz w:val="24"/>
+          <w:szCs w:val="24"/>
+          <w:lang w:val="en-US" w:eastAsia="zh-CN" w:bidi="ar"/>
+        </w:rPr>
+        <w:t>三十年后，想出这个主意的人在电视上说，</w:t>
+      </w:r>
+      <w:r>
+        <w:rPr>
+          <w:rFonts w:hint="eastAsia" w:ascii="宋体" w:hAnsi="宋体" w:eastAsia="宋体" w:cs="宋体"/>
+          <w:kern w:val="0"/>
+          <w:sz w:val="24"/>
+          <w:szCs w:val="24"/>
+          <w:lang w:val="en-US" w:eastAsia="zh-CN" w:bidi="ar"/>
+        </w:rPr>
+        <w:fldChar w:fldCharType="begin"/>
+      </w:r>
+      <w:r>
+        <w:rPr>
+          <w:rFonts w:hint="eastAsia" w:ascii="宋体" w:hAnsi="宋体" w:eastAsia="宋体" w:cs="宋体"/>
+          <w:kern w:val="0"/>
+          <w:sz w:val="24"/>
+          <w:szCs w:val="24"/>
+          <w:lang w:val="en-US" w:eastAsia="zh-CN" w:bidi="ar"/>
+        </w:rPr>
+        <w:instrText xml:space="preserve"> HYPERLINK "https://link.zhihu.com/?target=https://baike.baidu.com/item/%E6%AF%9B%E4%B8%BB%E5%B8%AD" \t "C:\\Users\\ADMINI~1\\AppData\\Local\\Temp\\_blank" </w:instrText>
+      </w:r>
+      <w:r>
+        <w:rPr>
+          <w:rFonts w:hint="eastAsia" w:ascii="宋体" w:hAnsi="宋体" w:eastAsia="宋体" w:cs="宋体"/>
+          <w:kern w:val="0"/>
+          <w:sz w:val="24"/>
+          <w:szCs w:val="24"/>
+          <w:lang w:val="en-US" w:eastAsia="zh-CN" w:bidi="ar"/>
+        </w:rPr>
+        <w:fldChar w:fldCharType="separate"/>
+      </w:r>
+      <w:r>
+        <w:rPr>
+          <w:rStyle w:val="6"/>
+          <w:rFonts w:hint="eastAsia" w:ascii="宋体" w:hAnsi="宋体" w:eastAsia="宋体" w:cs="宋体"/>
+          <w:sz w:val="24"/>
+          <w:szCs w:val="24"/>
+        </w:rPr>
+        <w:t>毛主席</w:t>
+      </w:r>
+      <w:r>
+        <w:rPr>
+          <w:rFonts w:hint="eastAsia" w:ascii="宋体" w:hAnsi="宋体" w:eastAsia="宋体" w:cs="宋体"/>
+          <w:kern w:val="0"/>
+          <w:sz w:val="24"/>
+          <w:szCs w:val="24"/>
+          <w:lang w:val="en-US" w:eastAsia="zh-CN" w:bidi="ar"/>
+        </w:rPr>
+        <w:fldChar w:fldCharType="end"/>
+      </w:r>
+      <w:r>
+        <w:rPr>
+          <w:rFonts w:hint="eastAsia" w:ascii="宋体" w:hAnsi="宋体" w:eastAsia="宋体" w:cs="宋体"/>
+          <w:kern w:val="0"/>
+          <w:sz w:val="24"/>
+          <w:szCs w:val="24"/>
+          <w:lang w:val="en-US" w:eastAsia="zh-CN" w:bidi="ar"/>
+        </w:rPr>
+        <w:t>教导我们说，</w:t>
+      </w:r>
+      <w:r>
+        <w:rPr>
+          <w:rFonts w:hint="eastAsia" w:ascii="宋体" w:hAnsi="宋体" w:eastAsia="宋体" w:cs="宋体"/>
+          <w:kern w:val="0"/>
+          <w:sz w:val="24"/>
+          <w:szCs w:val="24"/>
+          <w:lang w:val="en-US" w:eastAsia="zh-CN" w:bidi="ar"/>
+        </w:rPr>
+        <w:fldChar w:fldCharType="begin"/>
+      </w:r>
+      <w:r>
+        <w:rPr>
+          <w:rFonts w:hint="eastAsia" w:ascii="宋体" w:hAnsi="宋体" w:eastAsia="宋体" w:cs="宋体"/>
+          <w:kern w:val="0"/>
+          <w:sz w:val="24"/>
+          <w:szCs w:val="24"/>
+          <w:lang w:val="en-US" w:eastAsia="zh-CN" w:bidi="ar"/>
+        </w:rPr>
+        <w:instrText xml:space="preserve"> HYPERLINK "https://link.zhihu.com/?target=https://baike.baidu.com/item/%E6%9E%AA%E6%9D%86%E5%AD%90%E9%87%8C%E9%9D%A2%E5%87%BA%E6%94%BF%E6%9D%83" \t "C:\\Users\\ADMINI~1\\AppData\\Local\\Temp\\_blank" </w:instrText>
+      </w:r>
+      <w:r>
+        <w:rPr>
+          <w:rFonts w:hint="eastAsia" w:ascii="宋体" w:hAnsi="宋体" w:eastAsia="宋体" w:cs="宋体"/>
+          <w:kern w:val="0"/>
+          <w:sz w:val="24"/>
+          <w:szCs w:val="24"/>
+          <w:lang w:val="en-US" w:eastAsia="zh-CN" w:bidi="ar"/>
+        </w:rPr>
+        <w:fldChar w:fldCharType="separate"/>
+      </w:r>
+      <w:r>
+        <w:rPr>
+          <w:rStyle w:val="6"/>
+          <w:rFonts w:hint="eastAsia" w:ascii="宋体" w:hAnsi="宋体" w:eastAsia="宋体" w:cs="宋体"/>
+          <w:sz w:val="24"/>
+          <w:szCs w:val="24"/>
+        </w:rPr>
+        <w:t>枪杆子里面出政权</w:t>
+      </w:r>
+      <w:r>
+        <w:rPr>
+          <w:rFonts w:hint="eastAsia" w:ascii="宋体" w:hAnsi="宋体" w:eastAsia="宋体" w:cs="宋体"/>
+          <w:kern w:val="0"/>
+          <w:sz w:val="24"/>
+          <w:szCs w:val="24"/>
+          <w:lang w:val="en-US" w:eastAsia="zh-CN" w:bidi="ar"/>
+        </w:rPr>
+        <w:fldChar w:fldCharType="end"/>
+      </w:r>
+      <w:r>
+        <w:rPr>
+          <w:rFonts w:hint="eastAsia" w:ascii="宋体" w:hAnsi="宋体" w:eastAsia="宋体" w:cs="宋体"/>
+          <w:kern w:val="0"/>
+          <w:sz w:val="24"/>
+          <w:szCs w:val="24"/>
+          <w:lang w:val="en-US" w:eastAsia="zh-CN" w:bidi="ar"/>
+        </w:rPr>
+        <w:t>。黑豹党是活学活用的样板。</w:t>
+      </w:r>
+    </w:p>
+    <w:p>
+      <w:pPr>
+        <w:keepNext w:val="0"/>
+        <w:keepLines w:val="0"/>
+        <w:widowControl/>
+        <w:suppressLineNumbers w:val="0"/>
+        <w:jc w:val="left"/>
+      </w:pPr>
+      <w:r>
+        <w:rPr>
+          <w:rFonts w:ascii="宋体" w:hAnsi="宋体" w:eastAsia="宋体" w:cs="宋体"/>
+          <w:kern w:val="0"/>
+          <w:sz w:val="24"/>
+          <w:szCs w:val="24"/>
+          <w:lang w:val="en-US" w:eastAsia="zh-CN" w:bidi="ar"/>
+        </w:rPr>
+        <w:drawing>
+          <wp:inline distT="0" distB="0" distL="114300" distR="114300">
+            <wp:extent cx="14287500" cy="9344025"/>
+            <wp:effectExtent l="0" t="0" r="0" b="3175"/>
+            <wp:docPr id="11" name="图片 7" descr="IMG_261"/>
+            <wp:cNvGraphicFramePr>
+              <a:graphicFrameLocks xmlns:a="http://schemas.openxmlformats.org/drawingml/2006/main" noChangeAspect="1"/>
+            </wp:cNvGraphicFramePr>
+            <a:graphic xmlns:a="http://schemas.openxmlformats.org/drawingml/2006/main">
+              <a:graphicData uri="http://schemas.openxmlformats.org/drawingml/2006/picture">
+                <pic:pic xmlns:pic="http://schemas.openxmlformats.org/drawingml/2006/picture">
+                  <pic:nvPicPr>
+                    <pic:cNvPr id="11" name="图片 7" descr="IMG_261"/>
+                    <pic:cNvPicPr>
+                      <a:picLocks noChangeAspect="1"/>
+                    </pic:cNvPicPr>
+                  </pic:nvPicPr>
+                  <pic:blipFill>
+                    <a:blip r:embed="rId17"/>
+                    <a:stretch>
+                      <a:fillRect/>
+                    </a:stretch>
+                  </pic:blipFill>
+                  <pic:spPr>
+                    <a:xfrm>
+                      <a:off x="0" y="0"/>
+                      <a:ext cx="14287500" cy="9344025"/>
+                    </a:xfrm>
+                    <a:prstGeom prst="rect">
+                      <a:avLst/>
+                    </a:prstGeom>
+                    <a:noFill/>
+                    <a:ln w="9525">
+                      <a:noFill/>
+                    </a:ln>
+                  </pic:spPr>
+                </pic:pic>
+              </a:graphicData>
+            </a:graphic>
+          </wp:inline>
+        </w:drawing>
+      </w:r>
+      <w:r>
+        <w:rPr>
+          <w:rFonts w:ascii="宋体" w:hAnsi="宋体" w:eastAsia="宋体" w:cs="宋体"/>
+          <w:kern w:val="0"/>
+          <w:sz w:val="24"/>
+          <w:szCs w:val="24"/>
+          <w:lang w:val="en-US" w:eastAsia="zh-CN" w:bidi="ar"/>
+        </w:rPr>
+        <w:drawing>
+          <wp:inline distT="0" distB="0" distL="114300" distR="114300">
+            <wp:extent cx="2619375" cy="1743075"/>
+            <wp:effectExtent l="0" t="0" r="9525" b="9525"/>
+            <wp:docPr id="8" name="图片 9" descr="IMG_263"/>
+            <wp:cNvGraphicFramePr>
+              <a:graphicFrameLocks xmlns:a="http://schemas.openxmlformats.org/drawingml/2006/main" noChangeAspect="1"/>
+            </wp:cNvGraphicFramePr>
+            <a:graphic xmlns:a="http://schemas.openxmlformats.org/drawingml/2006/main">
+              <a:graphicData uri="http://schemas.openxmlformats.org/drawingml/2006/picture">
+                <pic:pic xmlns:pic="http://schemas.openxmlformats.org/drawingml/2006/picture">
+                  <pic:nvPicPr>
+                    <pic:cNvPr id="8" name="图片 9" descr="IMG_263"/>
+                    <pic:cNvPicPr>
+                      <a:picLocks noChangeAspect="1"/>
+                    </pic:cNvPicPr>
+                  </pic:nvPicPr>
+                  <pic:blipFill>
+                    <a:blip r:embed="rId18"/>
+                    <a:stretch>
+                      <a:fillRect/>
+                    </a:stretch>
+                  </pic:blipFill>
+                  <pic:spPr>
+                    <a:xfrm>
+                      <a:off x="0" y="0"/>
+                      <a:ext cx="2619375" cy="1743075"/>
+                    </a:xfrm>
+                    <a:prstGeom prst="rect">
+                      <a:avLst/>
+                    </a:prstGeom>
+                    <a:noFill/>
+                    <a:ln w="9525">
+                      <a:noFill/>
+                    </a:ln>
+                  </pic:spPr>
+                </pic:pic>
+              </a:graphicData>
+            </a:graphic>
+          </wp:inline>
+        </w:drawing>
+      </w:r>
+    </w:p>
+    <w:p>
+      <w:pPr>
+        <w:pStyle w:val="4"/>
+        <w:keepNext w:val="0"/>
+        <w:keepLines w:val="0"/>
+        <w:widowControl/>
+        <w:suppressLineNumbers w:val="0"/>
+      </w:pPr>
+      <w:r>
+        <w:t>只不过历史上的《毛主席语录》与枪杆子，如今变成了电影里的振金和瓦坎达的现金武器。而黑豹党许多党魁的下场， 也和特查拉的亲叔叔一样：</w:t>
+      </w:r>
+    </w:p>
+    <w:p>
+      <w:pPr>
+        <w:keepNext w:val="0"/>
+        <w:keepLines w:val="0"/>
+        <w:widowControl/>
+        <w:suppressLineNumbers w:val="0"/>
+        <w:ind w:left="720" w:right="720"/>
+        <w:jc w:val="left"/>
+        <w:rPr>
+          <w:rFonts w:hint="eastAsia" w:ascii="宋体" w:hAnsi="宋体" w:eastAsia="宋体" w:cs="宋体"/>
+          <w:sz w:val="24"/>
+          <w:szCs w:val="24"/>
+        </w:rPr>
+      </w:pPr>
+      <w:r>
+        <w:rPr>
+          <w:rFonts w:hint="eastAsia" w:ascii="宋体" w:hAnsi="宋体" w:eastAsia="宋体" w:cs="宋体"/>
+          <w:kern w:val="0"/>
+          <w:sz w:val="24"/>
+          <w:szCs w:val="24"/>
+          <w:lang w:val="en-US" w:eastAsia="zh-CN" w:bidi="ar"/>
+        </w:rPr>
+        <w:t>由于黑豹党坚持武装自卫和</w:t>
+      </w:r>
+      <w:r>
+        <w:rPr>
+          <w:rFonts w:hint="eastAsia" w:ascii="宋体" w:hAnsi="宋体" w:eastAsia="宋体" w:cs="宋体"/>
+          <w:kern w:val="0"/>
+          <w:sz w:val="24"/>
+          <w:szCs w:val="24"/>
+          <w:lang w:val="en-US" w:eastAsia="zh-CN" w:bidi="ar"/>
+        </w:rPr>
+        <w:fldChar w:fldCharType="begin"/>
+      </w:r>
+      <w:r>
+        <w:rPr>
+          <w:rFonts w:hint="eastAsia" w:ascii="宋体" w:hAnsi="宋体" w:eastAsia="宋体" w:cs="宋体"/>
+          <w:kern w:val="0"/>
+          <w:sz w:val="24"/>
+          <w:szCs w:val="24"/>
+          <w:lang w:val="en-US" w:eastAsia="zh-CN" w:bidi="ar"/>
+        </w:rPr>
+        <w:instrText xml:space="preserve"> HYPERLINK "https://link.zhihu.com/?target=https://baike.baidu.com/item/%E7%A4%BE%E5%8C%BA%E8%87%AA%E6%B2%BB" \t "C:\\Users\\ADMINI~1\\AppData\\Local\\Temp\\_blank" </w:instrText>
+      </w:r>
+      <w:r>
+        <w:rPr>
+          <w:rFonts w:hint="eastAsia" w:ascii="宋体" w:hAnsi="宋体" w:eastAsia="宋体" w:cs="宋体"/>
+          <w:kern w:val="0"/>
+          <w:sz w:val="24"/>
+          <w:szCs w:val="24"/>
+          <w:lang w:val="en-US" w:eastAsia="zh-CN" w:bidi="ar"/>
+        </w:rPr>
+        <w:fldChar w:fldCharType="separate"/>
+      </w:r>
+      <w:r>
+        <w:rPr>
+          <w:rStyle w:val="6"/>
+          <w:rFonts w:hint="eastAsia" w:ascii="宋体" w:hAnsi="宋体" w:eastAsia="宋体" w:cs="宋体"/>
+          <w:sz w:val="24"/>
+          <w:szCs w:val="24"/>
+        </w:rPr>
+        <w:t>社区自治</w:t>
+      </w:r>
+      <w:r>
+        <w:rPr>
+          <w:rFonts w:hint="eastAsia" w:ascii="宋体" w:hAnsi="宋体" w:eastAsia="宋体" w:cs="宋体"/>
+          <w:kern w:val="0"/>
+          <w:sz w:val="24"/>
+          <w:szCs w:val="24"/>
+          <w:lang w:val="en-US" w:eastAsia="zh-CN" w:bidi="ar"/>
+        </w:rPr>
+        <w:fldChar w:fldCharType="end"/>
+      </w:r>
+      <w:r>
+        <w:rPr>
+          <w:rFonts w:hint="eastAsia" w:ascii="宋体" w:hAnsi="宋体" w:eastAsia="宋体" w:cs="宋体"/>
+          <w:kern w:val="0"/>
+          <w:sz w:val="24"/>
+          <w:szCs w:val="24"/>
+          <w:lang w:val="en-US" w:eastAsia="zh-CN" w:bidi="ar"/>
+        </w:rPr>
+        <w:t>（实际上就是在黑人聚居区建立黑人革命政权）的原则，多位领导人被处死、暗杀、长期监禁。</w:t>
+      </w:r>
+    </w:p>
+    <w:p>
+      <w:pPr>
+        <w:pStyle w:val="4"/>
+        <w:keepNext w:val="0"/>
+        <w:keepLines w:val="0"/>
+        <w:widowControl/>
+        <w:suppressLineNumbers w:val="0"/>
+        <w:spacing w:before="0" w:beforeAutospacing="1" w:after="0" w:afterAutospacing="1"/>
+        <w:ind w:left="0" w:right="0"/>
+      </w:pPr>
+    </w:p>
+    <w:p>
+      <w:pPr>
+        <w:pStyle w:val="4"/>
+        <w:keepNext w:val="0"/>
+        <w:keepLines w:val="0"/>
+        <w:widowControl/>
+        <w:suppressLineNumbers w:val="0"/>
+      </w:pPr>
+      <w:r>
+        <w:t>那场轰轰烈烈的黑人民权运动中，在迫害和暗杀下牺牲的黑人英雄太多了。最著名的自然是主张非暴力不合作的马丁路德金； 以及主张过 “黑人权力至上”和“暴力革命推翻美国虚伪的白人统治”的Malcom X ：</w:t>
+      </w:r>
+    </w:p>
+    <w:p>
+      <w:pPr>
+        <w:keepNext w:val="0"/>
+        <w:keepLines w:val="0"/>
+        <w:widowControl/>
+        <w:suppressLineNumbers w:val="0"/>
+        <w:ind w:left="720" w:right="720"/>
+        <w:jc w:val="left"/>
+        <w:rPr>
+          <w:rFonts w:hint="eastAsia" w:ascii="宋体" w:hAnsi="宋体" w:eastAsia="宋体" w:cs="宋体"/>
+          <w:sz w:val="24"/>
+          <w:szCs w:val="24"/>
+        </w:rPr>
+      </w:pPr>
+      <w:r>
+        <w:rPr>
+          <w:rFonts w:hint="eastAsia" w:ascii="宋体" w:hAnsi="宋体" w:eastAsia="宋体" w:cs="宋体"/>
+          <w:kern w:val="0"/>
+          <w:sz w:val="24"/>
+          <w:szCs w:val="24"/>
+          <w:lang w:val="en-US" w:eastAsia="zh-CN" w:bidi="ar"/>
+        </w:rPr>
+        <w:t>1965年2月21日，当马尔克姆·X正准备在曼哈顿的奥杜邦舞厅举行的美国黑人联盟的演讲时，有人在观众席下喊道“黑鬼！把你的手从我口袋中拿出！”当马尔克姆·X和他的保镖试着消除这场混乱时，三名枪手向他射击。下午3：30，在送去哥伦比亚长老会医院不久后马尔克姆·X被宣布死亡。尸检证实在他胸部、左肩、胳膊和腿上有21处枪击，包括10处之前散弹爆炸的大型铅弹创口。</w:t>
+      </w:r>
+    </w:p>
+    <w:p>
+      <w:pPr>
+        <w:pStyle w:val="4"/>
+        <w:keepNext w:val="0"/>
+        <w:keepLines w:val="0"/>
+        <w:widowControl/>
+        <w:suppressLineNumbers w:val="0"/>
+      </w:pPr>
+      <w:r>
+        <w:t>马丁路德金， 和 马尔科姆X， 也是一对兄弟。 他们不是血缘上的兄弟，而是政治上的兄弟。他们共同为美国黑人的政治，经济权益而奋斗。但两人之间又有彻底的分歧：彻底放弃暴力来争取权利， 还是用暴力武装自己去争取权利？</w:t>
+      </w:r>
+    </w:p>
+    <w:p>
+      <w:pPr>
+        <w:keepNext w:val="0"/>
+        <w:keepLines w:val="0"/>
+        <w:widowControl/>
+        <w:suppressLineNumbers w:val="0"/>
+        <w:jc w:val="left"/>
+      </w:pPr>
+      <w:r>
+        <w:rPr>
+          <w:rFonts w:ascii="宋体" w:hAnsi="宋体" w:eastAsia="宋体" w:cs="宋体"/>
+          <w:kern w:val="0"/>
+          <w:sz w:val="24"/>
+          <w:szCs w:val="24"/>
+          <w:lang w:val="en-US" w:eastAsia="zh-CN" w:bidi="ar"/>
+        </w:rPr>
+        <w:drawing>
+          <wp:inline distT="0" distB="0" distL="114300" distR="114300">
+            <wp:extent cx="4572000" cy="3619500"/>
+            <wp:effectExtent l="0" t="0" r="0" b="0"/>
+            <wp:docPr id="13" name="图片 11" descr="IMG_265"/>
+            <wp:cNvGraphicFramePr>
+              <a:graphicFrameLocks xmlns:a="http://schemas.openxmlformats.org/drawingml/2006/main" noChangeAspect="1"/>
+            </wp:cNvGraphicFramePr>
+            <a:graphic xmlns:a="http://schemas.openxmlformats.org/drawingml/2006/main">
+              <a:graphicData uri="http://schemas.openxmlformats.org/drawingml/2006/picture">
+                <pic:pic xmlns:pic="http://schemas.openxmlformats.org/drawingml/2006/picture">
+                  <pic:nvPicPr>
+                    <pic:cNvPr id="13" name="图片 11" descr="IMG_265"/>
+                    <pic:cNvPicPr>
+                      <a:picLocks noChangeAspect="1"/>
+                    </pic:cNvPicPr>
+                  </pic:nvPicPr>
+                  <pic:blipFill>
+                    <a:blip r:embed="rId19"/>
+                    <a:stretch>
+                      <a:fillRect/>
+                    </a:stretch>
+                  </pic:blipFill>
+                  <pic:spPr>
+                    <a:xfrm>
+                      <a:off x="0" y="0"/>
+                      <a:ext cx="4572000" cy="3619500"/>
+                    </a:xfrm>
+                    <a:prstGeom prst="rect">
+                      <a:avLst/>
+                    </a:prstGeom>
+                    <a:noFill/>
+                    <a:ln w="9525">
+                      <a:noFill/>
+                    </a:ln>
+                  </pic:spPr>
+                </pic:pic>
+              </a:graphicData>
+            </a:graphic>
+          </wp:inline>
+        </w:drawing>
+      </w:r>
+      <w:r>
+        <w:rPr>
+          <w:rFonts w:ascii="宋体" w:hAnsi="宋体" w:eastAsia="宋体" w:cs="宋体"/>
+          <w:kern w:val="0"/>
+          <w:sz w:val="24"/>
+          <w:szCs w:val="24"/>
+          <w:lang w:val="en-US" w:eastAsia="zh-CN" w:bidi="ar"/>
+        </w:rPr>
+        <w:drawing>
+          <wp:inline distT="0" distB="0" distL="114300" distR="114300">
+            <wp:extent cx="3810000" cy="3810000"/>
+            <wp:effectExtent l="0" t="0" r="0" b="0"/>
+            <wp:docPr id="6" name="图片 13" descr="IMG_267"/>
+            <wp:cNvGraphicFramePr>
+              <a:graphicFrameLocks xmlns:a="http://schemas.openxmlformats.org/drawingml/2006/main" noChangeAspect="1"/>
+            </wp:cNvGraphicFramePr>
+            <a:graphic xmlns:a="http://schemas.openxmlformats.org/drawingml/2006/main">
+              <a:graphicData uri="http://schemas.openxmlformats.org/drawingml/2006/picture">
+                <pic:pic xmlns:pic="http://schemas.openxmlformats.org/drawingml/2006/picture">
+                  <pic:nvPicPr>
+                    <pic:cNvPr id="6" name="图片 13" descr="IMG_267"/>
+                    <pic:cNvPicPr>
+                      <a:picLocks noChangeAspect="1"/>
+                    </pic:cNvPicPr>
+                  </pic:nvPicPr>
+                  <pic:blipFill>
+                    <a:blip r:embed="rId20"/>
+                    <a:stretch>
+                      <a:fillRect/>
+                    </a:stretch>
+                  </pic:blipFill>
+                  <pic:spPr>
+                    <a:xfrm>
+                      <a:off x="0" y="0"/>
+                      <a:ext cx="3810000" cy="3810000"/>
+                    </a:xfrm>
+                    <a:prstGeom prst="rect">
+                      <a:avLst/>
+                    </a:prstGeom>
+                    <a:noFill/>
+                    <a:ln w="9525">
+                      <a:noFill/>
+                    </a:ln>
+                  </pic:spPr>
+                </pic:pic>
+              </a:graphicData>
+            </a:graphic>
+          </wp:inline>
+        </w:drawing>
+      </w:r>
+    </w:p>
+    <w:p>
+      <w:pPr>
+        <w:pStyle w:val="4"/>
+        <w:keepNext w:val="0"/>
+        <w:keepLines w:val="0"/>
+        <w:widowControl/>
+        <w:suppressLineNumbers w:val="0"/>
+        <w:spacing w:before="0" w:beforeAutospacing="1" w:after="0" w:afterAutospacing="1"/>
+        <w:ind w:left="0" w:right="0"/>
+      </w:pPr>
+    </w:p>
+    <w:p>
+      <w:pPr>
+        <w:pStyle w:val="4"/>
+        <w:keepNext w:val="0"/>
+        <w:keepLines w:val="0"/>
+        <w:widowControl/>
+        <w:suppressLineNumbers w:val="0"/>
+      </w:pPr>
+      <w:r>
+        <w:t>无论分歧如何， 最后两人都死于暗杀。 对的， 就像电影中黑豹特查拉的父亲， 和他的叔叔一样，都死于暗杀。</w:t>
+      </w:r>
+    </w:p>
+    <w:p>
+      <w:pPr>
+        <w:pStyle w:val="4"/>
+        <w:keepNext w:val="0"/>
+        <w:keepLines w:val="0"/>
+        <w:widowControl/>
+        <w:suppressLineNumbers w:val="0"/>
+        <w:spacing w:before="0" w:beforeAutospacing="1" w:after="0" w:afterAutospacing="1"/>
+        <w:ind w:left="0" w:right="0"/>
+      </w:pPr>
+    </w:p>
+    <w:p>
+      <w:pPr>
+        <w:pStyle w:val="4"/>
+        <w:keepNext w:val="0"/>
+        <w:keepLines w:val="0"/>
+        <w:widowControl/>
+        <w:suppressLineNumbers w:val="0"/>
+      </w:pPr>
+      <w:r>
+        <w:t>而在21世纪的今天，美国的种族冲突又一次随着经济危机加剧。黑人贫民仍在贫穷，毒品，和街头暴力中沉沦，而美国警察肆意枪杀无辜黑人的新闻一次次挑战大众的底线，多处发生了黑人聚集区的骚乱；而黑人精英们也发起了“black lives matter”为代表的社会运动，在所有文化场合呼吁黑人的权益。</w:t>
+      </w:r>
+    </w:p>
+    <w:p>
+      <w:pPr>
+        <w:pStyle w:val="4"/>
+        <w:keepNext w:val="0"/>
+        <w:keepLines w:val="0"/>
+        <w:widowControl/>
+        <w:suppressLineNumbers w:val="0"/>
+        <w:spacing w:before="0" w:beforeAutospacing="1" w:after="0" w:afterAutospacing="1"/>
+        <w:ind w:left="0" w:right="0"/>
+      </w:pPr>
+    </w:p>
+    <w:p>
+      <w:pPr>
+        <w:keepNext w:val="0"/>
+        <w:keepLines w:val="0"/>
+        <w:widowControl/>
+        <w:suppressLineNumbers w:val="0"/>
+        <w:jc w:val="left"/>
+      </w:pPr>
+      <w:r>
+        <w:rPr>
+          <w:rFonts w:ascii="宋体" w:hAnsi="宋体" w:eastAsia="宋体" w:cs="宋体"/>
+          <w:kern w:val="0"/>
+          <w:sz w:val="24"/>
+          <w:szCs w:val="24"/>
+          <w:lang w:val="en-US" w:eastAsia="zh-CN" w:bidi="ar"/>
+        </w:rPr>
+        <w:drawing>
+          <wp:inline distT="0" distB="0" distL="114300" distR="114300">
+            <wp:extent cx="6191250" cy="3895725"/>
+            <wp:effectExtent l="0" t="0" r="6350" b="3175"/>
+            <wp:docPr id="2" name="图片 15" descr="IMG_269"/>
+            <wp:cNvGraphicFramePr>
+              <a:graphicFrameLocks xmlns:a="http://schemas.openxmlformats.org/drawingml/2006/main" noChangeAspect="1"/>
+            </wp:cNvGraphicFramePr>
+            <a:graphic xmlns:a="http://schemas.openxmlformats.org/drawingml/2006/main">
+              <a:graphicData uri="http://schemas.openxmlformats.org/drawingml/2006/picture">
+                <pic:pic xmlns:pic="http://schemas.openxmlformats.org/drawingml/2006/picture">
+                  <pic:nvPicPr>
+                    <pic:cNvPr id="2" name="图片 15" descr="IMG_269"/>
+                    <pic:cNvPicPr>
+                      <a:picLocks noChangeAspect="1"/>
+                    </pic:cNvPicPr>
+                  </pic:nvPicPr>
+                  <pic:blipFill>
+                    <a:blip r:embed="rId21"/>
+                    <a:stretch>
+                      <a:fillRect/>
+                    </a:stretch>
+                  </pic:blipFill>
+                  <pic:spPr>
+                    <a:xfrm>
+                      <a:off x="0" y="0"/>
+                      <a:ext cx="6191250" cy="3895725"/>
+                    </a:xfrm>
+                    <a:prstGeom prst="rect">
+                      <a:avLst/>
+                    </a:prstGeom>
+                    <a:noFill/>
+                    <a:ln w="9525">
+                      <a:noFill/>
+                    </a:ln>
+                  </pic:spPr>
+                </pic:pic>
+              </a:graphicData>
+            </a:graphic>
+          </wp:inline>
+        </w:drawing>
+      </w:r>
+    </w:p>
+    <w:p>
+      <w:pPr>
+        <w:pStyle w:val="4"/>
+        <w:keepNext w:val="0"/>
+        <w:keepLines w:val="0"/>
+        <w:widowControl/>
+        <w:suppressLineNumbers w:val="0"/>
+      </w:pPr>
+      <w:r>
+        <w:t>尖锐的矛盾塑造了吊诡的奇观：一方面是精英阶层们打造了“政治正确”的枷锁让人人都瞠目结舌不敢作为，另一方面则是底层的各族裔贫民还在剥削和歧视中遭受切实的压迫。新的社会炸弹在积蓄能量，谁也不知道它何时爆发，谁也不知道下一个马丁路德金或马尔科姆X何时出现。</w:t>
+      </w:r>
+    </w:p>
+    <w:p>
+      <w:pPr>
+        <w:pStyle w:val="4"/>
+        <w:keepNext w:val="0"/>
+        <w:keepLines w:val="0"/>
+        <w:widowControl/>
+        <w:suppressLineNumbers w:val="0"/>
+        <w:spacing w:before="0" w:beforeAutospacing="1" w:after="0" w:afterAutospacing="1"/>
+        <w:ind w:left="0" w:right="0"/>
+      </w:pPr>
+    </w:p>
+    <w:p>
+      <w:pPr>
+        <w:pStyle w:val="4"/>
+        <w:keepNext w:val="0"/>
+        <w:keepLines w:val="0"/>
+        <w:widowControl/>
+        <w:suppressLineNumbers w:val="0"/>
+      </w:pPr>
+      <w:r>
+        <w:t>与旧时代的马丁路德金或是马尔科姆X不同，新时代的美国社会，已经有很大一批黑人成为了顶尖的社会精英——体育明星，影视明星，政客，歌手，学者，老板们…… 他们并非生活在非洲丛林中的瓦坎达，而是生活在美国上流社会的“瓦坎达”中。他们有自己的“现代生活”需要去保卫。</w:t>
+      </w:r>
+    </w:p>
+    <w:p>
+      <w:pPr>
+        <w:pStyle w:val="4"/>
+        <w:keepNext w:val="0"/>
+        <w:keepLines w:val="0"/>
+        <w:widowControl/>
+        <w:suppressLineNumbers w:val="0"/>
+      </w:pPr>
+      <w:r>
+        <w:t>而那些美国非裔贫民，以及在非洲的贫穷和战乱中的黑人们，他们生活在瓦坎达之外，在苦难中继续沉沦着。一部分人为改变这个现状，自己变得越来越激进。</w:t>
+      </w:r>
+    </w:p>
+    <w:p>
+      <w:pPr>
+        <w:pStyle w:val="4"/>
+        <w:keepNext w:val="0"/>
+        <w:keepLines w:val="0"/>
+        <w:widowControl/>
+        <w:suppressLineNumbers w:val="0"/>
+        <w:spacing w:before="0" w:beforeAutospacing="1" w:after="0" w:afterAutospacing="1"/>
+        <w:ind w:left="0" w:right="0"/>
+      </w:pPr>
+    </w:p>
+    <w:p>
+      <w:pPr>
+        <w:pStyle w:val="4"/>
+        <w:keepNext w:val="0"/>
+        <w:keepLines w:val="0"/>
+        <w:widowControl/>
+        <w:suppressLineNumbers w:val="0"/>
+      </w:pPr>
+      <w:r>
+        <w:t xml:space="preserve">于是电影《黑豹》以现实为隐喻诞生了。新时代的马丁路德金，面对黑人命运的不公仍然在宣传着他的非暴力斗争策略。然而此时的他已经装备着振金材料的战衣，以复仇者联盟新超级英雄的身份横空出世。 </w:t>
+      </w:r>
+    </w:p>
+    <w:p>
+      <w:pPr>
+        <w:pStyle w:val="4"/>
+        <w:keepNext w:val="0"/>
+        <w:keepLines w:val="0"/>
+        <w:widowControl/>
+        <w:suppressLineNumbers w:val="0"/>
+      </w:pPr>
+      <w:r>
+        <w:t>而新时代的马尔科姆X 则在中东战场上饱经沧桑，杀人无数，最终想抓住一次振金走私的机会，回到故乡，争夺王位，要利用瓦坎哈的先进技术力量，再次掀起黑人暴力革命。</w:t>
+      </w:r>
+    </w:p>
+    <w:p>
+      <w:pPr>
+        <w:pStyle w:val="4"/>
+        <w:keepNext w:val="0"/>
+        <w:keepLines w:val="0"/>
+        <w:widowControl/>
+        <w:suppressLineNumbers w:val="0"/>
+      </w:pPr>
+      <w:r>
+        <w:t>面对新时代黑人的命运，两兄弟还是一个选择了非暴力，而另一个则仍然选择了暴力与革命主义。</w:t>
+      </w:r>
+    </w:p>
+    <w:p>
+      <w:pPr>
+        <w:keepNext w:val="0"/>
+        <w:keepLines w:val="0"/>
+        <w:widowControl/>
+        <w:suppressLineNumbers w:val="0"/>
+        <w:jc w:val="left"/>
+      </w:pPr>
+      <w:r>
+        <w:rPr>
+          <w:rFonts w:ascii="宋体" w:hAnsi="宋体" w:eastAsia="宋体" w:cs="宋体"/>
+          <w:kern w:val="0"/>
+          <w:sz w:val="24"/>
+          <w:szCs w:val="24"/>
+          <w:lang w:val="en-US" w:eastAsia="zh-CN" w:bidi="ar"/>
+        </w:rPr>
+        <w:drawing>
+          <wp:inline distT="0" distB="0" distL="114300" distR="114300">
+            <wp:extent cx="6667500" cy="4448175"/>
+            <wp:effectExtent l="0" t="0" r="0" b="9525"/>
+            <wp:docPr id="5" name="图片 17" descr="IMG_271"/>
+            <wp:cNvGraphicFramePr>
+              <a:graphicFrameLocks xmlns:a="http://schemas.openxmlformats.org/drawingml/2006/main" noChangeAspect="1"/>
+            </wp:cNvGraphicFramePr>
+            <a:graphic xmlns:a="http://schemas.openxmlformats.org/drawingml/2006/main">
+              <a:graphicData uri="http://schemas.openxmlformats.org/drawingml/2006/picture">
+                <pic:pic xmlns:pic="http://schemas.openxmlformats.org/drawingml/2006/picture">
+                  <pic:nvPicPr>
+                    <pic:cNvPr id="5" name="图片 17" descr="IMG_271"/>
+                    <pic:cNvPicPr>
+                      <a:picLocks noChangeAspect="1"/>
+                    </pic:cNvPicPr>
+                  </pic:nvPicPr>
+                  <pic:blipFill>
+                    <a:blip r:embed="rId22"/>
+                    <a:stretch>
+                      <a:fillRect/>
+                    </a:stretch>
+                  </pic:blipFill>
+                  <pic:spPr>
+                    <a:xfrm>
+                      <a:off x="0" y="0"/>
+                      <a:ext cx="6667500" cy="4448175"/>
+                    </a:xfrm>
+                    <a:prstGeom prst="rect">
+                      <a:avLst/>
+                    </a:prstGeom>
+                    <a:noFill/>
+                    <a:ln w="9525">
+                      <a:noFill/>
+                    </a:ln>
+                  </pic:spPr>
+                </pic:pic>
+              </a:graphicData>
+            </a:graphic>
+          </wp:inline>
+        </w:drawing>
+      </w:r>
+    </w:p>
+    <w:p>
+      <w:pPr>
+        <w:pStyle w:val="4"/>
+        <w:keepNext w:val="0"/>
+        <w:keepLines w:val="0"/>
+        <w:widowControl/>
+        <w:suppressLineNumbers w:val="0"/>
+      </w:pPr>
+      <w:r>
+        <w:t>只不过此时此刻，“非暴力君”已经是天降伟人，纯血贵族，而且作为当代黑人精英的总代表，他俨然跻身于新时代美国众神之中，并肩“捍卫我们的现代生活”。</w:t>
+      </w:r>
+    </w:p>
+    <w:p>
+      <w:pPr>
+        <w:pStyle w:val="4"/>
+        <w:keepNext w:val="0"/>
+        <w:keepLines w:val="0"/>
+        <w:widowControl/>
+        <w:suppressLineNumbers w:val="0"/>
+      </w:pPr>
+      <w:r>
+        <w:t>而“暴力革命君”，身处超级英雄电影，又站在反派的位置，难免患上了所有超级英雄电影反派必得的毛病：心中充满仇恨，已经放弃了良知，对亲朋爱人也能痛下杀手，不择手段地实现目的。</w:t>
+      </w:r>
+    </w:p>
+    <w:p>
+      <w:pPr>
+        <w:pStyle w:val="4"/>
+        <w:keepNext w:val="0"/>
+        <w:keepLines w:val="0"/>
+        <w:widowControl/>
+        <w:suppressLineNumbers w:val="0"/>
+        <w:spacing w:before="0" w:beforeAutospacing="1" w:after="0" w:afterAutospacing="1"/>
+        <w:ind w:left="0" w:right="0"/>
+      </w:pPr>
+    </w:p>
+    <w:p>
+      <w:pPr>
+        <w:pStyle w:val="4"/>
+        <w:keepNext w:val="0"/>
+        <w:keepLines w:val="0"/>
+        <w:widowControl/>
+        <w:suppressLineNumbers w:val="0"/>
+      </w:pPr>
+      <w:r>
+        <w:t>面对“暴力革命君”，“非暴力君”深感原罪，一度不敌。然而他心中的原罪是什么呢？是对广大普通黑人的命运视而不见？还是当初对激进派的果断抹杀（为了拯救另一个“无辜”的卧底，亲弟弟也杀）？都不是……“非暴力君”心中最难过的，是父亲没有让这位同样高贵的黑人精英来“瓦坎达”，没让他去习惯跟其他黑肤权贵一样的上流社会。</w:t>
+      </w:r>
+    </w:p>
+    <w:p>
+      <w:pPr>
+        <w:pStyle w:val="4"/>
+        <w:keepNext w:val="0"/>
+        <w:keepLines w:val="0"/>
+        <w:widowControl/>
+        <w:suppressLineNumbers w:val="0"/>
+      </w:pPr>
+      <w:r>
+        <w:t>在“非暴力君”心中，只要经历了黑人上流社会的繁华与幸福，谁还愿意造反呢？</w:t>
+      </w:r>
+    </w:p>
+    <w:p>
+      <w:pPr>
+        <w:pStyle w:val="4"/>
+        <w:keepNext w:val="0"/>
+        <w:keepLines w:val="0"/>
+        <w:widowControl/>
+        <w:suppressLineNumbers w:val="0"/>
+        <w:spacing w:before="0" w:beforeAutospacing="1" w:after="0" w:afterAutospacing="1"/>
+        <w:ind w:left="0" w:right="0"/>
+      </w:pPr>
+    </w:p>
+    <w:p>
+      <w:pPr>
+        <w:pStyle w:val="4"/>
+        <w:keepNext w:val="0"/>
+        <w:keepLines w:val="0"/>
+        <w:widowControl/>
+        <w:suppressLineNumbers w:val="0"/>
+        <w:spacing w:before="0" w:beforeAutospacing="1" w:after="0" w:afterAutospacing="1"/>
+        <w:ind w:left="0" w:right="0"/>
+      </w:pPr>
+    </w:p>
+    <w:p>
+      <w:pPr>
+        <w:pStyle w:val="4"/>
+        <w:keepNext w:val="0"/>
+        <w:keepLines w:val="0"/>
+        <w:widowControl/>
+        <w:suppressLineNumbers w:val="0"/>
+      </w:pPr>
+      <w:r>
+        <w:t>电影的最后，“非暴力君”靠着高人一等的暴力，把宝剑刺入了“暴力革命君”的胸膛。这场角逐尘埃落定，不用谈权力了，所以终于可以谈感情。于是“非暴力君”带着奄奄一息的“暴力革命君”，让他去看看“瓦坎达”的美丽夕阳。而“暴力革命君”在放弃斗争就活命的交易面前，最终想起在大西洋上跳海的黑人先辈，为了“自由”壮烈拔剑杀死自己。</w:t>
+      </w:r>
+    </w:p>
+    <w:p>
+      <w:pPr>
+        <w:pStyle w:val="4"/>
+        <w:keepNext w:val="0"/>
+        <w:keepLines w:val="0"/>
+        <w:widowControl/>
+        <w:suppressLineNumbers w:val="0"/>
+        <w:spacing w:before="0" w:beforeAutospacing="1" w:after="0" w:afterAutospacing="1"/>
+        <w:ind w:left="0" w:right="0"/>
+      </w:pPr>
+    </w:p>
+    <w:p>
+      <w:pPr>
+        <w:pStyle w:val="4"/>
+        <w:keepNext w:val="0"/>
+        <w:keepLines w:val="0"/>
+        <w:widowControl/>
+        <w:suppressLineNumbers w:val="0"/>
+        <w:spacing w:before="0" w:beforeAutospacing="1" w:after="0" w:afterAutospacing="1"/>
+        <w:ind w:left="0" w:right="0"/>
+      </w:pPr>
+    </w:p>
+    <w:p>
+      <w:pPr>
+        <w:pStyle w:val="4"/>
+        <w:keepNext w:val="0"/>
+        <w:keepLines w:val="0"/>
+        <w:widowControl/>
+        <w:suppressLineNumbers w:val="0"/>
+      </w:pPr>
+      <w:r>
+        <w:t>这一幕干净地抹消了“非暴力君”对自己暴力的内疚，于是坦然继承了王位，登堂入室走上了联合国的会议：看到没有，我在新世纪不用被暗杀了，已经是世界流氓老大中的一员了！</w:t>
+      </w:r>
+    </w:p>
+    <w:p>
+      <w:pPr>
+        <w:pStyle w:val="4"/>
+        <w:keepNext w:val="0"/>
+        <w:keepLines w:val="0"/>
+        <w:widowControl/>
+        <w:suppressLineNumbers w:val="0"/>
+        <w:spacing w:before="0" w:beforeAutospacing="1" w:after="0" w:afterAutospacing="1"/>
+        <w:ind w:left="0" w:right="0"/>
+      </w:pPr>
+    </w:p>
+    <w:p>
+      <w:pPr>
+        <w:pStyle w:val="4"/>
+        <w:keepNext w:val="0"/>
+        <w:keepLines w:val="0"/>
+        <w:widowControl/>
+        <w:suppressLineNumbers w:val="0"/>
+      </w:pPr>
+      <w:r>
+        <w:t>不仅如此，“非暴力君”还要财大气粗地把“暴力革命君”的祖坟，黑人领袖纪念地这最后的遗产也一并买下。用庄严的声音单方面向银幕前的全世界表达：</w:t>
+      </w:r>
+      <w:r>
+        <w:rPr>
+          <w:b/>
+        </w:rPr>
+        <w:t>世界上只有一个“黑豹”！ 它不是主张用暴力反抗来争取权益的黑豹党，而是主张非暴力不合作，黑人精英的总代表，我超级英雄黑豹特查拉是也！</w:t>
+      </w:r>
+    </w:p>
+    <w:p>
+      <w:pPr>
+        <w:pStyle w:val="4"/>
+        <w:keepNext w:val="0"/>
+        <w:keepLines w:val="0"/>
+        <w:widowControl/>
+        <w:suppressLineNumbers w:val="0"/>
+        <w:spacing w:before="0" w:beforeAutospacing="1" w:after="0" w:afterAutospacing="1"/>
+        <w:ind w:left="0" w:right="0"/>
+      </w:pPr>
+    </w:p>
+    <w:p>
+      <w:pPr>
+        <w:pStyle w:val="4"/>
+        <w:keepNext w:val="0"/>
+        <w:keepLines w:val="0"/>
+        <w:widowControl/>
+        <w:suppressLineNumbers w:val="0"/>
+      </w:pPr>
+      <w:r>
+        <w:t>所以看懂了什么是“黑豹”，就能看懂这部电影的一切</w:t>
+      </w:r>
+    </w:p>
+    <w:p>
+      <w:pPr>
+        <w:rPr>
+          <w:rFonts w:hint="default" w:ascii="宋体" w:hAnsi="宋体" w:eastAsia="宋体" w:cs="宋体"/>
+          <w:kern w:val="0"/>
+          <w:sz w:val="24"/>
+          <w:szCs w:val="24"/>
+          <w:lang w:val="en-US" w:eastAsia="zh-CN" w:bidi="ar"/>
+        </w:rPr>
+      </w:pPr>
     </w:p>
     <w:p>
       <w:pPr>
@@ -6451,6 +11515,315 @@
     </w:sectPr>
   </w:body>
 </w:document>
+</file>
+
+<file path=word/numbering.xml><?xml version="1.0" encoding="utf-8"?>
+<w:numbering xmlns:wpc="http://schemas.microsoft.com/office/word/2010/wordprocessingCanvas" xmlns:mc="http://schemas.openxmlformats.org/markup-compatibility/2006" xmlns:o="urn:schemas-microsoft-com:office:office" xmlns:r="http://schemas.openxmlformats.org/officeDocument/2006/relationships" xmlns:m="http://schemas.openxmlformats.org/officeDocument/2006/math" xmlns:v="urn:schemas-microsoft-com:vml" xmlns:wp14="http://schemas.microsoft.com/office/word/2010/wordprocessingDrawing" xmlns:wp="http://schemas.openxmlformats.org/drawingml/2006/wordprocessingDrawing" xmlns:w10="urn:schemas-microsoft-com:office:word" xmlns:w="http://schemas.openxmlformats.org/wordprocessingml/2006/main" xmlns:w14="http://schemas.microsoft.com/office/word/2010/wordml" xmlns:wpg="http://schemas.microsoft.com/office/word/2010/wordprocessingGroup" xmlns:wpi="http://schemas.microsoft.com/office/word/2010/wordprocessingInk" xmlns:wne="http://schemas.microsoft.com/office/word/2006/wordml" xmlns:wps="http://schemas.microsoft.com/office/word/2010/wordprocessingShape" mc:Ignorable="w14 wp14">
+  <w:abstractNum w:abstractNumId="0">
+    <w:nsid w:val="9D614467"/>
+    <w:multiLevelType w:val="multilevel"/>
+    <w:tmpl w:val="9D614467"/>
+    <w:lvl w:ilvl="0" w:tentative="0">
+      <w:start w:val="1"/>
+      <w:numFmt w:val="decimal"/>
+      <w:lvlText w:val="%1."/>
+      <w:lvlJc w:val="left"/>
+      <w:pPr>
+        <w:tabs>
+          <w:tab w:val="left" w:pos="720"/>
+        </w:tabs>
+        <w:ind w:left="720" w:hanging="360"/>
+      </w:pPr>
+      <w:rPr>
+        <w:sz w:val="24"/>
+        <w:szCs w:val="24"/>
+      </w:rPr>
+    </w:lvl>
+    <w:lvl w:ilvl="1" w:tentative="0">
+      <w:start w:val="1"/>
+      <w:numFmt w:val="decimal"/>
+      <w:lvlText w:val="%2."/>
+      <w:lvlJc w:val="left"/>
+      <w:pPr>
+        <w:tabs>
+          <w:tab w:val="left" w:pos="1440"/>
+        </w:tabs>
+        <w:ind w:left="1440" w:hanging="360"/>
+      </w:pPr>
+      <w:rPr>
+        <w:sz w:val="24"/>
+        <w:szCs w:val="24"/>
+      </w:rPr>
+    </w:lvl>
+    <w:lvl w:ilvl="2" w:tentative="0">
+      <w:start w:val="1"/>
+      <w:numFmt w:val="decimal"/>
+      <w:lvlText w:val="%3."/>
+      <w:lvlJc w:val="left"/>
+      <w:pPr>
+        <w:tabs>
+          <w:tab w:val="left" w:pos="2160"/>
+        </w:tabs>
+        <w:ind w:left="2160" w:hanging="360"/>
+      </w:pPr>
+      <w:rPr>
+        <w:sz w:val="24"/>
+        <w:szCs w:val="24"/>
+      </w:rPr>
+    </w:lvl>
+    <w:lvl w:ilvl="3" w:tentative="0">
+      <w:start w:val="1"/>
+      <w:numFmt w:val="decimal"/>
+      <w:lvlText w:val="%4."/>
+      <w:lvlJc w:val="left"/>
+      <w:pPr>
+        <w:tabs>
+          <w:tab w:val="left" w:pos="2517"/>
+        </w:tabs>
+        <w:ind w:left="2880" w:hanging="360"/>
+      </w:pPr>
+      <w:rPr>
+        <w:sz w:val="24"/>
+        <w:szCs w:val="24"/>
+      </w:rPr>
+    </w:lvl>
+    <w:lvl w:ilvl="4" w:tentative="0">
+      <w:start w:val="1"/>
+      <w:numFmt w:val="decimal"/>
+      <w:lvlText w:val="%5."/>
+      <w:lvlJc w:val="left"/>
+      <w:pPr>
+        <w:tabs>
+          <w:tab w:val="left" w:pos="3238"/>
+        </w:tabs>
+        <w:ind w:left="3600" w:hanging="360"/>
+      </w:pPr>
+      <w:rPr>
+        <w:sz w:val="24"/>
+        <w:szCs w:val="24"/>
+      </w:rPr>
+    </w:lvl>
+    <w:lvl w:ilvl="5" w:tentative="0">
+      <w:start w:val="1"/>
+      <w:numFmt w:val="decimal"/>
+      <w:lvlText w:val="%6."/>
+      <w:lvlJc w:val="left"/>
+      <w:pPr>
+        <w:tabs>
+          <w:tab w:val="left" w:pos="3958"/>
+        </w:tabs>
+        <w:ind w:left="4320" w:hanging="360"/>
+      </w:pPr>
+      <w:rPr>
+        <w:sz w:val="24"/>
+        <w:szCs w:val="24"/>
+      </w:rPr>
+    </w:lvl>
+    <w:lvl w:ilvl="6" w:tentative="0">
+      <w:start w:val="1"/>
+      <w:numFmt w:val="decimal"/>
+      <w:lvlText w:val="%7."/>
+      <w:lvlJc w:val="left"/>
+      <w:pPr>
+        <w:tabs>
+          <w:tab w:val="left" w:pos="4678"/>
+        </w:tabs>
+        <w:ind w:left="5040" w:hanging="360"/>
+      </w:pPr>
+      <w:rPr>
+        <w:sz w:val="24"/>
+        <w:szCs w:val="24"/>
+      </w:rPr>
+    </w:lvl>
+    <w:lvl w:ilvl="7" w:tentative="0">
+      <w:start w:val="1"/>
+      <w:numFmt w:val="decimal"/>
+      <w:lvlText w:val="%8."/>
+      <w:lvlJc w:val="left"/>
+      <w:pPr>
+        <w:tabs>
+          <w:tab w:val="left" w:pos="5398"/>
+        </w:tabs>
+        <w:ind w:left="5760" w:hanging="360"/>
+      </w:pPr>
+      <w:rPr>
+        <w:sz w:val="24"/>
+        <w:szCs w:val="24"/>
+      </w:rPr>
+    </w:lvl>
+    <w:lvl w:ilvl="8" w:tentative="0">
+      <w:start w:val="1"/>
+      <w:numFmt w:val="decimal"/>
+      <w:lvlText w:val="%9."/>
+      <w:lvlJc w:val="left"/>
+      <w:pPr>
+        <w:tabs>
+          <w:tab w:val="left" w:pos="6118"/>
+        </w:tabs>
+        <w:ind w:left="6480" w:hanging="360"/>
+      </w:pPr>
+      <w:rPr>
+        <w:sz w:val="24"/>
+        <w:szCs w:val="24"/>
+      </w:rPr>
+    </w:lvl>
+  </w:abstractNum>
+  <w:abstractNum w:abstractNumId="1">
+    <w:nsid w:val="BF921575"/>
+    <w:multiLevelType w:val="multilevel"/>
+    <w:tmpl w:val="BF921575"/>
+    <w:lvl w:ilvl="0" w:tentative="0">
+      <w:start w:val="1"/>
+      <w:numFmt w:val="decimal"/>
+      <w:lvlText w:val="%1."/>
+      <w:lvlJc w:val="left"/>
+      <w:pPr>
+        <w:tabs>
+          <w:tab w:val="left" w:pos="720"/>
+        </w:tabs>
+        <w:ind w:left="720" w:hanging="360"/>
+      </w:pPr>
+      <w:rPr>
+        <w:sz w:val="24"/>
+        <w:szCs w:val="24"/>
+      </w:rPr>
+    </w:lvl>
+    <w:lvl w:ilvl="1" w:tentative="0">
+      <w:start w:val="1"/>
+      <w:numFmt w:val="decimal"/>
+      <w:lvlText w:val="%2."/>
+      <w:lvlJc w:val="left"/>
+      <w:pPr>
+        <w:tabs>
+          <w:tab w:val="left" w:pos="1440"/>
+        </w:tabs>
+        <w:ind w:left="1440" w:hanging="360"/>
+      </w:pPr>
+      <w:rPr>
+        <w:sz w:val="24"/>
+        <w:szCs w:val="24"/>
+      </w:rPr>
+    </w:lvl>
+    <w:lvl w:ilvl="2" w:tentative="0">
+      <w:start w:val="1"/>
+      <w:numFmt w:val="decimal"/>
+      <w:lvlText w:val="%3."/>
+      <w:lvlJc w:val="left"/>
+      <w:pPr>
+        <w:tabs>
+          <w:tab w:val="left" w:pos="2160"/>
+        </w:tabs>
+        <w:ind w:left="2160" w:hanging="360"/>
+      </w:pPr>
+      <w:rPr>
+        <w:sz w:val="24"/>
+        <w:szCs w:val="24"/>
+      </w:rPr>
+    </w:lvl>
+    <w:lvl w:ilvl="3" w:tentative="0">
+      <w:start w:val="1"/>
+      <w:numFmt w:val="decimal"/>
+      <w:lvlText w:val="%4."/>
+      <w:lvlJc w:val="left"/>
+      <w:pPr>
+        <w:tabs>
+          <w:tab w:val="left" w:pos="2517"/>
+        </w:tabs>
+        <w:ind w:left="2880" w:hanging="360"/>
+      </w:pPr>
+      <w:rPr>
+        <w:sz w:val="24"/>
+        <w:szCs w:val="24"/>
+      </w:rPr>
+    </w:lvl>
+    <w:lvl w:ilvl="4" w:tentative="0">
+      <w:start w:val="1"/>
+      <w:numFmt w:val="decimal"/>
+      <w:lvlText w:val="%5."/>
+      <w:lvlJc w:val="left"/>
+      <w:pPr>
+        <w:tabs>
+          <w:tab w:val="left" w:pos="3238"/>
+        </w:tabs>
+        <w:ind w:left="3600" w:hanging="360"/>
+      </w:pPr>
+      <w:rPr>
+        <w:sz w:val="24"/>
+        <w:szCs w:val="24"/>
+      </w:rPr>
+    </w:lvl>
+    <w:lvl w:ilvl="5" w:tentative="0">
+      <w:start w:val="1"/>
+      <w:numFmt w:val="decimal"/>
+      <w:lvlText w:val="%6."/>
+      <w:lvlJc w:val="left"/>
+      <w:pPr>
+        <w:tabs>
+          <w:tab w:val="left" w:pos="3958"/>
+        </w:tabs>
+        <w:ind w:left="4320" w:hanging="360"/>
+      </w:pPr>
+      <w:rPr>
+        <w:sz w:val="24"/>
+        <w:szCs w:val="24"/>
+      </w:rPr>
+    </w:lvl>
+    <w:lvl w:ilvl="6" w:tentative="0">
+      <w:start w:val="1"/>
+      <w:numFmt w:val="decimal"/>
+      <w:lvlText w:val="%7."/>
+      <w:lvlJc w:val="left"/>
+      <w:pPr>
+        <w:tabs>
+          <w:tab w:val="left" w:pos="4678"/>
+        </w:tabs>
+        <w:ind w:left="5040" w:hanging="360"/>
+      </w:pPr>
+      <w:rPr>
+        <w:sz w:val="24"/>
+        <w:szCs w:val="24"/>
+      </w:rPr>
+    </w:lvl>
+    <w:lvl w:ilvl="7" w:tentative="0">
+      <w:start w:val="1"/>
+      <w:numFmt w:val="decimal"/>
+      <w:lvlText w:val="%8."/>
+      <w:lvlJc w:val="left"/>
+      <w:pPr>
+        <w:tabs>
+          <w:tab w:val="left" w:pos="5398"/>
+        </w:tabs>
+        <w:ind w:left="5760" w:hanging="360"/>
+      </w:pPr>
+      <w:rPr>
+        <w:sz w:val="24"/>
+        <w:szCs w:val="24"/>
+      </w:rPr>
+    </w:lvl>
+    <w:lvl w:ilvl="8" w:tentative="0">
+      <w:start w:val="1"/>
+      <w:numFmt w:val="decimal"/>
+      <w:lvlText w:val="%9."/>
+      <w:lvlJc w:val="left"/>
+      <w:pPr>
+        <w:tabs>
+          <w:tab w:val="left" w:pos="6118"/>
+        </w:tabs>
+        <w:ind w:left="6480" w:hanging="360"/>
+      </w:pPr>
+      <w:rPr>
+        <w:sz w:val="24"/>
+        <w:szCs w:val="24"/>
+      </w:rPr>
+    </w:lvl>
+  </w:abstractNum>
+  <w:num w:numId="1">
+    <w:abstractNumId w:val="1"/>
+  </w:num>
+  <w:num w:numId="2">
+    <w:abstractNumId w:val="0"/>
+  </w:num>
+</w:numbering>
 </file>
 
 <file path=word/styles.xml><?xml version="1.0" encoding="utf-8"?>
